--- a/11. 哈希表/哈希表原理及应用.docx
+++ b/11. 哈希表/哈希表原理及应用.docx
@@ -458,11 +458,6 @@
       </w:r>
     </w:p>
     <w:p>
-      <w:pPr>
-        <w:rPr>
-          <w:rFonts w:hint="eastAsia"/>
-        </w:rPr>
-      </w:pPr>
       <w:r>
         <w:tab/>
       </w:r>
@@ -485,11 +480,6 @@
       </w:r>
     </w:p>
     <w:p>
-      <w:pPr>
-        <w:rPr>
-          <w:rFonts w:hint="eastAsia"/>
-        </w:rPr>
-      </w:pPr>
       <w:r>
         <w:tab/>
       </w:r>
@@ -3030,7 +3020,16 @@
         <w:t>。</w:t>
       </w:r>
     </w:p>
-    <w:p/>
+    <w:p>
+      <w:pPr>
+        <w:rPr>
+          <w:rFonts w:hint="eastAsia"/>
+        </w:rPr>
+      </w:pPr>
+      <w:r>
+        <w:tab/>
+      </w:r>
+    </w:p>
     <w:p>
       <w:pPr>
         <w:pStyle w:val="2"/>
@@ -4351,6 +4350,46 @@
     </w:p>
     <w:p>
       <w:pPr>
+        <w:ind w:firstLine="420"/>
+        <w:rPr>
+          <w:rFonts w:hint="eastAsia"/>
+        </w:rPr>
+      </w:pPr>
+      <w:bookmarkStart w:id="0" w:name="_GoBack"/>
+      <w:bookmarkEnd w:id="0"/>
+      <w:r>
+        <w:rPr>
+          <w:rFonts w:hint="eastAsia"/>
+        </w:rPr>
+        <w:t>注：</w:t>
+      </w:r>
+      <w:r>
+        <w:rPr>
+          <w:rFonts w:hint="eastAsia"/>
+        </w:rPr>
+        <w:t>分离链接法（</w:t>
+      </w:r>
+      <w:r>
+        <w:rPr>
+          <w:rFonts w:hint="eastAsia"/>
+        </w:rPr>
+        <w:t>separatechaining</w:t>
+      </w:r>
+      <w:r>
+        <w:rPr>
+          <w:rFonts w:hint="eastAsia"/>
+        </w:rPr>
+        <w:t>）</w:t>
+      </w:r>
+      <w:r>
+        <w:rPr>
+          <w:rFonts w:hint="eastAsia"/>
+        </w:rPr>
+        <w:t>是目前工程实践中最好的一种方式。</w:t>
+      </w:r>
+    </w:p>
+    <w:p>
+      <w:pPr>
         <w:pStyle w:val="2"/>
       </w:pPr>
       <w:r>
@@ -4383,6 +4422,7 @@
     </w:p>
     <w:p>
       <w:r>
+        <w:lastRenderedPageBreak/>
         <w:t>{</w:t>
       </w:r>
     </w:p>
@@ -4391,15 +4431,309 @@
         <w:rPr>
           <w:rFonts w:hint="eastAsia"/>
         </w:rPr>
+        <w:tab/>
+      </w:r>
+      <w:r>
+        <w:rPr>
+          <w:rFonts w:hint="eastAsia"/>
+          <w:color w:val="FF0000"/>
+        </w:rPr>
+        <w:t>int *elem;</w:t>
+      </w:r>
+      <w:r>
+        <w:rPr>
+          <w:rFonts w:hint="eastAsia"/>
+        </w:rPr>
+        <w:tab/>
+        <w:t>//</w:t>
+      </w:r>
+      <w:r>
+        <w:rPr>
+          <w:rFonts w:hint="eastAsia"/>
+        </w:rPr>
+        <w:t>数据元素的基址</w:t>
+      </w:r>
+      <w:r>
+        <w:rPr>
+          <w:rFonts w:hint="eastAsia"/>
+        </w:rPr>
+        <w:t>,</w:t>
+      </w:r>
+      <w:r>
+        <w:rPr>
+          <w:rFonts w:hint="eastAsia"/>
+        </w:rPr>
+        <w:t>动态分配数组</w:t>
+      </w:r>
+      <w:r>
+        <w:rPr>
+          <w:rFonts w:hint="eastAsia"/>
+        </w:rPr>
+        <w:t>(</w:t>
+      </w:r>
+      <w:r>
+        <w:rPr>
+          <w:rFonts w:hint="eastAsia"/>
+        </w:rPr>
+        <w:t>数据域</w:t>
+      </w:r>
+      <w:r>
+        <w:t>)</w:t>
+      </w:r>
+    </w:p>
+    <w:p>
+      <w:r>
+        <w:rPr>
+          <w:rFonts w:hint="eastAsia"/>
+        </w:rPr>
+        <w:tab/>
+        <w:t>int count;</w:t>
+      </w:r>
+      <w:r>
+        <w:rPr>
+          <w:rFonts w:hint="eastAsia"/>
+        </w:rPr>
+        <w:tab/>
+        <w:t>//</w:t>
+      </w:r>
+      <w:r>
+        <w:rPr>
+          <w:rFonts w:hint="eastAsia"/>
+        </w:rPr>
+        <w:t>当前数据元素个数</w:t>
+      </w:r>
+    </w:p>
+    <w:p>
+      <w:r>
+        <w:t>}HashTable;</w:t>
+      </w:r>
+    </w:p>
+    <w:p/>
+    <w:p>
+      <w:pPr>
+        <w:pStyle w:val="2"/>
+      </w:pPr>
+      <w:r>
+        <w:rPr>
+          <w:rFonts w:hint="eastAsia"/>
+        </w:rPr>
+        <w:t>初始化</w:t>
+      </w:r>
+    </w:p>
+    <w:p>
+      <w:r>
+        <w:t>int InitHashTable(HashTable *H)</w:t>
+      </w:r>
+    </w:p>
+    <w:p>
+      <w:r>
+        <w:t>{</w:t>
+      </w:r>
+    </w:p>
+    <w:p>
+      <w:r>
+        <w:tab/>
+        <w:t>H-&gt;count = HASHSIZE;</w:t>
+      </w:r>
+    </w:p>
+    <w:p>
+      <w:pPr>
+        <w:rPr>
+          <w:color w:val="FF0000"/>
+        </w:rPr>
+      </w:pPr>
+      <w:r>
+        <w:tab/>
+      </w:r>
+      <w:r>
+        <w:rPr>
+          <w:color w:val="FF0000"/>
+        </w:rPr>
+        <w:t>H-&gt;elem = (int *)malloc(HASHSIZE * sizeof()int);</w:t>
+      </w:r>
+    </w:p>
+    <w:p>
+      <w:r>
+        <w:rPr>
+          <w:color w:val="FF0000"/>
+        </w:rPr>
+        <w:tab/>
+        <w:t>//</w:t>
+      </w:r>
+      <w:r>
+        <w:rPr>
+          <w:rFonts w:hint="eastAsia"/>
+          <w:color w:val="FF0000"/>
+        </w:rPr>
+        <w:t>也可以直接使用固定大小的数组，但是哈希表大小可能需要动态调整，使用指针比较合适</w:t>
+      </w:r>
+    </w:p>
+    <w:p>
+      <w:r>
+        <w:tab/>
+        <w:t>if(!H-&gt;elem)</w:t>
+      </w:r>
+    </w:p>
+    <w:p>
+      <w:r>
+        <w:tab/>
+        <w:t>{</w:t>
+      </w:r>
+    </w:p>
+    <w:p>
+      <w:r>
+        <w:tab/>
+      </w:r>
+      <w:r>
+        <w:tab/>
+        <w:t>return -1;</w:t>
+      </w:r>
+    </w:p>
+    <w:p>
+      <w:r>
+        <w:tab/>
+        <w:t>}</w:t>
+      </w:r>
+    </w:p>
+    <w:p>
+      <w:r>
+        <w:tab/>
+        <w:t>for(i=0;i&lt;HASHSIZE;i++)</w:t>
+      </w:r>
+    </w:p>
+    <w:p>
+      <w:r>
+        <w:tab/>
+        <w:t>{</w:t>
+      </w:r>
+    </w:p>
+    <w:p>
+      <w:pPr>
+        <w:rPr>
+          <w:color w:val="FF0000"/>
+        </w:rPr>
+      </w:pPr>
+      <w:r>
+        <w:tab/>
+      </w:r>
+      <w:r>
+        <w:tab/>
+      </w:r>
+      <w:r>
+        <w:rPr>
+          <w:color w:val="FF0000"/>
+        </w:rPr>
+        <w:t>H-&gt;elem[i] = NULLKEY;</w:t>
+      </w:r>
+    </w:p>
+    <w:p>
+      <w:r>
+        <w:tab/>
+        <w:t>}</w:t>
+      </w:r>
+    </w:p>
+    <w:p>
+      <w:r>
+        <w:tab/>
+        <w:t>return 0;</w:t>
+      </w:r>
+    </w:p>
+    <w:p>
+      <w:r>
+        <w:t>}</w:t>
+      </w:r>
+    </w:p>
+    <w:p/>
+    <w:p>
+      <w:r>
+        <w:rPr>
+          <w:rFonts w:hint="eastAsia"/>
+        </w:rPr>
+        <w:t>//</w:t>
+      </w:r>
+      <w:r>
+        <w:rPr>
+          <w:rFonts w:hint="eastAsia"/>
+        </w:rPr>
+        <w:t>使用除留余数法</w:t>
+      </w:r>
+    </w:p>
+    <w:p>
+      <w:r>
+        <w:t>int Hash(int key)</w:t>
+      </w:r>
+    </w:p>
+    <w:p>
+      <w:r>
+        <w:t>{</w:t>
+      </w:r>
+    </w:p>
+    <w:p>
+      <w:r>
+        <w:tab/>
+        <w:t>return key % HASHSIZE;</w:t>
+      </w:r>
+    </w:p>
+    <w:p>
+      <w:r>
+        <w:t>}</w:t>
+      </w:r>
+    </w:p>
+    <w:p>
+      <w:pPr>
+        <w:pStyle w:val="2"/>
+      </w:pPr>
+      <w:r>
+        <w:rPr>
+          <w:rFonts w:hint="eastAsia"/>
+        </w:rPr>
+        <w:t>插入</w:t>
+      </w:r>
+    </w:p>
+    <w:p>
+      <w:r>
+        <w:rPr>
+          <w:rFonts w:hint="eastAsia"/>
+        </w:rPr>
+        <w:t>//</w:t>
+      </w:r>
+      <w:r>
+        <w:rPr>
+          <w:rFonts w:hint="eastAsia"/>
+        </w:rPr>
+        <w:t>插入关键字到散列表</w:t>
+      </w:r>
+    </w:p>
+    <w:p>
+      <w:r>
+        <w:t>void InsertHash(HashTable *H, int key)</w:t>
+      </w:r>
+    </w:p>
+    <w:p>
+      <w:r>
+        <w:t>{</w:t>
+      </w:r>
+    </w:p>
+    <w:p>
+      <w:r>
+        <w:tab/>
+        <w:t>int addr;</w:t>
+      </w:r>
+    </w:p>
+    <w:p>
+      <w:r>
+        <w:tab/>
+        <w:t>addr = Hash(key);</w:t>
+      </w:r>
+    </w:p>
+    <w:p>
+      <w:r>
+        <w:rPr>
+          <w:rFonts w:hint="eastAsia"/>
+        </w:rPr>
         <w:lastRenderedPageBreak/>
         <w:tab/>
-      </w:r>
-      <w:r>
-        <w:rPr>
-          <w:rFonts w:hint="eastAsia"/>
-          <w:color w:val="FF0000"/>
-        </w:rPr>
-        <w:t>int *elem;</w:t>
+        <w:t>while(H-&gt;elem[addr]!=NULLKEY)</w:t>
       </w:r>
       <w:r>
         <w:rPr>
@@ -4412,7 +4746,7 @@
         <w:rPr>
           <w:rFonts w:hint="eastAsia"/>
         </w:rPr>
-        <w:t>数据元素的基址</w:t>
+        <w:t>如果不为空</w:t>
       </w:r>
       <w:r>
         <w:rPr>
@@ -4424,7 +4758,7 @@
         <w:rPr>
           <w:rFonts w:hint="eastAsia"/>
         </w:rPr>
-        <w:t>动态分配数组</w:t>
+        <w:t>则冲突出现</w:t>
       </w:r>
       <w:r>
         <w:rPr>
@@ -4436,7 +4770,7 @@
         <w:rPr>
           <w:rFonts w:hint="eastAsia"/>
         </w:rPr>
-        <w:t>数据域</w:t>
+        <w:t>冲突处理</w:t>
       </w:r>
       <w:r>
         <w:t>)</w:t>
@@ -4444,301 +4778,6 @@
     </w:p>
     <w:p>
       <w:r>
-        <w:rPr>
-          <w:rFonts w:hint="eastAsia"/>
-        </w:rPr>
-        <w:tab/>
-        <w:t>int count;</w:t>
-      </w:r>
-      <w:r>
-        <w:rPr>
-          <w:rFonts w:hint="eastAsia"/>
-        </w:rPr>
-        <w:tab/>
-        <w:t>//</w:t>
-      </w:r>
-      <w:r>
-        <w:rPr>
-          <w:rFonts w:hint="eastAsia"/>
-        </w:rPr>
-        <w:t>当前数据元素个数</w:t>
-      </w:r>
-    </w:p>
-    <w:p>
-      <w:r>
-        <w:t>}HashTable;</w:t>
-      </w:r>
-    </w:p>
-    <w:p/>
-    <w:p>
-      <w:pPr>
-        <w:pStyle w:val="2"/>
-      </w:pPr>
-      <w:r>
-        <w:rPr>
-          <w:rFonts w:hint="eastAsia"/>
-        </w:rPr>
-        <w:t>初始化</w:t>
-      </w:r>
-    </w:p>
-    <w:p>
-      <w:r>
-        <w:t>int InitHashTable(HashTable *H)</w:t>
-      </w:r>
-    </w:p>
-    <w:p>
-      <w:r>
-        <w:t>{</w:t>
-      </w:r>
-    </w:p>
-    <w:p>
-      <w:r>
-        <w:tab/>
-        <w:t>H-&gt;count = HASHSIZE;</w:t>
-      </w:r>
-    </w:p>
-    <w:p>
-      <w:pPr>
-        <w:rPr>
-          <w:color w:val="FF0000"/>
-        </w:rPr>
-      </w:pPr>
-      <w:r>
-        <w:tab/>
-      </w:r>
-      <w:r>
-        <w:rPr>
-          <w:color w:val="FF0000"/>
-        </w:rPr>
-        <w:t>H-&gt;elem = (int *)malloc(HASHSIZE * sizeof()int);</w:t>
-      </w:r>
-    </w:p>
-    <w:p>
-      <w:r>
-        <w:rPr>
-          <w:color w:val="FF0000"/>
-        </w:rPr>
-        <w:tab/>
-        <w:t>//</w:t>
-      </w:r>
-      <w:r>
-        <w:rPr>
-          <w:rFonts w:hint="eastAsia"/>
-          <w:color w:val="FF0000"/>
-        </w:rPr>
-        <w:t>也可以直接使用固定大小的数组，但是哈希表大小可能需要动态调整，使用指针比较合适</w:t>
-      </w:r>
-    </w:p>
-    <w:p>
-      <w:r>
-        <w:tab/>
-        <w:t>if(!H-&gt;elem)</w:t>
-      </w:r>
-    </w:p>
-    <w:p>
-      <w:r>
-        <w:tab/>
-        <w:t>{</w:t>
-      </w:r>
-    </w:p>
-    <w:p>
-      <w:r>
-        <w:tab/>
-      </w:r>
-      <w:r>
-        <w:tab/>
-        <w:t>return -1;</w:t>
-      </w:r>
-    </w:p>
-    <w:p>
-      <w:r>
-        <w:tab/>
-        <w:t>}</w:t>
-      </w:r>
-    </w:p>
-    <w:p>
-      <w:r>
-        <w:tab/>
-        <w:t>for(i=0;i&lt;HASHSIZE;i++)</w:t>
-      </w:r>
-    </w:p>
-    <w:p>
-      <w:r>
-        <w:tab/>
-        <w:t>{</w:t>
-      </w:r>
-    </w:p>
-    <w:p>
-      <w:pPr>
-        <w:rPr>
-          <w:color w:val="FF0000"/>
-        </w:rPr>
-      </w:pPr>
-      <w:r>
-        <w:tab/>
-      </w:r>
-      <w:r>
-        <w:tab/>
-      </w:r>
-      <w:r>
-        <w:rPr>
-          <w:color w:val="FF0000"/>
-        </w:rPr>
-        <w:t>H-&gt;elem[i] = NULLKEY;</w:t>
-      </w:r>
-    </w:p>
-    <w:p>
-      <w:r>
-        <w:tab/>
-        <w:t>}</w:t>
-      </w:r>
-    </w:p>
-    <w:p>
-      <w:r>
-        <w:tab/>
-        <w:t>return 0;</w:t>
-      </w:r>
-    </w:p>
-    <w:p>
-      <w:r>
-        <w:t>}</w:t>
-      </w:r>
-    </w:p>
-    <w:p/>
-    <w:p>
-      <w:r>
-        <w:rPr>
-          <w:rFonts w:hint="eastAsia"/>
-        </w:rPr>
-        <w:t>//</w:t>
-      </w:r>
-      <w:r>
-        <w:rPr>
-          <w:rFonts w:hint="eastAsia"/>
-        </w:rPr>
-        <w:t>使用除留余数法</w:t>
-      </w:r>
-    </w:p>
-    <w:p>
-      <w:r>
-        <w:t>int Hash(int key)</w:t>
-      </w:r>
-    </w:p>
-    <w:p>
-      <w:r>
-        <w:t>{</w:t>
-      </w:r>
-    </w:p>
-    <w:p>
-      <w:r>
-        <w:tab/>
-        <w:t>return key % HASHSIZE;</w:t>
-      </w:r>
-    </w:p>
-    <w:p>
-      <w:r>
-        <w:t>}</w:t>
-      </w:r>
-    </w:p>
-    <w:p>
-      <w:pPr>
-        <w:pStyle w:val="2"/>
-      </w:pPr>
-      <w:r>
-        <w:rPr>
-          <w:rFonts w:hint="eastAsia"/>
-        </w:rPr>
-        <w:t>插入</w:t>
-      </w:r>
-    </w:p>
-    <w:p>
-      <w:r>
-        <w:rPr>
-          <w:rFonts w:hint="eastAsia"/>
-        </w:rPr>
-        <w:t>//</w:t>
-      </w:r>
-      <w:r>
-        <w:rPr>
-          <w:rFonts w:hint="eastAsia"/>
-        </w:rPr>
-        <w:t>插入关键字到散列表</w:t>
-      </w:r>
-    </w:p>
-    <w:p>
-      <w:r>
-        <w:t>void InsertHash(HashTable *H, int key)</w:t>
-      </w:r>
-    </w:p>
-    <w:p>
-      <w:r>
-        <w:t>{</w:t>
-      </w:r>
-    </w:p>
-    <w:p>
-      <w:r>
-        <w:tab/>
-        <w:t>int addr;</w:t>
-      </w:r>
-    </w:p>
-    <w:p>
-      <w:r>
-        <w:tab/>
-        <w:t>addr = Hash(key);</w:t>
-      </w:r>
-    </w:p>
-    <w:p>
-      <w:r>
-        <w:rPr>
-          <w:rFonts w:hint="eastAsia"/>
-        </w:rPr>
-        <w:tab/>
-        <w:t>while(H-&gt;elem[addr]!=NULLKEY)</w:t>
-      </w:r>
-      <w:r>
-        <w:rPr>
-          <w:rFonts w:hint="eastAsia"/>
-        </w:rPr>
-        <w:tab/>
-        <w:t>//</w:t>
-      </w:r>
-      <w:r>
-        <w:rPr>
-          <w:rFonts w:hint="eastAsia"/>
-        </w:rPr>
-        <w:t>如果不为空</w:t>
-      </w:r>
-      <w:r>
-        <w:rPr>
-          <w:rFonts w:hint="eastAsia"/>
-        </w:rPr>
-        <w:t>,</w:t>
-      </w:r>
-      <w:r>
-        <w:rPr>
-          <w:rFonts w:hint="eastAsia"/>
-        </w:rPr>
-        <w:t>则冲突出现</w:t>
-      </w:r>
-      <w:r>
-        <w:rPr>
-          <w:rFonts w:hint="eastAsia"/>
-        </w:rPr>
-        <w:t>(</w:t>
-      </w:r>
-      <w:r>
-        <w:rPr>
-          <w:rFonts w:hint="eastAsia"/>
-        </w:rPr>
-        <w:t>冲突处理</w:t>
-      </w:r>
-      <w:r>
-        <w:t>)</w:t>
-      </w:r>
-    </w:p>
-    <w:p>
-      <w:r>
-        <w:lastRenderedPageBreak/>
         <w:tab/>
         <w:t>{</w:t>
       </w:r>
@@ -5196,6 +5235,7 @@
         <w:rPr>
           <w:rFonts w:hint="eastAsia"/>
         </w:rPr>
+        <w:lastRenderedPageBreak/>
         <w:t>SQL Server</w:t>
       </w:r>
       <w:r>
@@ -5214,312 +5254,306 @@
         <w:rPr>
           <w:rFonts w:hint="eastAsia"/>
         </w:rPr>
-        <w:t>的时候，如果两个表都不是很小，而且没有在关</w:t>
-      </w:r>
-      <w:r>
-        <w:rPr>
-          <w:rFonts w:hint="eastAsia"/>
+        <w:t>的时候，如果两个表都不是很小，而且没有在关联列上排序，就很可能使用哈希联接。哈希联接使用的就是哈希查找，它的性能并不差，但是要注意的一点是，</w:t>
+      </w:r>
+      <w:r>
+        <w:rPr>
+          <w:rFonts w:hint="eastAsia"/>
+          <w:color w:val="FF0000"/>
+        </w:rPr>
+        <w:t>哈希联接需要先构造一个哈希表，而哈希表需要消耗不小的内存空间</w:t>
+      </w:r>
+      <w:r>
+        <w:rPr>
+          <w:rFonts w:hint="eastAsia"/>
+        </w:rPr>
+        <w:t>，如果数据库服务器的内存不足的话，</w:t>
+      </w:r>
+      <w:r>
+        <w:rPr>
+          <w:rFonts w:hint="eastAsia"/>
+        </w:rPr>
+        <w:t>SQL Server</w:t>
+      </w:r>
+      <w:r>
+        <w:rPr>
+          <w:rFonts w:hint="eastAsia"/>
+        </w:rPr>
+        <w:t>就只好使用“优雅的哈希联接”</w:t>
+      </w:r>
+      <w:r>
+        <w:rPr>
+          <w:rFonts w:hint="eastAsia"/>
+        </w:rPr>
+        <w:t>(Grace HASH JOIN)</w:t>
+      </w:r>
+      <w:r>
+        <w:rPr>
+          <w:rFonts w:hint="eastAsia"/>
+        </w:rPr>
+        <w:t>或者递归哈希联接</w:t>
+      </w:r>
+      <w:r>
+        <w:rPr>
+          <w:rFonts w:hint="eastAsia"/>
+        </w:rPr>
+        <w:t>(Recursive Hash Join)</w:t>
+      </w:r>
+      <w:r>
+        <w:rPr>
+          <w:rFonts w:hint="eastAsia"/>
+        </w:rPr>
+        <w:t>，这样性能就会受到影响了。在设计数据库的时候，我们应该注意建立</w:t>
+      </w:r>
+      <w:r>
+        <w:rPr>
+          <w:rFonts w:hint="eastAsia"/>
+        </w:rPr>
+        <w:t>/</w:t>
+      </w:r>
+      <w:r>
+        <w:rPr>
+          <w:rFonts w:hint="eastAsia"/>
+        </w:rPr>
+        <w:t>更新适当的索引和统计信息</w:t>
+      </w:r>
+      <w:r>
+        <w:rPr>
+          <w:rFonts w:hint="eastAsia"/>
+        </w:rPr>
+        <w:t>(STATISTICS)</w:t>
+      </w:r>
+      <w:r>
+        <w:rPr>
+          <w:rFonts w:hint="eastAsia"/>
+        </w:rPr>
+        <w:t>，以便</w:t>
+      </w:r>
+      <w:r>
+        <w:rPr>
+          <w:rFonts w:hint="eastAsia"/>
+        </w:rPr>
+        <w:t>SQL Server</w:t>
+      </w:r>
+      <w:r>
+        <w:rPr>
+          <w:rFonts w:hint="eastAsia"/>
+        </w:rPr>
+        <w:t>可以准确的估计联接的输入大小，以便选择正确的算法。</w:t>
+      </w:r>
+    </w:p>
+    <w:p>
+      <w:pPr>
+        <w:ind w:firstLine="420"/>
+      </w:pPr>
+      <w:r>
+        <w:rPr>
+          <w:rFonts w:hint="eastAsia"/>
+        </w:rPr>
+        <w:t>在使用哈希联接的时候，</w:t>
+      </w:r>
+      <w:r>
+        <w:rPr>
+          <w:rFonts w:hint="eastAsia"/>
+        </w:rPr>
+        <w:t>SQL Server</w:t>
+      </w:r>
+      <w:r>
+        <w:rPr>
+          <w:rFonts w:hint="eastAsia"/>
+        </w:rPr>
+        <w:t>的查询优化器会选择算法，通常我们并不需要做任何的指令，编写任何代码。但是在其它一些需要用到哈希算法的时候，就需要认真的选择算法，甚至可能需要自己写哈希算法的代码。</w:t>
+      </w:r>
+    </w:p>
+    <w:p>
+      <w:pPr>
+        <w:ind w:firstLine="420"/>
+      </w:pPr>
+      <w:r>
+        <w:rPr>
+          <w:rFonts w:hint="eastAsia"/>
+        </w:rPr>
+        <w:t>在业务系统中，可能生成的业务键（</w:t>
+      </w:r>
+      <w:r>
+        <w:rPr>
+          <w:rFonts w:hint="eastAsia"/>
+        </w:rPr>
+        <w:t>Business key</w:t>
+      </w:r>
+      <w:r>
+        <w:rPr>
+          <w:rFonts w:hint="eastAsia"/>
+        </w:rPr>
+        <w:t>）会比较长，例如某电商网站的订单号会类似这样：</w:t>
+      </w:r>
+      <w:r>
+        <w:rPr>
+          <w:rFonts w:hint="eastAsia"/>
+        </w:rPr>
+        <w:t>202210782169AC7G</w:t>
+      </w:r>
+      <w:r>
+        <w:rPr>
+          <w:rFonts w:hint="eastAsia"/>
+        </w:rPr>
+        <w:t>。这样的业务键如果用作主键的话，会占据</w:t>
+      </w:r>
+      <w:r>
+        <w:rPr>
+          <w:rFonts w:hint="eastAsia"/>
+        </w:rPr>
+        <w:t>16</w:t>
+      </w:r>
+      <w:r>
+        <w:rPr>
+          <w:rFonts w:hint="eastAsia"/>
+        </w:rPr>
+        <w:t>字节，显得有点浪费。</w:t>
+      </w:r>
+      <w:r>
+        <w:rPr>
+          <w:rFonts w:hint="eastAsia"/>
+          <w:color w:val="FF0000"/>
+        </w:rPr>
+        <w:t>如果只是单一系统使用，可以考虑用自动增量的数字作为主键</w:t>
+      </w:r>
+      <w:r>
+        <w:rPr>
+          <w:rFonts w:hint="eastAsia"/>
+        </w:rPr>
+        <w:t>。但是</w:t>
+      </w:r>
+      <w:r>
+        <w:rPr>
+          <w:rFonts w:hint="eastAsia"/>
+          <w:color w:val="FF0000"/>
+        </w:rPr>
+        <w:t>如果在多个系统中使用</w:t>
+      </w:r>
+      <w:r>
+        <w:rPr>
+          <w:rFonts w:hint="eastAsia"/>
+        </w:rPr>
+        <w:t>，比如在一个数据仓库系统中，使用自动增量作为代理键</w:t>
+      </w:r>
+      <w:r>
+        <w:rPr>
+          <w:rFonts w:hint="eastAsia"/>
+        </w:rPr>
+        <w:t>(Surrogate key)</w:t>
+      </w:r>
+      <w:r>
+        <w:rPr>
+          <w:rFonts w:hint="eastAsia"/>
+        </w:rPr>
+        <w:t>，就必须在处理事实表的</w:t>
+      </w:r>
+      <w:r>
+        <w:rPr>
+          <w:rFonts w:hint="eastAsia"/>
+        </w:rPr>
+        <w:t>ETL</w:t>
+      </w:r>
+      <w:r>
+        <w:rPr>
+          <w:rFonts w:hint="eastAsia"/>
+        </w:rPr>
+        <w:t>过程中，用新的自动增量替换掉订单表和详单表中的订单号，这会带来两个大表的</w:t>
+      </w:r>
+      <w:r>
+        <w:rPr>
+          <w:rFonts w:hint="eastAsia"/>
+        </w:rPr>
+        <w:t>JOIN</w:t>
+      </w:r>
+      <w:r>
+        <w:rPr>
+          <w:rFonts w:hint="eastAsia"/>
+        </w:rPr>
+        <w:t>，是一个相当耗时的操作。在这种情况下，</w:t>
+      </w:r>
+      <w:r>
+        <w:rPr>
+          <w:rFonts w:hint="eastAsia"/>
+          <w:color w:val="FF0000"/>
+        </w:rPr>
+        <w:t>我们就可以考虑使用哈希算法来生成代理键</w:t>
+      </w:r>
+      <w:r>
+        <w:rPr>
+          <w:rFonts w:hint="eastAsia"/>
+        </w:rPr>
+        <w:t>，只需要在订单表和详单表都使用同样的哈希算法，就可以保证得到的代理键是可以正确联接的。</w:t>
+      </w:r>
+    </w:p>
+    <w:p/>
+    <w:p>
+      <w:pPr>
+        <w:pStyle w:val="2"/>
+      </w:pPr>
+      <w:r>
+        <w:rPr>
+          <w:rFonts w:hint="eastAsia"/>
+        </w:rPr>
+        <w:t>一致性哈希</w:t>
+      </w:r>
+    </w:p>
+    <w:p>
+      <w:pPr>
+        <w:pStyle w:val="3"/>
+      </w:pPr>
+      <w:r>
+        <w:rPr>
+          <w:rFonts w:hint="eastAsia"/>
+        </w:rPr>
+        <w:t>分布式缓存</w:t>
+      </w:r>
+    </w:p>
+    <w:p>
+      <w:pPr>
+        <w:ind w:firstLine="420"/>
+      </w:pPr>
+      <w:r>
+        <w:rPr>
+          <w:rFonts w:hint="eastAsia"/>
+        </w:rPr>
+        <w:t>假设我们有一个网站，最近发现随着流量增加，服务器压力越来越大，之前直接读写数据库的方式不太给力了，于是我们想引入</w:t>
+      </w:r>
+      <w:r>
+        <w:rPr>
+          <w:rFonts w:hint="eastAsia"/>
+        </w:rPr>
+        <w:t>Memcached</w:t>
+      </w:r>
+      <w:r>
+        <w:rPr>
+          <w:rFonts w:hint="eastAsia"/>
+        </w:rPr>
+        <w:t>作为缓存机制。现在我们一共有三台机器可以作为</w:t>
+      </w:r>
+      <w:r>
+        <w:rPr>
+          <w:rFonts w:hint="eastAsia"/>
+        </w:rPr>
+        <w:t>Memcached</w:t>
+      </w:r>
+      <w:r>
+        <w:rPr>
+          <w:rFonts w:hint="eastAsia"/>
+        </w:rPr>
+        <w:t>服务器，如下图所示：</w:t>
+      </w:r>
+    </w:p>
+    <w:p>
+      <w:pPr>
+        <w:ind w:firstLine="420"/>
+      </w:pPr>
+      <w:r>
+        <w:rPr>
+          <w:noProof/>
         </w:rPr>
         <w:lastRenderedPageBreak/>
-        <w:t>联列上排序，就很可能使用哈希联接。哈希联接使用的就是哈希查找，它的性能并不差，但是要注意的一点是，</w:t>
-      </w:r>
-      <w:r>
-        <w:rPr>
-          <w:rFonts w:hint="eastAsia"/>
-          <w:color w:val="FF0000"/>
-        </w:rPr>
-        <w:t>哈希联接需要先构造一个哈希表，而哈希表需要消耗不小的内存空间</w:t>
-      </w:r>
-      <w:r>
-        <w:rPr>
-          <w:rFonts w:hint="eastAsia"/>
-        </w:rPr>
-        <w:t>，如果数据库服务器的内存不足的话，</w:t>
-      </w:r>
-      <w:r>
-        <w:rPr>
-          <w:rFonts w:hint="eastAsia"/>
-        </w:rPr>
-        <w:t>SQL Server</w:t>
-      </w:r>
-      <w:r>
-        <w:rPr>
-          <w:rFonts w:hint="eastAsia"/>
-        </w:rPr>
-        <w:t>就只好使用“优雅的哈希联接”</w:t>
-      </w:r>
-      <w:r>
-        <w:rPr>
-          <w:rFonts w:hint="eastAsia"/>
-        </w:rPr>
-        <w:t>(Grace HASH JOIN)</w:t>
-      </w:r>
-      <w:r>
-        <w:rPr>
-          <w:rFonts w:hint="eastAsia"/>
-        </w:rPr>
-        <w:t>或者递归哈希联接</w:t>
-      </w:r>
-      <w:r>
-        <w:rPr>
-          <w:rFonts w:hint="eastAsia"/>
-        </w:rPr>
-        <w:t>(Recursive Hash Join)</w:t>
-      </w:r>
-      <w:r>
-        <w:rPr>
-          <w:rFonts w:hint="eastAsia"/>
-        </w:rPr>
-        <w:t>，这样性能就会受到影响了。在设计数据库的时候，我们应该注意建立</w:t>
-      </w:r>
-      <w:r>
-        <w:rPr>
-          <w:rFonts w:hint="eastAsia"/>
-        </w:rPr>
-        <w:t>/</w:t>
-      </w:r>
-      <w:r>
-        <w:rPr>
-          <w:rFonts w:hint="eastAsia"/>
-        </w:rPr>
-        <w:t>更新适当的索引和统计信息</w:t>
-      </w:r>
-      <w:r>
-        <w:rPr>
-          <w:rFonts w:hint="eastAsia"/>
-        </w:rPr>
-        <w:t>(STATISTICS)</w:t>
-      </w:r>
-      <w:r>
-        <w:rPr>
-          <w:rFonts w:hint="eastAsia"/>
-        </w:rPr>
-        <w:t>，以便</w:t>
-      </w:r>
-      <w:r>
-        <w:rPr>
-          <w:rFonts w:hint="eastAsia"/>
-        </w:rPr>
-        <w:t>SQL Server</w:t>
-      </w:r>
-      <w:r>
-        <w:rPr>
-          <w:rFonts w:hint="eastAsia"/>
-        </w:rPr>
-        <w:t>可以准确的估计联接的输入大小，以便选择正确的算法。</w:t>
-      </w:r>
-    </w:p>
-    <w:p>
-      <w:pPr>
-        <w:ind w:firstLine="420"/>
-      </w:pPr>
-      <w:r>
-        <w:rPr>
-          <w:rFonts w:hint="eastAsia"/>
-        </w:rPr>
-        <w:t>在使用哈希联接的时候，</w:t>
-      </w:r>
-      <w:r>
-        <w:rPr>
-          <w:rFonts w:hint="eastAsia"/>
-        </w:rPr>
-        <w:t>SQL Server</w:t>
-      </w:r>
-      <w:r>
-        <w:rPr>
-          <w:rFonts w:hint="eastAsia"/>
-        </w:rPr>
-        <w:t>的查询优化器会选择算法，通常我们并不需要做任何的指令，编写任何代码。但是在其它一些需要用到哈希算法的时候，就需要认真的选择算法，甚至可能需要自己写哈希算法的代码。</w:t>
-      </w:r>
-    </w:p>
-    <w:p>
-      <w:pPr>
-        <w:ind w:firstLine="420"/>
-      </w:pPr>
-      <w:r>
-        <w:rPr>
-          <w:rFonts w:hint="eastAsia"/>
-        </w:rPr>
-        <w:t>在业务系统中，可能生成的业务键（</w:t>
-      </w:r>
-      <w:r>
-        <w:rPr>
-          <w:rFonts w:hint="eastAsia"/>
-        </w:rPr>
-        <w:t>Business key</w:t>
-      </w:r>
-      <w:r>
-        <w:rPr>
-          <w:rFonts w:hint="eastAsia"/>
-        </w:rPr>
-        <w:t>）会比较长，例如某电商网站的订单号会类似这样：</w:t>
-      </w:r>
-      <w:r>
-        <w:rPr>
-          <w:rFonts w:hint="eastAsia"/>
-        </w:rPr>
-        <w:t>202210782169AC7G</w:t>
-      </w:r>
-      <w:r>
-        <w:rPr>
-          <w:rFonts w:hint="eastAsia"/>
-        </w:rPr>
-        <w:t>。这样的业务键如果用作主键的话，会占据</w:t>
-      </w:r>
-      <w:r>
-        <w:rPr>
-          <w:rFonts w:hint="eastAsia"/>
-        </w:rPr>
-        <w:t>16</w:t>
-      </w:r>
-      <w:r>
-        <w:rPr>
-          <w:rFonts w:hint="eastAsia"/>
-        </w:rPr>
-        <w:t>字节，显得有点浪费。</w:t>
-      </w:r>
-      <w:r>
-        <w:rPr>
-          <w:rFonts w:hint="eastAsia"/>
-          <w:color w:val="FF0000"/>
-        </w:rPr>
-        <w:t>如果只是单一系统使用，可以考虑用自动增量的数字作为主键</w:t>
-      </w:r>
-      <w:r>
-        <w:rPr>
-          <w:rFonts w:hint="eastAsia"/>
-        </w:rPr>
-        <w:t>。但是</w:t>
-      </w:r>
-      <w:r>
-        <w:rPr>
-          <w:rFonts w:hint="eastAsia"/>
-          <w:color w:val="FF0000"/>
-        </w:rPr>
-        <w:t>如果在多个系统中使用</w:t>
-      </w:r>
-      <w:r>
-        <w:rPr>
-          <w:rFonts w:hint="eastAsia"/>
-        </w:rPr>
-        <w:t>，比如在一个数据仓库系统中，使用自动增量作为代理键</w:t>
-      </w:r>
-      <w:r>
-        <w:rPr>
-          <w:rFonts w:hint="eastAsia"/>
-        </w:rPr>
-        <w:t>(Surrogate key)</w:t>
-      </w:r>
-      <w:r>
-        <w:rPr>
-          <w:rFonts w:hint="eastAsia"/>
-        </w:rPr>
-        <w:t>，就必须在处理事实表的</w:t>
-      </w:r>
-      <w:r>
-        <w:rPr>
-          <w:rFonts w:hint="eastAsia"/>
-        </w:rPr>
-        <w:t>ETL</w:t>
-      </w:r>
-      <w:r>
-        <w:rPr>
-          <w:rFonts w:hint="eastAsia"/>
-        </w:rPr>
-        <w:t>过程中，用新的自动增量替换掉订单表和详单表中的订单号，这会带来两个大表的</w:t>
-      </w:r>
-      <w:r>
-        <w:rPr>
-          <w:rFonts w:hint="eastAsia"/>
-        </w:rPr>
-        <w:t>JOIN</w:t>
-      </w:r>
-      <w:r>
-        <w:rPr>
-          <w:rFonts w:hint="eastAsia"/>
-        </w:rPr>
-        <w:t>，是一个相当耗时的操作。在这种情况下，</w:t>
-      </w:r>
-      <w:r>
-        <w:rPr>
-          <w:rFonts w:hint="eastAsia"/>
-          <w:color w:val="FF0000"/>
-        </w:rPr>
-        <w:t>我们就可以考虑使用哈希算法来生成代理键</w:t>
-      </w:r>
-      <w:r>
-        <w:rPr>
-          <w:rFonts w:hint="eastAsia"/>
-        </w:rPr>
-        <w:t>，只需要在订单表和详单表都使用同样的哈希算法，就可以保证得到的代理键是可以正确联接的。</w:t>
-      </w:r>
-    </w:p>
-    <w:p/>
-    <w:p>
-      <w:pPr>
-        <w:pStyle w:val="2"/>
-      </w:pPr>
-      <w:r>
-        <w:rPr>
-          <w:rFonts w:hint="eastAsia"/>
-        </w:rPr>
-        <w:t>一致性哈希</w:t>
-      </w:r>
-    </w:p>
-    <w:p>
-      <w:pPr>
-        <w:pStyle w:val="3"/>
-      </w:pPr>
-      <w:r>
-        <w:rPr>
-          <w:rFonts w:hint="eastAsia"/>
-        </w:rPr>
-        <w:t>分布式缓存</w:t>
-      </w:r>
-    </w:p>
-    <w:p>
-      <w:pPr>
-        <w:ind w:firstLine="420"/>
-      </w:pPr>
-      <w:r>
-        <w:rPr>
-          <w:rFonts w:hint="eastAsia"/>
-        </w:rPr>
-        <w:t>假设我们有一个网站，最近发现随着流量增加，服务器压力越来越大，之前直接读写数据库的方式不太给力了，于是我们想引入</w:t>
-      </w:r>
-      <w:r>
-        <w:rPr>
-          <w:rFonts w:hint="eastAsia"/>
-        </w:rPr>
-        <w:t>Memcached</w:t>
-      </w:r>
-      <w:r>
-        <w:rPr>
-          <w:rFonts w:hint="eastAsia"/>
-        </w:rPr>
-        <w:t>作为缓存机制。现在我们一共有三台机器可以作为</w:t>
-      </w:r>
-      <w:r>
-        <w:rPr>
-          <w:rFonts w:hint="eastAsia"/>
-        </w:rPr>
-        <w:t>Memcached</w:t>
-      </w:r>
-      <w:r>
-        <w:rPr>
-          <w:rFonts w:hint="eastAsia"/>
-        </w:rPr>
-        <w:t>服务器，如下图所示：</w:t>
-      </w:r>
-    </w:p>
-    <w:p>
-      <w:pPr>
-        <w:ind w:firstLine="420"/>
-      </w:pPr>
-      <w:r>
-        <w:rPr>
-          <w:noProof/>
-        </w:rPr>
         <w:drawing>
           <wp:anchor distT="0" distB="0" distL="114300" distR="114300" simplePos="0" relativeHeight="251659264" behindDoc="0" locked="0" layoutInCell="1" allowOverlap="1" wp14:anchorId="7F3A6F5E" wp14:editId="7FCF6C9B">
             <wp:simplePos x="0" y="0"/>
@@ -5592,7 +5626,6 @@
         <w:rPr>
           <w:rFonts w:hint="eastAsia"/>
         </w:rPr>
-        <w:lastRenderedPageBreak/>
         <w:t>Memcached</w:t>
       </w:r>
       <w:r>
@@ -5992,7 +6025,6 @@
         <w:rPr>
           <w:rFonts w:hint="eastAsia"/>
         </w:rPr>
-        <w:lastRenderedPageBreak/>
         <w:t>一致性哈希算法</w:t>
       </w:r>
     </w:p>
@@ -7382,9 +7414,6 @@
           <w:numId w:val="2"/>
         </w:numPr>
         <w:ind w:firstLineChars="0"/>
-        <w:rPr>
-          <w:rFonts w:hint="eastAsia"/>
-        </w:rPr>
       </w:pPr>
       <w:r>
         <w:rPr>
@@ -7543,8 +7572,6 @@
         </w:rPr>
         <w:t>相关案例</w:t>
       </w:r>
-      <w:bookmarkStart w:id="0" w:name="_GoBack"/>
-      <w:bookmarkEnd w:id="0"/>
     </w:p>
     <w:p>
       <w:pPr>

--- a/11. 哈希表/哈希表原理及应用.docx
+++ b/11. 哈希表/哈希表原理及应用.docx
@@ -858,7 +858,6 @@
           <w:rFonts w:hint="eastAsia"/>
         </w:rPr>
       </w:pPr>
-      <w:bookmarkStart w:id="0" w:name="_GoBack"/>
       <w:r>
         <w:rPr>
           <w:noProof/>
@@ -906,7 +905,6 @@
           </wp:inline>
         </w:drawing>
       </w:r>
-      <w:bookmarkEnd w:id="0"/>
     </w:p>
     <w:p>
       <w:pPr>
@@ -9203,6 +9201,944 @@
     </w:p>
     <w:p>
       <w:pPr>
+        <w:spacing w:line="360" w:lineRule="auto"/>
+      </w:pPr>
+      <w:r>
+        <w:tab/>
+      </w:r>
+      <w:r>
+        <w:rPr>
+          <w:rFonts w:hint="eastAsia"/>
+        </w:rPr>
+        <w:t>已知一个只包括大小写字符的字符串，求用该字符串中的字符可以生成的最长回文字符串长度。</w:t>
+      </w:r>
+    </w:p>
+    <w:p>
+      <w:pPr>
+        <w:spacing w:line="360" w:lineRule="auto"/>
+      </w:pPr>
+      <w:r>
+        <w:tab/>
+      </w:r>
+      <w:r>
+        <w:rPr>
+          <w:rFonts w:hint="eastAsia"/>
+        </w:rPr>
+        <w:t>例如，</w:t>
+      </w:r>
+      <w:r>
+        <w:rPr>
+          <w:rFonts w:hint="eastAsia"/>
+        </w:rPr>
+        <w:t>s</w:t>
+      </w:r>
+      <w:r>
+        <w:t>=</w:t>
+      </w:r>
+      <w:r>
+        <w:rPr>
+          <w:rFonts w:hint="eastAsia"/>
+        </w:rPr>
+        <w:t>“</w:t>
+      </w:r>
+      <w:r>
+        <w:rPr>
+          <w:rFonts w:hint="eastAsia"/>
+        </w:rPr>
+        <w:t>abccccddaa</w:t>
+      </w:r>
+      <w:r>
+        <w:rPr>
+          <w:rFonts w:hint="eastAsia"/>
+        </w:rPr>
+        <w:t>”，可生成的最长回文字符串长度为</w:t>
+      </w:r>
+      <w:r>
+        <w:rPr>
+          <w:rFonts w:hint="eastAsia"/>
+        </w:rPr>
+        <w:t>9</w:t>
+      </w:r>
+      <w:r>
+        <w:rPr>
+          <w:rFonts w:hint="eastAsia"/>
+        </w:rPr>
+        <w:t>，如</w:t>
+      </w:r>
+      <w:r>
+        <w:rPr>
+          <w:rFonts w:hint="eastAsia"/>
+        </w:rPr>
+        <w:t>dccaaaccd</w:t>
+      </w:r>
+      <w:r>
+        <w:rPr>
+          <w:rFonts w:hint="eastAsia"/>
+        </w:rPr>
+        <w:t>、</w:t>
+      </w:r>
+      <w:r>
+        <w:rPr>
+          <w:rFonts w:hint="eastAsia"/>
+        </w:rPr>
+        <w:t>adccdccda</w:t>
+      </w:r>
+      <w:r>
+        <w:rPr>
+          <w:rFonts w:hint="eastAsia"/>
+        </w:rPr>
+        <w:t>、</w:t>
+      </w:r>
+      <w:r>
+        <w:rPr>
+          <w:rFonts w:hint="eastAsia"/>
+        </w:rPr>
+        <w:t>acdcacdca</w:t>
+      </w:r>
+      <w:r>
+        <w:rPr>
+          <w:rFonts w:hint="eastAsia"/>
+        </w:rPr>
+        <w:t>等，都是正确的。</w:t>
+      </w:r>
+    </w:p>
+    <w:p>
+      <w:pPr>
+        <w:spacing w:line="360" w:lineRule="auto"/>
+        <w:jc w:val="center"/>
+      </w:pPr>
+      <w:r>
+        <w:rPr>
+          <w:noProof/>
+        </w:rPr>
+        <w:drawing>
+          <wp:inline distT="0" distB="0" distL="0" distR="0">
+            <wp:extent cx="2721254" cy="627730"/>
+            <wp:effectExtent l="0" t="0" r="3175" b="1270"/>
+            <wp:docPr id="17" name="图片 17"/>
+            <wp:cNvGraphicFramePr>
+              <a:graphicFrameLocks xmlns:a="http://schemas.openxmlformats.org/drawingml/2006/main" noChangeAspect="1"/>
+            </wp:cNvGraphicFramePr>
+            <a:graphic xmlns:a="http://schemas.openxmlformats.org/drawingml/2006/main">
+              <a:graphicData uri="http://schemas.openxmlformats.org/drawingml/2006/picture">
+                <pic:pic xmlns:pic="http://schemas.openxmlformats.org/drawingml/2006/picture">
+                  <pic:nvPicPr>
+                    <pic:cNvPr id="1" name=""/>
+                    <pic:cNvPicPr/>
+                  </pic:nvPicPr>
+                  <pic:blipFill>
+                    <a:blip r:embed="rId22" cstate="print">
+                      <a:extLst>
+                        <a:ext uri="{28A0092B-C50C-407E-A947-70E740481C1C}">
+                          <a14:useLocalDpi xmlns:a14="http://schemas.microsoft.com/office/drawing/2010/main" val="0"/>
+                        </a:ext>
+                      </a:extLst>
+                    </a:blip>
+                    <a:stretch>
+                      <a:fillRect/>
+                    </a:stretch>
+                  </pic:blipFill>
+                  <pic:spPr>
+                    <a:xfrm>
+                      <a:off x="0" y="0"/>
+                      <a:ext cx="2760955" cy="636888"/>
+                    </a:xfrm>
+                    <a:prstGeom prst="rect">
+                      <a:avLst/>
+                    </a:prstGeom>
+                  </pic:spPr>
+                </pic:pic>
+              </a:graphicData>
+            </a:graphic>
+          </wp:inline>
+        </w:drawing>
+      </w:r>
+    </w:p>
+    <w:p>
+      <w:pPr>
+        <w:spacing w:line="360" w:lineRule="auto"/>
+      </w:pPr>
+      <w:r>
+        <w:tab/>
+      </w:r>
+      <w:r>
+        <w:rPr>
+          <w:rFonts w:hint="eastAsia"/>
+        </w:rPr>
+        <w:t>注：</w:t>
+      </w:r>
+      <w:r>
+        <w:rPr>
+          <w:rFonts w:hint="eastAsia"/>
+        </w:rPr>
+        <w:t>Leetcode</w:t>
+      </w:r>
+      <w:r>
+        <w:t>409</w:t>
+      </w:r>
+    </w:p>
+    <w:p>
+      <w:pPr>
+        <w:spacing w:line="360" w:lineRule="auto"/>
+        <w:rPr>
+          <w:b/>
+        </w:rPr>
+      </w:pPr>
+      <w:r>
+        <w:tab/>
+      </w:r>
+      <w:r>
+        <w:rPr>
+          <w:rFonts w:hint="eastAsia"/>
+          <w:b/>
+        </w:rPr>
+        <w:t>分析：</w:t>
+      </w:r>
+    </w:p>
+    <w:p>
+      <w:pPr>
+        <w:spacing w:line="360" w:lineRule="auto"/>
+      </w:pPr>
+      <w:r>
+        <w:tab/>
+      </w:r>
+      <w:r>
+        <w:rPr>
+          <w:rFonts w:hint="eastAsia"/>
+        </w:rPr>
+        <w:t>例如在</w:t>
+      </w:r>
+      <w:r>
+        <w:rPr>
+          <w:rFonts w:hint="eastAsia"/>
+        </w:rPr>
+        <w:t>s=</w:t>
+      </w:r>
+      <w:r>
+        <w:rPr>
+          <w:rFonts w:hint="eastAsia"/>
+        </w:rPr>
+        <w:t>“</w:t>
+      </w:r>
+      <w:r>
+        <w:rPr>
+          <w:rFonts w:hint="eastAsia"/>
+        </w:rPr>
+        <w:t>abccccddaa</w:t>
+      </w:r>
+      <w:r>
+        <w:rPr>
+          <w:rFonts w:hint="eastAsia"/>
+        </w:rPr>
+        <w:t>”中，有</w:t>
+      </w:r>
+      <w:r>
+        <w:t>3</w:t>
+      </w:r>
+      <w:r>
+        <w:rPr>
+          <w:rFonts w:hint="eastAsia"/>
+        </w:rPr>
+        <w:t>个</w:t>
+      </w:r>
+      <w:r>
+        <w:rPr>
+          <w:rFonts w:hint="eastAsia"/>
+        </w:rPr>
+        <w:t>a</w:t>
+      </w:r>
+      <w:r>
+        <w:rPr>
+          <w:rFonts w:hint="eastAsia"/>
+        </w:rPr>
+        <w:t>，</w:t>
+      </w:r>
+      <w:r>
+        <w:rPr>
+          <w:rFonts w:hint="eastAsia"/>
+        </w:rPr>
+        <w:t>1</w:t>
+      </w:r>
+      <w:r>
+        <w:rPr>
+          <w:rFonts w:hint="eastAsia"/>
+        </w:rPr>
+        <w:t>个</w:t>
+      </w:r>
+      <w:r>
+        <w:rPr>
+          <w:rFonts w:hint="eastAsia"/>
+        </w:rPr>
+        <w:t>b</w:t>
+      </w:r>
+      <w:r>
+        <w:rPr>
+          <w:rFonts w:hint="eastAsia"/>
+        </w:rPr>
+        <w:t>，</w:t>
+      </w:r>
+      <w:r>
+        <w:rPr>
+          <w:rFonts w:hint="eastAsia"/>
+        </w:rPr>
+        <w:t>4</w:t>
+      </w:r>
+      <w:r>
+        <w:rPr>
+          <w:rFonts w:hint="eastAsia"/>
+        </w:rPr>
+        <w:t>个</w:t>
+      </w:r>
+      <w:r>
+        <w:rPr>
+          <w:rFonts w:hint="eastAsia"/>
+        </w:rPr>
+        <w:t>c</w:t>
+      </w:r>
+      <w:r>
+        <w:rPr>
+          <w:rFonts w:hint="eastAsia"/>
+        </w:rPr>
+        <w:t>，</w:t>
+      </w:r>
+      <w:r>
+        <w:rPr>
+          <w:rFonts w:hint="eastAsia"/>
+        </w:rPr>
+        <w:t>2</w:t>
+      </w:r>
+      <w:r>
+        <w:rPr>
+          <w:rFonts w:hint="eastAsia"/>
+        </w:rPr>
+        <w:t>个</w:t>
+      </w:r>
+      <w:r>
+        <w:rPr>
+          <w:rFonts w:hint="eastAsia"/>
+        </w:rPr>
+        <w:t>d</w:t>
+      </w:r>
+      <w:r>
+        <w:rPr>
+          <w:rFonts w:hint="eastAsia"/>
+        </w:rPr>
+        <w:t>。使用字符串</w:t>
+      </w:r>
+      <w:r>
+        <w:rPr>
+          <w:rFonts w:hint="eastAsia"/>
+        </w:rPr>
+        <w:t>s</w:t>
+      </w:r>
+      <w:r>
+        <w:rPr>
+          <w:rFonts w:hint="eastAsia"/>
+        </w:rPr>
+        <w:t>中的字符，任意组合，生成新的字符串，若生成的字符串为回文字符串，需要除了中心字符</w:t>
+      </w:r>
+      <w:r>
+        <w:rPr>
+          <w:rFonts w:hint="eastAsia"/>
+        </w:rPr>
+        <w:t>（奇数个）</w:t>
+      </w:r>
+      <w:r>
+        <w:rPr>
+          <w:rFonts w:hint="eastAsia"/>
+        </w:rPr>
+        <w:t>，其余字符只要头部出现，尾部就要对应出现。</w:t>
+      </w:r>
+    </w:p>
+    <w:p>
+      <w:pPr>
+        <w:spacing w:line="360" w:lineRule="auto"/>
+      </w:pPr>
+      <w:r>
+        <w:tab/>
+      </w:r>
+      <w:r>
+        <w:rPr>
+          <w:rFonts w:hint="eastAsia"/>
+        </w:rPr>
+        <w:t>例如：</w:t>
+      </w:r>
+      <w:r>
+        <w:rPr>
+          <w:rFonts w:hint="eastAsia"/>
+        </w:rPr>
+        <w:t>a</w:t>
+      </w:r>
+      <w:r>
+        <w:t>…a</w:t>
+      </w:r>
+      <w:r>
+        <w:rPr>
+          <w:rFonts w:hint="eastAsia"/>
+        </w:rPr>
+        <w:t>、</w:t>
+      </w:r>
+      <w:r>
+        <w:rPr>
+          <w:rFonts w:hint="eastAsia"/>
+        </w:rPr>
+        <w:t>ccd</w:t>
+      </w:r>
+      <w:r>
+        <w:t>…dcc</w:t>
+      </w:r>
+      <w:r>
+        <w:rPr>
+          <w:rFonts w:hint="eastAsia"/>
+        </w:rPr>
+        <w:t>、</w:t>
+      </w:r>
+      <w:r>
+        <w:rPr>
+          <w:rFonts w:hint="eastAsia"/>
+        </w:rPr>
+        <w:t>cc</w:t>
+      </w:r>
+      <w:r>
+        <w:t>…d…cc</w:t>
+      </w:r>
+    </w:p>
+    <w:p>
+      <w:pPr>
+        <w:spacing w:line="360" w:lineRule="auto"/>
+      </w:pPr>
+      <w:r>
+        <w:tab/>
+      </w:r>
+      <w:r>
+        <w:rPr>
+          <w:rFonts w:hint="eastAsia"/>
+        </w:rPr>
+        <w:t>在字符串中，字符数量为偶数和奇数的字符，应该分别如何处理？</w:t>
+      </w:r>
+    </w:p>
+    <w:p>
+      <w:pPr>
+        <w:pStyle w:val="a8"/>
+        <w:numPr>
+          <w:ilvl w:val="0"/>
+          <w:numId w:val="4"/>
+        </w:numPr>
+        <w:spacing w:line="360" w:lineRule="auto"/>
+        <w:ind w:firstLineChars="0"/>
+      </w:pPr>
+      <w:r>
+        <w:rPr>
+          <w:rFonts w:hint="eastAsia"/>
+        </w:rPr>
+        <w:t>在字符串中，字符数量为偶数的字符：</w:t>
+      </w:r>
+    </w:p>
+    <w:p>
+      <w:pPr>
+        <w:spacing w:line="360" w:lineRule="auto"/>
+        <w:ind w:left="420"/>
+      </w:pPr>
+      <w:r>
+        <w:rPr>
+          <w:rFonts w:hint="eastAsia"/>
+        </w:rPr>
+        <w:t>全部使用，头部放一个字符，尾部就对应放一个。</w:t>
+      </w:r>
+    </w:p>
+    <w:p>
+      <w:pPr>
+        <w:spacing w:line="360" w:lineRule="auto"/>
+        <w:ind w:firstLine="420"/>
+        <w:rPr>
+          <w:rFonts w:hint="eastAsia"/>
+        </w:rPr>
+      </w:pPr>
+      <w:r>
+        <w:rPr>
+          <w:rFonts w:hint="eastAsia"/>
+        </w:rPr>
+        <w:t>如，</w:t>
+      </w:r>
+      <w:r>
+        <w:rPr>
+          <w:rFonts w:hint="eastAsia"/>
+        </w:rPr>
+        <w:t>4</w:t>
+      </w:r>
+      <w:r>
+        <w:rPr>
+          <w:rFonts w:hint="eastAsia"/>
+        </w:rPr>
+        <w:t>个</w:t>
+      </w:r>
+      <w:r>
+        <w:rPr>
+          <w:rFonts w:hint="eastAsia"/>
+        </w:rPr>
+        <w:t>c</w:t>
+      </w:r>
+      <w:r>
+        <w:rPr>
+          <w:rFonts w:hint="eastAsia"/>
+        </w:rPr>
+        <w:t>和</w:t>
+      </w:r>
+      <w:r>
+        <w:rPr>
+          <w:rFonts w:hint="eastAsia"/>
+        </w:rPr>
+        <w:t>2</w:t>
+      </w:r>
+      <w:r>
+        <w:rPr>
+          <w:rFonts w:hint="eastAsia"/>
+        </w:rPr>
+        <w:t>个</w:t>
+      </w:r>
+      <w:r>
+        <w:rPr>
+          <w:rFonts w:hint="eastAsia"/>
+        </w:rPr>
+        <w:t>d</w:t>
+      </w:r>
+      <w:r>
+        <w:rPr>
+          <w:rFonts w:hint="eastAsia"/>
+        </w:rPr>
+        <w:t>可全部用上：</w:t>
+      </w:r>
+      <w:r>
+        <w:t>…ccd…dcc…</w:t>
+      </w:r>
+      <w:r>
+        <w:rPr>
+          <w:rFonts w:hint="eastAsia"/>
+        </w:rPr>
+        <w:t>、</w:t>
+      </w:r>
+      <w:r>
+        <w:t>…cdc…cdc…</w:t>
+      </w:r>
+      <w:r>
+        <w:rPr>
+          <w:rFonts w:hint="eastAsia"/>
+        </w:rPr>
+        <w:t>、</w:t>
+      </w:r>
+      <w:r>
+        <w:t>…dcc…ccd…</w:t>
+      </w:r>
+      <w:r>
+        <w:rPr>
+          <w:rFonts w:hint="eastAsia"/>
+        </w:rPr>
+        <w:t>等。</w:t>
+      </w:r>
+    </w:p>
+    <w:p>
+      <w:pPr>
+        <w:pStyle w:val="a8"/>
+        <w:numPr>
+          <w:ilvl w:val="0"/>
+          <w:numId w:val="4"/>
+        </w:numPr>
+        <w:spacing w:line="360" w:lineRule="auto"/>
+        <w:ind w:firstLineChars="0"/>
+      </w:pPr>
+      <w:r>
+        <w:rPr>
+          <w:rFonts w:hint="eastAsia"/>
+        </w:rPr>
+        <w:t>子字符串中，字符数量为奇数的字符：</w:t>
+      </w:r>
+    </w:p>
+    <w:p>
+      <w:pPr>
+        <w:spacing w:line="360" w:lineRule="auto"/>
+        <w:ind w:left="420"/>
+      </w:pPr>
+      <w:r>
+        <w:rPr>
+          <w:rFonts w:hint="eastAsia"/>
+        </w:rPr>
+        <w:t>丢掉一个字符，剩下的字符数为偶数个，按照字符数量为偶数的字符处理。</w:t>
+      </w:r>
+    </w:p>
+    <w:p>
+      <w:pPr>
+        <w:spacing w:line="360" w:lineRule="auto"/>
+        <w:rPr>
+          <w:rFonts w:hint="eastAsia"/>
+        </w:rPr>
+      </w:pPr>
+      <w:r>
+        <w:tab/>
+      </w:r>
+      <w:r>
+        <w:rPr>
+          <w:rFonts w:hint="eastAsia"/>
+        </w:rPr>
+        <w:t>如，</w:t>
+      </w:r>
+      <w:r>
+        <w:rPr>
+          <w:rFonts w:hint="eastAsia"/>
+        </w:rPr>
+        <w:t>3</w:t>
+      </w:r>
+      <w:r>
+        <w:rPr>
+          <w:rFonts w:hint="eastAsia"/>
+        </w:rPr>
+        <w:t>个</w:t>
+      </w:r>
+      <w:r>
+        <w:rPr>
+          <w:rFonts w:hint="eastAsia"/>
+        </w:rPr>
+        <w:t>a</w:t>
+      </w:r>
+      <w:r>
+        <w:rPr>
+          <w:rFonts w:hint="eastAsia"/>
+        </w:rPr>
+        <w:t>中，有</w:t>
+      </w:r>
+      <w:r>
+        <w:rPr>
+          <w:rFonts w:hint="eastAsia"/>
+        </w:rPr>
+        <w:t>2</w:t>
+      </w:r>
+      <w:r>
+        <w:rPr>
+          <w:rFonts w:hint="eastAsia"/>
+        </w:rPr>
+        <w:t>个</w:t>
+      </w:r>
+      <w:r>
+        <w:rPr>
+          <w:rFonts w:hint="eastAsia"/>
+        </w:rPr>
+        <w:t>a</w:t>
+      </w:r>
+      <w:r>
+        <w:rPr>
+          <w:rFonts w:hint="eastAsia"/>
+        </w:rPr>
+        <w:t>可以用上：</w:t>
+      </w:r>
+      <w:r>
+        <w:t>…a…a…</w:t>
+      </w:r>
+    </w:p>
+    <w:p>
+      <w:pPr>
+        <w:pStyle w:val="a8"/>
+        <w:numPr>
+          <w:ilvl w:val="0"/>
+          <w:numId w:val="4"/>
+        </w:numPr>
+        <w:spacing w:line="360" w:lineRule="auto"/>
+        <w:ind w:firstLineChars="0"/>
+      </w:pPr>
+      <w:r>
+        <w:rPr>
+          <w:rFonts w:hint="eastAsia"/>
+        </w:rPr>
+        <w:t>若有剩余的字符：</w:t>
+      </w:r>
+    </w:p>
+    <w:p>
+      <w:pPr>
+        <w:spacing w:line="360" w:lineRule="auto"/>
+        <w:ind w:firstLine="420"/>
+      </w:pPr>
+      <w:r>
+        <w:rPr>
+          <w:rFonts w:hint="eastAsia"/>
+        </w:rPr>
+        <w:t>如：</w:t>
+      </w:r>
+      <w:r>
+        <w:rPr>
+          <w:rFonts w:hint="eastAsia"/>
+        </w:rPr>
+        <w:t>1</w:t>
+      </w:r>
+      <w:r>
+        <w:rPr>
+          <w:rFonts w:hint="eastAsia"/>
+        </w:rPr>
+        <w:t>个</w:t>
+      </w:r>
+      <w:r>
+        <w:rPr>
+          <w:rFonts w:hint="eastAsia"/>
+        </w:rPr>
+        <w:t>a</w:t>
+      </w:r>
+      <w:r>
+        <w:rPr>
+          <w:rFonts w:hint="eastAsia"/>
+        </w:rPr>
+        <w:t>、</w:t>
+      </w:r>
+      <w:r>
+        <w:rPr>
+          <w:rFonts w:hint="eastAsia"/>
+        </w:rPr>
+        <w:t>1</w:t>
+      </w:r>
+      <w:r>
+        <w:rPr>
+          <w:rFonts w:hint="eastAsia"/>
+        </w:rPr>
+        <w:t>个</w:t>
+      </w:r>
+      <w:r>
+        <w:rPr>
+          <w:rFonts w:hint="eastAsia"/>
+        </w:rPr>
+        <w:t>b</w:t>
+      </w:r>
+      <w:r>
+        <w:rPr>
+          <w:rFonts w:hint="eastAsia"/>
+        </w:rPr>
+        <w:t>，随便选择</w:t>
+      </w:r>
+      <w:r>
+        <w:rPr>
+          <w:rFonts w:hint="eastAsia"/>
+        </w:rPr>
+        <w:t>1</w:t>
+      </w:r>
+      <w:r>
+        <w:rPr>
+          <w:rFonts w:hint="eastAsia"/>
+        </w:rPr>
+        <w:t>个字符当做中心字符：</w:t>
+      </w:r>
+      <w:r>
+        <w:t>…a…</w:t>
+      </w:r>
+      <w:r>
+        <w:rPr>
+          <w:rFonts w:hint="eastAsia"/>
+        </w:rPr>
+        <w:t>、</w:t>
+      </w:r>
+      <w:r>
+        <w:t>…b…</w:t>
+      </w:r>
+    </w:p>
+    <w:p>
+      <w:pPr>
+        <w:spacing w:line="360" w:lineRule="auto"/>
+        <w:jc w:val="center"/>
+        <w:rPr>
+          <w:rFonts w:hint="eastAsia"/>
+        </w:rPr>
+      </w:pPr>
+      <w:r>
+        <w:rPr>
+          <w:noProof/>
+        </w:rPr>
+        <w:lastRenderedPageBreak/>
+        <w:drawing>
+          <wp:inline distT="0" distB="0" distL="0" distR="0">
+            <wp:extent cx="4334998" cy="2363216"/>
+            <wp:effectExtent l="0" t="0" r="8890" b="0"/>
+            <wp:docPr id="18" name="图片 18"/>
+            <wp:cNvGraphicFramePr>
+              <a:graphicFrameLocks xmlns:a="http://schemas.openxmlformats.org/drawingml/2006/main" noChangeAspect="1"/>
+            </wp:cNvGraphicFramePr>
+            <a:graphic xmlns:a="http://schemas.openxmlformats.org/drawingml/2006/main">
+              <a:graphicData uri="http://schemas.openxmlformats.org/drawingml/2006/picture">
+                <pic:pic xmlns:pic="http://schemas.openxmlformats.org/drawingml/2006/picture">
+                  <pic:nvPicPr>
+                    <pic:cNvPr id="1" name=""/>
+                    <pic:cNvPicPr/>
+                  </pic:nvPicPr>
+                  <pic:blipFill>
+                    <a:blip r:embed="rId23">
+                      <a:extLst>
+                        <a:ext uri="{28A0092B-C50C-407E-A947-70E740481C1C}">
+                          <a14:useLocalDpi xmlns:a14="http://schemas.microsoft.com/office/drawing/2010/main" val="0"/>
+                        </a:ext>
+                      </a:extLst>
+                    </a:blip>
+                    <a:stretch>
+                      <a:fillRect/>
+                    </a:stretch>
+                  </pic:blipFill>
+                  <pic:spPr>
+                    <a:xfrm>
+                      <a:off x="0" y="0"/>
+                      <a:ext cx="4337669" cy="2364672"/>
+                    </a:xfrm>
+                    <a:prstGeom prst="rect">
+                      <a:avLst/>
+                    </a:prstGeom>
+                  </pic:spPr>
+                </pic:pic>
+              </a:graphicData>
+            </a:graphic>
+          </wp:inline>
+        </w:drawing>
+      </w:r>
+    </w:p>
+    <w:p>
+      <w:pPr>
+        <w:spacing w:line="360" w:lineRule="auto"/>
+        <w:rPr>
+          <w:b/>
+        </w:rPr>
+      </w:pPr>
+      <w:r>
+        <w:tab/>
+      </w:r>
+      <w:r>
+        <w:rPr>
+          <w:rFonts w:hint="eastAsia"/>
+          <w:b/>
+        </w:rPr>
+        <w:t>代码：</w:t>
+      </w:r>
+    </w:p>
+    <w:p>
+      <w:pPr>
+        <w:spacing w:line="360" w:lineRule="auto"/>
+        <w:jc w:val="center"/>
+      </w:pPr>
+      <w:r>
+        <w:rPr>
+          <w:noProof/>
+        </w:rPr>
+        <w:drawing>
+          <wp:inline distT="0" distB="0" distL="0" distR="0">
+            <wp:extent cx="4751161" cy="2790292"/>
+            <wp:effectExtent l="0" t="0" r="0" b="0"/>
+            <wp:docPr id="19" name="图片 19"/>
+            <wp:cNvGraphicFramePr>
+              <a:graphicFrameLocks xmlns:a="http://schemas.openxmlformats.org/drawingml/2006/main" noChangeAspect="1"/>
+            </wp:cNvGraphicFramePr>
+            <a:graphic xmlns:a="http://schemas.openxmlformats.org/drawingml/2006/main">
+              <a:graphicData uri="http://schemas.openxmlformats.org/drawingml/2006/picture">
+                <pic:pic xmlns:pic="http://schemas.openxmlformats.org/drawingml/2006/picture">
+                  <pic:nvPicPr>
+                    <pic:cNvPr id="1" name=""/>
+                    <pic:cNvPicPr/>
+                  </pic:nvPicPr>
+                  <pic:blipFill>
+                    <a:blip r:embed="rId24">
+                      <a:extLst>
+                        <a:ext uri="{28A0092B-C50C-407E-A947-70E740481C1C}">
+                          <a14:useLocalDpi xmlns:a14="http://schemas.microsoft.com/office/drawing/2010/main" val="0"/>
+                        </a:ext>
+                      </a:extLst>
+                    </a:blip>
+                    <a:stretch>
+                      <a:fillRect/>
+                    </a:stretch>
+                  </pic:blipFill>
+                  <pic:spPr>
+                    <a:xfrm>
+                      <a:off x="0" y="0"/>
+                      <a:ext cx="4754178" cy="2792064"/>
+                    </a:xfrm>
+                    <a:prstGeom prst="rect">
+                      <a:avLst/>
+                    </a:prstGeom>
+                  </pic:spPr>
+                </pic:pic>
+              </a:graphicData>
+            </a:graphic>
+          </wp:inline>
+        </w:drawing>
+      </w:r>
+    </w:p>
+    <w:p>
+      <w:pPr>
+        <w:spacing w:line="360" w:lineRule="auto"/>
+        <w:rPr>
+          <w:b/>
+        </w:rPr>
+      </w:pPr>
+      <w:r>
+        <w:rPr>
+          <w:b/>
+        </w:rPr>
+        <w:tab/>
+      </w:r>
+      <w:r>
+        <w:rPr>
+          <w:rFonts w:hint="eastAsia"/>
+          <w:b/>
+        </w:rPr>
+        <w:t>测试：</w:t>
+      </w:r>
+    </w:p>
+    <w:p>
+      <w:pPr>
+        <w:spacing w:line="360" w:lineRule="auto"/>
+        <w:jc w:val="center"/>
+        <w:rPr>
+          <w:rFonts w:hint="eastAsia"/>
+          <w:b/>
+        </w:rPr>
+      </w:pPr>
+      <w:r>
+        <w:rPr>
+          <w:noProof/>
+        </w:rPr>
+        <w:drawing>
+          <wp:inline distT="0" distB="0" distL="0" distR="0">
+            <wp:extent cx="4177991" cy="1784172"/>
+            <wp:effectExtent l="0" t="0" r="0" b="6985"/>
+            <wp:docPr id="20" name="图片 20"/>
+            <wp:cNvGraphicFramePr>
+              <a:graphicFrameLocks xmlns:a="http://schemas.openxmlformats.org/drawingml/2006/main" noChangeAspect="1"/>
+            </wp:cNvGraphicFramePr>
+            <a:graphic xmlns:a="http://schemas.openxmlformats.org/drawingml/2006/main">
+              <a:graphicData uri="http://schemas.openxmlformats.org/drawingml/2006/picture">
+                <pic:pic xmlns:pic="http://schemas.openxmlformats.org/drawingml/2006/picture">
+                  <pic:nvPicPr>
+                    <pic:cNvPr id="1" name=""/>
+                    <pic:cNvPicPr/>
+                  </pic:nvPicPr>
+                  <pic:blipFill>
+                    <a:blip r:embed="rId25">
+                      <a:extLst>
+                        <a:ext uri="{28A0092B-C50C-407E-A947-70E740481C1C}">
+                          <a14:useLocalDpi xmlns:a14="http://schemas.microsoft.com/office/drawing/2010/main" val="0"/>
+                        </a:ext>
+                      </a:extLst>
+                    </a:blip>
+                    <a:stretch>
+                      <a:fillRect/>
+                    </a:stretch>
+                  </pic:blipFill>
+                  <pic:spPr>
+                    <a:xfrm>
+                      <a:off x="0" y="0"/>
+                      <a:ext cx="4185753" cy="1787487"/>
+                    </a:xfrm>
+                    <a:prstGeom prst="rect">
+                      <a:avLst/>
+                    </a:prstGeom>
+                  </pic:spPr>
+                </pic:pic>
+              </a:graphicData>
+            </a:graphic>
+          </wp:inline>
+        </w:drawing>
+      </w:r>
+    </w:p>
+    <w:p>
+      <w:pPr>
         <w:pStyle w:val="2"/>
       </w:pPr>
       <w:r>
@@ -9214,17 +10150,1056 @@
     </w:p>
     <w:p>
       <w:pPr>
+        <w:spacing w:line="360" w:lineRule="auto"/>
+      </w:pPr>
+      <w:r>
+        <w:tab/>
+      </w:r>
+      <w:r>
+        <w:rPr>
+          <w:rFonts w:hint="eastAsia"/>
+        </w:rPr>
+        <w:t>已知字符串</w:t>
+      </w:r>
+      <w:r>
+        <w:rPr>
+          <w:rFonts w:hint="eastAsia"/>
+        </w:rPr>
+        <w:t>pattern</w:t>
+      </w:r>
+      <w:r>
+        <w:rPr>
+          <w:rFonts w:hint="eastAsia"/>
+        </w:rPr>
+        <w:t>与字符串</w:t>
+      </w:r>
+      <w:r>
+        <w:rPr>
+          <w:rFonts w:hint="eastAsia"/>
+        </w:rPr>
+        <w:t>str</w:t>
+      </w:r>
+      <w:r>
+        <w:rPr>
+          <w:rFonts w:hint="eastAsia"/>
+        </w:rPr>
+        <w:t>，确认</w:t>
+      </w:r>
+      <w:r>
+        <w:rPr>
+          <w:rFonts w:hint="eastAsia"/>
+        </w:rPr>
+        <w:t>str</w:t>
+      </w:r>
+      <w:r>
+        <w:rPr>
+          <w:rFonts w:hint="eastAsia"/>
+        </w:rPr>
+        <w:t>是否与</w:t>
+      </w:r>
+      <w:r>
+        <w:rPr>
+          <w:rFonts w:hint="eastAsia"/>
+        </w:rPr>
+        <w:t>pattern</w:t>
+      </w:r>
+      <w:r>
+        <w:rPr>
+          <w:rFonts w:hint="eastAsia"/>
+        </w:rPr>
+        <w:t>匹配。</w:t>
+      </w:r>
+      <w:r>
+        <w:t>S</w:t>
+      </w:r>
+      <w:r>
+        <w:rPr>
+          <w:rFonts w:hint="eastAsia"/>
+        </w:rPr>
+        <w:t>tr</w:t>
+      </w:r>
+      <w:r>
+        <w:rPr>
+          <w:rFonts w:hint="eastAsia"/>
+        </w:rPr>
+        <w:t>与</w:t>
+      </w:r>
+      <w:r>
+        <w:rPr>
+          <w:rFonts w:hint="eastAsia"/>
+        </w:rPr>
+        <w:t>pattern</w:t>
+      </w:r>
+      <w:r>
+        <w:rPr>
+          <w:rFonts w:hint="eastAsia"/>
+        </w:rPr>
+        <w:t>匹配代表字符串</w:t>
+      </w:r>
+      <w:r>
+        <w:rPr>
+          <w:rFonts w:hint="eastAsia"/>
+        </w:rPr>
+        <w:t>str</w:t>
+      </w:r>
+      <w:r>
+        <w:rPr>
+          <w:rFonts w:hint="eastAsia"/>
+        </w:rPr>
+        <w:t>中的单词与</w:t>
+      </w:r>
+      <w:r>
+        <w:rPr>
+          <w:rFonts w:hint="eastAsia"/>
+        </w:rPr>
+        <w:t>pattern</w:t>
+      </w:r>
+      <w:r>
+        <w:rPr>
+          <w:rFonts w:hint="eastAsia"/>
+        </w:rPr>
+        <w:t>中的字符一一对应。（其中</w:t>
+      </w:r>
+      <w:r>
+        <w:rPr>
+          <w:rFonts w:hint="eastAsia"/>
+        </w:rPr>
+        <w:t>pattern</w:t>
+      </w:r>
+      <w:r>
+        <w:rPr>
+          <w:rFonts w:hint="eastAsia"/>
+        </w:rPr>
+        <w:t>中只包</w:t>
+      </w:r>
+      <w:r>
+        <w:rPr>
+          <w:rFonts w:hint="eastAsia"/>
+        </w:rPr>
+        <w:lastRenderedPageBreak/>
+        <w:t>括小写字符，</w:t>
+      </w:r>
+      <w:r>
+        <w:rPr>
+          <w:rFonts w:hint="eastAsia"/>
+        </w:rPr>
+        <w:t>str</w:t>
+      </w:r>
+      <w:r>
+        <w:rPr>
+          <w:rFonts w:hint="eastAsia"/>
+        </w:rPr>
+        <w:t>中的单词只包含小写字符，使用空格分隔）</w:t>
+      </w:r>
+    </w:p>
+    <w:p>
+      <w:pPr>
+        <w:spacing w:line="360" w:lineRule="auto"/>
+      </w:pPr>
+      <w:r>
+        <w:tab/>
+      </w:r>
+      <w:r>
+        <w:rPr>
+          <w:rFonts w:hint="eastAsia"/>
+        </w:rPr>
+        <w:t>例如：</w:t>
+      </w:r>
+    </w:p>
+    <w:p>
+      <w:pPr>
+        <w:spacing w:line="360" w:lineRule="auto"/>
+      </w:pPr>
+      <w:r>
+        <w:tab/>
+      </w:r>
+      <w:r>
+        <w:rPr>
+          <w:rFonts w:hint="eastAsia"/>
+        </w:rPr>
+        <w:t>pattern=</w:t>
+      </w:r>
+      <w:r>
+        <w:rPr>
+          <w:rFonts w:hint="eastAsia"/>
+        </w:rPr>
+        <w:t>“</w:t>
+      </w:r>
+      <w:r>
+        <w:rPr>
+          <w:rFonts w:hint="eastAsia"/>
+        </w:rPr>
+        <w:t>abba</w:t>
+      </w:r>
+      <w:r>
+        <w:rPr>
+          <w:rFonts w:hint="eastAsia"/>
+        </w:rPr>
+        <w:t>”，</w:t>
+      </w:r>
+      <w:r>
+        <w:rPr>
+          <w:rFonts w:hint="eastAsia"/>
+        </w:rPr>
+        <w:t>str</w:t>
+      </w:r>
+      <w:r>
+        <w:t>=</w:t>
+      </w:r>
+      <w:r>
+        <w:rPr>
+          <w:rFonts w:hint="eastAsia"/>
+        </w:rPr>
+        <w:t>“</w:t>
+      </w:r>
+      <w:r>
+        <w:rPr>
+          <w:rFonts w:hint="eastAsia"/>
+        </w:rPr>
+        <w:t>dog</w:t>
+      </w:r>
+      <w:r>
+        <w:t xml:space="preserve"> </w:t>
+      </w:r>
+      <w:r>
+        <w:rPr>
+          <w:rFonts w:hint="eastAsia"/>
+        </w:rPr>
+        <w:t>cat</w:t>
+      </w:r>
+      <w:r>
+        <w:t xml:space="preserve"> cat dog</w:t>
+      </w:r>
+      <w:r>
+        <w:rPr>
+          <w:rFonts w:hint="eastAsia"/>
+        </w:rPr>
+        <w:t>”匹配</w:t>
+      </w:r>
+    </w:p>
+    <w:p>
+      <w:pPr>
+        <w:spacing w:line="360" w:lineRule="auto"/>
+        <w:ind w:firstLine="420"/>
+      </w:pPr>
+      <w:r>
+        <w:rPr>
+          <w:rFonts w:hint="eastAsia"/>
+        </w:rPr>
+        <w:t>pattern=</w:t>
+      </w:r>
+      <w:r>
+        <w:rPr>
+          <w:rFonts w:hint="eastAsia"/>
+        </w:rPr>
+        <w:t>“</w:t>
+      </w:r>
+      <w:r>
+        <w:rPr>
+          <w:rFonts w:hint="eastAsia"/>
+        </w:rPr>
+        <w:t>abba</w:t>
+      </w:r>
+      <w:r>
+        <w:rPr>
+          <w:rFonts w:hint="eastAsia"/>
+        </w:rPr>
+        <w:t>”，</w:t>
+      </w:r>
+      <w:r>
+        <w:rPr>
+          <w:rFonts w:hint="eastAsia"/>
+        </w:rPr>
+        <w:t>str</w:t>
+      </w:r>
+      <w:r>
+        <w:t>=</w:t>
+      </w:r>
+      <w:r>
+        <w:rPr>
+          <w:rFonts w:hint="eastAsia"/>
+        </w:rPr>
+        <w:t>“</w:t>
+      </w:r>
+      <w:r>
+        <w:rPr>
+          <w:rFonts w:hint="eastAsia"/>
+        </w:rPr>
+        <w:t>dog</w:t>
+      </w:r>
+      <w:r>
+        <w:t xml:space="preserve"> </w:t>
+      </w:r>
+      <w:r>
+        <w:rPr>
+          <w:rFonts w:hint="eastAsia"/>
+        </w:rPr>
+        <w:t>cat</w:t>
+      </w:r>
+      <w:r>
+        <w:t xml:space="preserve"> cat </w:t>
+      </w:r>
+      <w:r>
+        <w:t>fish</w:t>
+      </w:r>
+      <w:r>
+        <w:rPr>
+          <w:rFonts w:hint="eastAsia"/>
+        </w:rPr>
+        <w:t>”</w:t>
+      </w:r>
+      <w:r>
+        <w:rPr>
+          <w:rFonts w:hint="eastAsia"/>
+        </w:rPr>
+        <w:t>不</w:t>
+      </w:r>
+      <w:r>
+        <w:rPr>
+          <w:rFonts w:hint="eastAsia"/>
+        </w:rPr>
+        <w:t>匹配</w:t>
+      </w:r>
+    </w:p>
+    <w:p>
+      <w:pPr>
+        <w:spacing w:line="360" w:lineRule="auto"/>
+        <w:ind w:firstLine="420"/>
+        <w:rPr>
+          <w:rFonts w:hint="eastAsia"/>
+        </w:rPr>
+      </w:pPr>
+      <w:r>
+        <w:rPr>
+          <w:rFonts w:hint="eastAsia"/>
+        </w:rPr>
+        <w:t>pattern=</w:t>
+      </w:r>
+      <w:r>
+        <w:rPr>
+          <w:rFonts w:hint="eastAsia"/>
+        </w:rPr>
+        <w:t>“</w:t>
+      </w:r>
+      <w:r>
+        <w:rPr>
+          <w:rFonts w:hint="eastAsia"/>
+        </w:rPr>
+        <w:t>a</w:t>
+      </w:r>
+      <w:r>
+        <w:t>aa</w:t>
+      </w:r>
+      <w:r>
+        <w:rPr>
+          <w:rFonts w:hint="eastAsia"/>
+        </w:rPr>
+        <w:t>a</w:t>
+      </w:r>
+      <w:r>
+        <w:rPr>
+          <w:rFonts w:hint="eastAsia"/>
+        </w:rPr>
+        <w:t>”，</w:t>
+      </w:r>
+      <w:r>
+        <w:rPr>
+          <w:rFonts w:hint="eastAsia"/>
+        </w:rPr>
+        <w:t>str</w:t>
+      </w:r>
+      <w:r>
+        <w:t>=</w:t>
+      </w:r>
+      <w:r>
+        <w:rPr>
+          <w:rFonts w:hint="eastAsia"/>
+        </w:rPr>
+        <w:t>“</w:t>
+      </w:r>
+      <w:r>
+        <w:rPr>
+          <w:rFonts w:hint="eastAsia"/>
+        </w:rPr>
+        <w:t>dog</w:t>
+      </w:r>
+      <w:r>
+        <w:t xml:space="preserve"> </w:t>
+      </w:r>
+      <w:r>
+        <w:rPr>
+          <w:rFonts w:hint="eastAsia"/>
+        </w:rPr>
+        <w:t>cat</w:t>
+      </w:r>
+      <w:r>
+        <w:t xml:space="preserve"> cat dog</w:t>
+      </w:r>
+      <w:r>
+        <w:rPr>
+          <w:rFonts w:hint="eastAsia"/>
+        </w:rPr>
+        <w:t>”</w:t>
+      </w:r>
+      <w:r>
+        <w:rPr>
+          <w:rFonts w:hint="eastAsia"/>
+        </w:rPr>
+        <w:t>不</w:t>
+      </w:r>
+      <w:r>
+        <w:rPr>
+          <w:rFonts w:hint="eastAsia"/>
+        </w:rPr>
+        <w:t>匹配</w:t>
+      </w:r>
+    </w:p>
+    <w:p>
+      <w:pPr>
+        <w:spacing w:line="360" w:lineRule="auto"/>
+        <w:ind w:firstLine="420"/>
+        <w:rPr>
+          <w:rFonts w:hint="eastAsia"/>
+        </w:rPr>
+      </w:pPr>
+      <w:r>
+        <w:rPr>
+          <w:rFonts w:hint="eastAsia"/>
+        </w:rPr>
+        <w:t>pattern=</w:t>
+      </w:r>
+      <w:r>
+        <w:rPr>
+          <w:rFonts w:hint="eastAsia"/>
+        </w:rPr>
+        <w:t>“</w:t>
+      </w:r>
+      <w:r>
+        <w:rPr>
+          <w:rFonts w:hint="eastAsia"/>
+        </w:rPr>
+        <w:t>abba</w:t>
+      </w:r>
+      <w:r>
+        <w:rPr>
+          <w:rFonts w:hint="eastAsia"/>
+        </w:rPr>
+        <w:t>”，</w:t>
+      </w:r>
+      <w:r>
+        <w:rPr>
+          <w:rFonts w:hint="eastAsia"/>
+        </w:rPr>
+        <w:t>str</w:t>
+      </w:r>
+      <w:r>
+        <w:t>=</w:t>
+      </w:r>
+      <w:r>
+        <w:rPr>
+          <w:rFonts w:hint="eastAsia"/>
+        </w:rPr>
+        <w:t>“</w:t>
+      </w:r>
+      <w:r>
+        <w:rPr>
+          <w:rFonts w:hint="eastAsia"/>
+        </w:rPr>
+        <w:t>dog</w:t>
+      </w:r>
+      <w:r>
+        <w:t xml:space="preserve"> </w:t>
+      </w:r>
+      <w:r>
+        <w:t>dog dog</w:t>
+      </w:r>
+      <w:r>
+        <w:t xml:space="preserve"> dog</w:t>
+      </w:r>
+      <w:r>
+        <w:rPr>
+          <w:rFonts w:hint="eastAsia"/>
+        </w:rPr>
+        <w:t>”</w:t>
+      </w:r>
+      <w:r>
+        <w:rPr>
+          <w:rFonts w:hint="eastAsia"/>
+        </w:rPr>
+        <w:t>不</w:t>
+      </w:r>
+      <w:r>
+        <w:rPr>
+          <w:rFonts w:hint="eastAsia"/>
+        </w:rPr>
+        <w:t>匹配</w:t>
+      </w:r>
+    </w:p>
+    <w:p>
+      <w:pPr>
+        <w:spacing w:line="360" w:lineRule="auto"/>
+        <w:jc w:val="center"/>
+        <w:rPr>
+          <w:rFonts w:hint="eastAsia"/>
+        </w:rPr>
+      </w:pPr>
+      <w:r>
+        <w:rPr>
+          <w:noProof/>
+        </w:rPr>
+        <w:drawing>
+          <wp:inline distT="0" distB="0" distL="0" distR="0">
+            <wp:extent cx="3650285" cy="580108"/>
+            <wp:effectExtent l="0" t="0" r="0" b="0"/>
+            <wp:docPr id="21" name="图片 21"/>
+            <wp:cNvGraphicFramePr>
+              <a:graphicFrameLocks xmlns:a="http://schemas.openxmlformats.org/drawingml/2006/main" noChangeAspect="1"/>
+            </wp:cNvGraphicFramePr>
+            <a:graphic xmlns:a="http://schemas.openxmlformats.org/drawingml/2006/main">
+              <a:graphicData uri="http://schemas.openxmlformats.org/drawingml/2006/picture">
+                <pic:pic xmlns:pic="http://schemas.openxmlformats.org/drawingml/2006/picture">
+                  <pic:nvPicPr>
+                    <pic:cNvPr id="1" name=""/>
+                    <pic:cNvPicPr/>
+                  </pic:nvPicPr>
+                  <pic:blipFill>
+                    <a:blip r:embed="rId26">
+                      <a:extLst>
+                        <a:ext uri="{28A0092B-C50C-407E-A947-70E740481C1C}">
+                          <a14:useLocalDpi xmlns:a14="http://schemas.microsoft.com/office/drawing/2010/main" val="0"/>
+                        </a:ext>
+                      </a:extLst>
+                    </a:blip>
+                    <a:stretch>
+                      <a:fillRect/>
+                    </a:stretch>
+                  </pic:blipFill>
+                  <pic:spPr>
+                    <a:xfrm>
+                      <a:off x="0" y="0"/>
+                      <a:ext cx="3677101" cy="584370"/>
+                    </a:xfrm>
+                    <a:prstGeom prst="rect">
+                      <a:avLst/>
+                    </a:prstGeom>
+                  </pic:spPr>
+                </pic:pic>
+              </a:graphicData>
+            </a:graphic>
+          </wp:inline>
+        </w:drawing>
+      </w:r>
+    </w:p>
+    <w:p>
+      <w:pPr>
+        <w:spacing w:line="360" w:lineRule="auto"/>
+        <w:ind w:firstLine="420"/>
+      </w:pPr>
+      <w:r>
+        <w:rPr>
+          <w:rFonts w:hint="eastAsia"/>
+        </w:rPr>
+        <w:t>注：</w:t>
+      </w:r>
+      <w:r>
+        <w:rPr>
+          <w:rFonts w:hint="eastAsia"/>
+        </w:rPr>
+        <w:t>Leetcode</w:t>
+      </w:r>
+      <w:r>
+        <w:t>2</w:t>
+      </w:r>
+      <w:r>
+        <w:t>9</w:t>
+      </w:r>
+      <w:r>
+        <w:t>0</w:t>
+      </w:r>
+    </w:p>
+    <w:p>
+      <w:pPr>
+        <w:spacing w:line="360" w:lineRule="auto"/>
+        <w:ind w:firstLine="420"/>
+        <w:rPr>
+          <w:b/>
+        </w:rPr>
+      </w:pPr>
+      <w:r>
+        <w:rPr>
+          <w:rFonts w:hint="eastAsia"/>
+          <w:b/>
+        </w:rPr>
+        <w:t>分析：</w:t>
+      </w:r>
+    </w:p>
+    <w:p>
+      <w:pPr>
+        <w:spacing w:line="360" w:lineRule="auto"/>
+        <w:ind w:firstLine="420"/>
+      </w:pPr>
+    </w:p>
+    <w:p>
+      <w:pPr>
+        <w:spacing w:line="360" w:lineRule="auto"/>
+        <w:ind w:firstLine="420"/>
+        <w:rPr>
+          <w:b/>
+        </w:rPr>
+      </w:pPr>
+      <w:r>
+        <w:rPr>
+          <w:rFonts w:hint="eastAsia"/>
+          <w:b/>
+        </w:rPr>
+        <w:t>代码：</w:t>
+      </w:r>
+    </w:p>
+    <w:p>
+      <w:pPr>
+        <w:spacing w:line="360" w:lineRule="auto"/>
+        <w:jc w:val="center"/>
+        <w:rPr>
+          <w:rFonts w:hint="eastAsia"/>
+        </w:rPr>
+      </w:pPr>
+      <w:r>
+        <w:rPr>
+          <w:noProof/>
+        </w:rPr>
+        <w:drawing>
+          <wp:inline distT="0" distB="0" distL="0" distR="0">
+            <wp:extent cx="4826799" cy="4181754"/>
+            <wp:effectExtent l="0" t="0" r="0" b="9525"/>
+            <wp:docPr id="22" name="图片 22"/>
+            <wp:cNvGraphicFramePr>
+              <a:graphicFrameLocks xmlns:a="http://schemas.openxmlformats.org/drawingml/2006/main" noChangeAspect="1"/>
+            </wp:cNvGraphicFramePr>
+            <a:graphic xmlns:a="http://schemas.openxmlformats.org/drawingml/2006/main">
+              <a:graphicData uri="http://schemas.openxmlformats.org/drawingml/2006/picture">
+                <pic:pic xmlns:pic="http://schemas.openxmlformats.org/drawingml/2006/picture">
+                  <pic:nvPicPr>
+                    <pic:cNvPr id="1" name=""/>
+                    <pic:cNvPicPr/>
+                  </pic:nvPicPr>
+                  <pic:blipFill>
+                    <a:blip r:embed="rId27">
+                      <a:extLst>
+                        <a:ext uri="{28A0092B-C50C-407E-A947-70E740481C1C}">
+                          <a14:useLocalDpi xmlns:a14="http://schemas.microsoft.com/office/drawing/2010/main" val="0"/>
+                        </a:ext>
+                      </a:extLst>
+                    </a:blip>
+                    <a:stretch>
+                      <a:fillRect/>
+                    </a:stretch>
+                  </pic:blipFill>
+                  <pic:spPr>
+                    <a:xfrm>
+                      <a:off x="0" y="0"/>
+                      <a:ext cx="4836492" cy="4190152"/>
+                    </a:xfrm>
+                    <a:prstGeom prst="rect">
+                      <a:avLst/>
+                    </a:prstGeom>
+                  </pic:spPr>
+                </pic:pic>
+              </a:graphicData>
+            </a:graphic>
+          </wp:inline>
+        </w:drawing>
+      </w:r>
+    </w:p>
+    <w:p>
+      <w:pPr>
+        <w:spacing w:line="360" w:lineRule="auto"/>
+        <w:ind w:firstLine="420"/>
+        <w:rPr>
+          <w:b/>
+        </w:rPr>
+      </w:pPr>
+      <w:r>
+        <w:rPr>
+          <w:rFonts w:hint="eastAsia"/>
+          <w:b/>
+        </w:rPr>
+        <w:t>测试：</w:t>
+      </w:r>
+    </w:p>
+    <w:p>
+      <w:pPr>
+        <w:spacing w:line="360" w:lineRule="auto"/>
+        <w:ind w:firstLine="420"/>
+        <w:rPr>
+          <w:rFonts w:hint="eastAsia"/>
+        </w:rPr>
+      </w:pPr>
+    </w:p>
+    <w:p>
+      <w:pPr>
         <w:pStyle w:val="2"/>
       </w:pPr>
       <w:r>
         <w:rPr>
           <w:rFonts w:hint="eastAsia"/>
         </w:rPr>
+        <w:lastRenderedPageBreak/>
         <w:t>同字符词语分组</w:t>
       </w:r>
     </w:p>
     <w:p>
       <w:pPr>
+        <w:spacing w:line="360" w:lineRule="auto"/>
+      </w:pPr>
+      <w:r>
+        <w:tab/>
+      </w:r>
+      <w:r>
+        <w:rPr>
+          <w:rFonts w:hint="eastAsia"/>
+        </w:rPr>
+        <w:t>已知一组字符串，将所有</w:t>
+      </w:r>
+      <w:r>
+        <w:rPr>
+          <w:rFonts w:hint="eastAsia"/>
+        </w:rPr>
+        <w:t>anagram</w:t>
+      </w:r>
+      <w:r>
+        <w:rPr>
+          <w:rFonts w:hint="eastAsia"/>
+        </w:rPr>
+        <w:t>（由颠倒字母顺序而构成的字）放到一起输出。</w:t>
+      </w:r>
+    </w:p>
+    <w:p>
+      <w:pPr>
+        <w:spacing w:line="360" w:lineRule="auto"/>
+      </w:pPr>
+      <w:r>
+        <w:tab/>
+      </w:r>
+      <w:r>
+        <w:rPr>
+          <w:rFonts w:hint="eastAsia"/>
+        </w:rPr>
+        <w:t>例如：</w:t>
+      </w:r>
+      <w:r>
+        <w:rPr>
+          <w:rFonts w:hint="eastAsia"/>
+        </w:rPr>
+        <w:t>[</w:t>
+      </w:r>
+      <w:r>
+        <w:rPr>
+          <w:rFonts w:hint="eastAsia"/>
+        </w:rPr>
+        <w:t>“</w:t>
+      </w:r>
+      <w:r>
+        <w:rPr>
+          <w:rFonts w:hint="eastAsia"/>
+        </w:rPr>
+        <w:t>eat</w:t>
+      </w:r>
+      <w:r>
+        <w:rPr>
+          <w:rFonts w:hint="eastAsia"/>
+        </w:rPr>
+        <w:t>”，“</w:t>
+      </w:r>
+      <w:r>
+        <w:rPr>
+          <w:rFonts w:hint="eastAsia"/>
+        </w:rPr>
+        <w:t>tea</w:t>
+      </w:r>
+      <w:r>
+        <w:rPr>
+          <w:rFonts w:hint="eastAsia"/>
+        </w:rPr>
+        <w:t>”，“</w:t>
+      </w:r>
+      <w:r>
+        <w:rPr>
+          <w:rFonts w:hint="eastAsia"/>
+        </w:rPr>
+        <w:t>tan</w:t>
+      </w:r>
+      <w:r>
+        <w:rPr>
+          <w:rFonts w:hint="eastAsia"/>
+        </w:rPr>
+        <w:t>”，“</w:t>
+      </w:r>
+      <w:r>
+        <w:rPr>
+          <w:rFonts w:hint="eastAsia"/>
+        </w:rPr>
+        <w:t>ate</w:t>
+      </w:r>
+      <w:r>
+        <w:rPr>
+          <w:rFonts w:hint="eastAsia"/>
+        </w:rPr>
+        <w:t>”，“</w:t>
+      </w:r>
+      <w:r>
+        <w:rPr>
+          <w:rFonts w:hint="eastAsia"/>
+        </w:rPr>
+        <w:t>nat</w:t>
+      </w:r>
+      <w:r>
+        <w:rPr>
+          <w:rFonts w:hint="eastAsia"/>
+        </w:rPr>
+        <w:t>”，“</w:t>
+      </w:r>
+      <w:r>
+        <w:rPr>
+          <w:rFonts w:hint="eastAsia"/>
+        </w:rPr>
+        <w:t>bat</w:t>
+      </w:r>
+      <w:r>
+        <w:rPr>
+          <w:rFonts w:hint="eastAsia"/>
+        </w:rPr>
+        <w:t>”</w:t>
+      </w:r>
+      <w:r>
+        <w:t>]</w:t>
+      </w:r>
+    </w:p>
+    <w:p>
+      <w:pPr>
+        <w:spacing w:line="360" w:lineRule="auto"/>
+      </w:pPr>
+      <w:r>
+        <w:tab/>
+      </w:r>
+      <w:r>
+        <w:rPr>
+          <w:rFonts w:hint="eastAsia"/>
+        </w:rPr>
+        <w:t>返回：</w:t>
+      </w:r>
+      <w:r>
+        <w:rPr>
+          <w:rFonts w:hint="eastAsia"/>
+        </w:rPr>
+        <w:t>[</w:t>
+      </w:r>
+      <w:r>
+        <w:t>[</w:t>
+      </w:r>
+      <w:r>
+        <w:rPr>
+          <w:rFonts w:hint="eastAsia"/>
+        </w:rPr>
+        <w:t>“</w:t>
+      </w:r>
+      <w:r>
+        <w:rPr>
+          <w:rFonts w:hint="eastAsia"/>
+        </w:rPr>
+        <w:t>ate</w:t>
+      </w:r>
+      <w:r>
+        <w:rPr>
+          <w:rFonts w:hint="eastAsia"/>
+        </w:rPr>
+        <w:t>”，“</w:t>
+      </w:r>
+      <w:r>
+        <w:rPr>
+          <w:rFonts w:hint="eastAsia"/>
+        </w:rPr>
+        <w:t>eat</w:t>
+      </w:r>
+      <w:r>
+        <w:rPr>
+          <w:rFonts w:hint="eastAsia"/>
+        </w:rPr>
+        <w:t>”，“</w:t>
+      </w:r>
+      <w:r>
+        <w:rPr>
+          <w:rFonts w:hint="eastAsia"/>
+        </w:rPr>
+        <w:t>tea</w:t>
+      </w:r>
+      <w:r>
+        <w:rPr>
+          <w:rFonts w:hint="eastAsia"/>
+        </w:rPr>
+        <w:t>”</w:t>
+      </w:r>
+      <w:r>
+        <w:t>]</w:t>
+      </w:r>
+      <w:r>
+        <w:rPr>
+          <w:rFonts w:hint="eastAsia"/>
+        </w:rPr>
+        <w:t>，</w:t>
+      </w:r>
+      <w:r>
+        <w:rPr>
+          <w:rFonts w:hint="eastAsia"/>
+        </w:rPr>
+        <w:t>[</w:t>
+      </w:r>
+      <w:r>
+        <w:rPr>
+          <w:rFonts w:hint="eastAsia"/>
+        </w:rPr>
+        <w:t>“</w:t>
+      </w:r>
+      <w:r>
+        <w:rPr>
+          <w:rFonts w:hint="eastAsia"/>
+        </w:rPr>
+        <w:t>nat</w:t>
+      </w:r>
+      <w:r>
+        <w:rPr>
+          <w:rFonts w:hint="eastAsia"/>
+        </w:rPr>
+        <w:t>”，“</w:t>
+      </w:r>
+      <w:r>
+        <w:rPr>
+          <w:rFonts w:hint="eastAsia"/>
+        </w:rPr>
+        <w:t>tan</w:t>
+      </w:r>
+      <w:r>
+        <w:rPr>
+          <w:rFonts w:hint="eastAsia"/>
+        </w:rPr>
+        <w:t>”</w:t>
+      </w:r>
+      <w:r>
+        <w:t>]</w:t>
+      </w:r>
+      <w:r>
+        <w:rPr>
+          <w:rFonts w:hint="eastAsia"/>
+        </w:rPr>
+        <w:t>，</w:t>
+      </w:r>
+      <w:r>
+        <w:rPr>
+          <w:rFonts w:hint="eastAsia"/>
+        </w:rPr>
+        <w:t>[</w:t>
+      </w:r>
+      <w:r>
+        <w:rPr>
+          <w:rFonts w:hint="eastAsia"/>
+        </w:rPr>
+        <w:t>“</w:t>
+      </w:r>
+      <w:r>
+        <w:rPr>
+          <w:rFonts w:hint="eastAsia"/>
+        </w:rPr>
+        <w:t>bat</w:t>
+      </w:r>
+      <w:r>
+        <w:rPr>
+          <w:rFonts w:hint="eastAsia"/>
+        </w:rPr>
+        <w:t>”</w:t>
+      </w:r>
+      <w:r>
+        <w:t>]]</w:t>
+      </w:r>
+    </w:p>
+    <w:p>
+      <w:pPr>
+        <w:spacing w:line="360" w:lineRule="auto"/>
+        <w:jc w:val="center"/>
+      </w:pPr>
+      <w:r>
+        <w:rPr>
+          <w:noProof/>
+        </w:rPr>
+        <w:drawing>
+          <wp:inline distT="0" distB="0" distL="0" distR="0">
+            <wp:extent cx="3540607" cy="712299"/>
+            <wp:effectExtent l="0" t="0" r="3175" b="0"/>
+            <wp:docPr id="23" name="图片 23"/>
+            <wp:cNvGraphicFramePr>
+              <a:graphicFrameLocks xmlns:a="http://schemas.openxmlformats.org/drawingml/2006/main" noChangeAspect="1"/>
+            </wp:cNvGraphicFramePr>
+            <a:graphic xmlns:a="http://schemas.openxmlformats.org/drawingml/2006/main">
+              <a:graphicData uri="http://schemas.openxmlformats.org/drawingml/2006/picture">
+                <pic:pic xmlns:pic="http://schemas.openxmlformats.org/drawingml/2006/picture">
+                  <pic:nvPicPr>
+                    <pic:cNvPr id="1" name=""/>
+                    <pic:cNvPicPr/>
+                  </pic:nvPicPr>
+                  <pic:blipFill>
+                    <a:blip r:embed="rId28">
+                      <a:extLst>
+                        <a:ext uri="{28A0092B-C50C-407E-A947-70E740481C1C}">
+                          <a14:useLocalDpi xmlns:a14="http://schemas.microsoft.com/office/drawing/2010/main" val="0"/>
+                        </a:ext>
+                      </a:extLst>
+                    </a:blip>
+                    <a:stretch>
+                      <a:fillRect/>
+                    </a:stretch>
+                  </pic:blipFill>
+                  <pic:spPr>
+                    <a:xfrm>
+                      <a:off x="0" y="0"/>
+                      <a:ext cx="3576136" cy="719447"/>
+                    </a:xfrm>
+                    <a:prstGeom prst="rect">
+                      <a:avLst/>
+                    </a:prstGeom>
+                  </pic:spPr>
+                </pic:pic>
+              </a:graphicData>
+            </a:graphic>
+          </wp:inline>
+        </w:drawing>
+      </w:r>
+    </w:p>
+    <w:p>
+      <w:pPr>
+        <w:spacing w:line="360" w:lineRule="auto"/>
+        <w:rPr>
+          <w:rFonts w:hint="eastAsia"/>
+        </w:rPr>
+      </w:pPr>
+      <w:r>
+        <w:tab/>
+      </w:r>
+      <w:r>
+        <w:rPr>
+          <w:rFonts w:hint="eastAsia"/>
+        </w:rPr>
+        <w:t>注：</w:t>
+      </w:r>
+      <w:r>
+        <w:rPr>
+          <w:rFonts w:hint="eastAsia"/>
+        </w:rPr>
+        <w:t>Leetcode</w:t>
+      </w:r>
+      <w:r>
+        <w:t>49</w:t>
+      </w:r>
+    </w:p>
+    <w:p>
+      <w:pPr>
         <w:pStyle w:val="2"/>
         <w:rPr>
           <w:color w:val="FF0000"/>
@@ -9509,6 +11484,7 @@
         <w:ind w:leftChars="200" w:left="480"/>
       </w:pPr>
       <w:r>
+        <w:lastRenderedPageBreak/>
         <w:tab/>
         <w:t>int len = src.size();</w:t>
       </w:r>
@@ -9565,25 +11541,1662 @@
         <w:rPr>
           <w:rFonts w:hint="eastAsia"/>
         </w:rPr>
+        <w:tab/>
+        <w:t>//</w:t>
+      </w:r>
+      <w:r>
+        <w:rPr>
+          <w:rFonts w:hint="eastAsia"/>
+        </w:rPr>
+        <w:t>开始处理</w:t>
+      </w:r>
+    </w:p>
+    <w:p>
+      <w:pPr>
+        <w:spacing w:line="360" w:lineRule="auto"/>
+        <w:ind w:leftChars="200" w:left="480"/>
+      </w:pPr>
+      <w:r>
+        <w:tab/>
+        <w:t>for(i=0;i&lt;src.size();i++)</w:t>
+      </w:r>
+    </w:p>
+    <w:p>
+      <w:pPr>
+        <w:spacing w:line="360" w:lineRule="auto"/>
+        <w:ind w:leftChars="200" w:left="480"/>
+      </w:pPr>
+      <w:r>
+        <w:tab/>
+        <w:t>{</w:t>
+      </w:r>
+    </w:p>
+    <w:p>
+      <w:pPr>
+        <w:spacing w:line="360" w:lineRule="auto"/>
+        <w:ind w:leftChars="200" w:left="480"/>
+      </w:pPr>
+      <w:r>
+        <w:tab/>
+      </w:r>
+      <w:r>
+        <w:tab/>
+        <w:t>if(hash[src[i]-'A'] &gt;= 0)</w:t>
+      </w:r>
+    </w:p>
+    <w:p>
+      <w:pPr>
+        <w:spacing w:line="360" w:lineRule="auto"/>
+        <w:ind w:leftChars="200" w:left="480"/>
+      </w:pPr>
+      <w:r>
+        <w:tab/>
+      </w:r>
+      <w:r>
+        <w:tab/>
+        <w:t>{</w:t>
+      </w:r>
+    </w:p>
+    <w:p>
+      <w:pPr>
+        <w:spacing w:line="360" w:lineRule="auto"/>
+        <w:ind w:leftChars="200" w:left="480"/>
+      </w:pPr>
+      <w:r>
+        <w:tab/>
+      </w:r>
+      <w:r>
+        <w:tab/>
+      </w:r>
+      <w:r>
+        <w:tab/>
+        <w:t>hash[src[i]-'A']++;</w:t>
+      </w:r>
+    </w:p>
+    <w:p>
+      <w:pPr>
+        <w:spacing w:line="360" w:lineRule="auto"/>
+        <w:ind w:leftChars="200" w:left="480"/>
+      </w:pPr>
+      <w:r>
+        <w:tab/>
+      </w:r>
+      <w:r>
+        <w:tab/>
+      </w:r>
+      <w:r>
+        <w:tab/>
+        <w:t>if(hash[src[i]-'A'] ==1)</w:t>
+      </w:r>
+    </w:p>
+    <w:p>
+      <w:pPr>
+        <w:spacing w:line="360" w:lineRule="auto"/>
+        <w:ind w:leftChars="200" w:left="480"/>
+      </w:pPr>
+      <w:r>
+        <w:tab/>
+      </w:r>
+      <w:r>
+        <w:tab/>
+      </w:r>
+      <w:r>
+        <w:tab/>
+      </w:r>
+      <w:r>
+        <w:tab/>
+        <w:t>flag++;</w:t>
+      </w:r>
+    </w:p>
+    <w:p>
+      <w:pPr>
+        <w:spacing w:line="360" w:lineRule="auto"/>
+        <w:ind w:leftChars="200" w:left="480"/>
+      </w:pPr>
+      <w:r>
+        <w:tab/>
+      </w:r>
+      <w:r>
+        <w:tab/>
+        <w:t>}</w:t>
+      </w:r>
+    </w:p>
+    <w:p>
+      <w:pPr>
+        <w:spacing w:line="360" w:lineRule="auto"/>
+        <w:ind w:leftChars="200" w:left="480"/>
+      </w:pPr>
+      <w:r>
+        <w:tab/>
+      </w:r>
+      <w:r>
+        <w:tab/>
+        <w:t>if(flag == dest.length())</w:t>
+      </w:r>
+    </w:p>
+    <w:p>
+      <w:pPr>
+        <w:spacing w:line="360" w:lineRule="auto"/>
+        <w:ind w:leftChars="200" w:left="480"/>
+      </w:pPr>
+      <w:r>
+        <w:tab/>
+      </w:r>
+      <w:r>
+        <w:tab/>
+        <w:t>{</w:t>
+      </w:r>
+    </w:p>
+    <w:p>
+      <w:pPr>
+        <w:spacing w:line="360" w:lineRule="auto"/>
+        <w:ind w:leftChars="200" w:left="480"/>
+      </w:pPr>
+      <w:r>
+        <w:tab/>
+      </w:r>
+      <w:r>
+        <w:tab/>
+      </w:r>
+      <w:r>
+        <w:tab/>
+        <w:t>for(;j&lt;i;j++)</w:t>
+      </w:r>
+    </w:p>
+    <w:p>
+      <w:pPr>
+        <w:spacing w:line="360" w:lineRule="auto"/>
+        <w:ind w:leftChars="200" w:left="480"/>
+      </w:pPr>
+      <w:r>
+        <w:tab/>
+      </w:r>
+      <w:r>
+        <w:tab/>
+      </w:r>
+      <w:r>
+        <w:tab/>
+        <w:t>{</w:t>
+      </w:r>
+    </w:p>
+    <w:p>
+      <w:pPr>
+        <w:spacing w:line="360" w:lineRule="auto"/>
+        <w:ind w:leftChars="200" w:left="480"/>
+      </w:pPr>
+      <w:r>
+        <w:tab/>
+      </w:r>
+      <w:r>
+        <w:tab/>
+      </w:r>
+      <w:r>
+        <w:tab/>
+      </w:r>
+      <w:r>
+        <w:tab/>
+        <w:t>if(hash[src[j]-'A'] ==1)</w:t>
+      </w:r>
+    </w:p>
+    <w:p>
+      <w:pPr>
+        <w:spacing w:line="360" w:lineRule="auto"/>
+        <w:ind w:leftChars="200" w:left="480"/>
+      </w:pPr>
+      <w:r>
+        <w:tab/>
+      </w:r>
+      <w:r>
+        <w:tab/>
+      </w:r>
+      <w:r>
+        <w:tab/>
+      </w:r>
+      <w:r>
+        <w:tab/>
+      </w:r>
+      <w:r>
+        <w:tab/>
+        <w:t>break;</w:t>
+      </w:r>
+    </w:p>
+    <w:p>
+      <w:pPr>
+        <w:spacing w:line="360" w:lineRule="auto"/>
+        <w:ind w:leftChars="200" w:left="480"/>
+      </w:pPr>
+      <w:r>
+        <w:tab/>
+      </w:r>
+      <w:r>
+        <w:tab/>
+      </w:r>
+      <w:r>
+        <w:tab/>
+      </w:r>
+      <w:r>
+        <w:tab/>
+        <w:t>else</w:t>
+      </w:r>
+    </w:p>
+    <w:p>
+      <w:pPr>
+        <w:spacing w:line="360" w:lineRule="auto"/>
+        <w:ind w:leftChars="200" w:left="480"/>
+      </w:pPr>
+      <w:r>
+        <w:tab/>
+      </w:r>
+      <w:r>
+        <w:tab/>
+      </w:r>
+      <w:r>
+        <w:tab/>
+      </w:r>
+      <w:r>
+        <w:tab/>
+      </w:r>
+      <w:r>
+        <w:tab/>
+        <w:t>hash[src[j]-'A']--;</w:t>
+      </w:r>
+    </w:p>
+    <w:p>
+      <w:pPr>
+        <w:spacing w:line="360" w:lineRule="auto"/>
+        <w:ind w:leftChars="200" w:left="480"/>
+      </w:pPr>
+      <w:r>
+        <w:tab/>
+      </w:r>
+      <w:r>
+        <w:tab/>
+      </w:r>
+      <w:r>
+        <w:tab/>
+        <w:t>}</w:t>
+      </w:r>
+    </w:p>
+    <w:p>
+      <w:pPr>
+        <w:spacing w:line="360" w:lineRule="auto"/>
+        <w:ind w:leftChars="200" w:left="480"/>
+      </w:pPr>
+      <w:r>
+        <w:tab/>
+      </w:r>
+      <w:r>
+        <w:tab/>
+      </w:r>
+      <w:r>
+        <w:tab/>
+        <w:t>if(len&gt;i-j+1)</w:t>
+      </w:r>
+    </w:p>
+    <w:p>
+      <w:pPr>
+        <w:spacing w:line="360" w:lineRule="auto"/>
+        <w:ind w:leftChars="200" w:left="480"/>
+      </w:pPr>
+      <w:r>
+        <w:tab/>
+      </w:r>
+      <w:r>
+        <w:tab/>
+      </w:r>
+      <w:r>
+        <w:tab/>
+        <w:t>{</w:t>
+      </w:r>
+    </w:p>
+    <w:p>
+      <w:pPr>
+        <w:spacing w:line="360" w:lineRule="auto"/>
+        <w:ind w:leftChars="200" w:left="480"/>
+      </w:pPr>
+      <w:r>
+        <w:tab/>
+      </w:r>
+      <w:r>
+        <w:tab/>
+      </w:r>
+      <w:r>
+        <w:tab/>
+      </w:r>
+      <w:r>
+        <w:tab/>
+        <w:t>len =i-j+1;</w:t>
+      </w:r>
+    </w:p>
+    <w:p>
+      <w:pPr>
+        <w:spacing w:line="360" w:lineRule="auto"/>
+        <w:ind w:leftChars="200" w:left="480"/>
+      </w:pPr>
+      <w:r>
+        <w:tab/>
+      </w:r>
+      <w:r>
+        <w:tab/>
+      </w:r>
+      <w:r>
+        <w:tab/>
+      </w:r>
+      <w:r>
+        <w:tab/>
+        <w:t>pos = j;</w:t>
+      </w:r>
+    </w:p>
+    <w:p>
+      <w:pPr>
+        <w:spacing w:line="360" w:lineRule="auto"/>
+        <w:ind w:leftChars="200" w:left="480"/>
+      </w:pPr>
+      <w:r>
+        <w:tab/>
+      </w:r>
+      <w:r>
+        <w:tab/>
+      </w:r>
+      <w:r>
+        <w:tab/>
+        <w:t>}</w:t>
+      </w:r>
+    </w:p>
+    <w:p>
+      <w:pPr>
+        <w:spacing w:line="360" w:lineRule="auto"/>
+        <w:ind w:leftChars="200" w:left="480"/>
+      </w:pPr>
+      <w:r>
+        <w:tab/>
+      </w:r>
+      <w:r>
+        <w:tab/>
+      </w:r>
+      <w:r>
+        <w:tab/>
+      </w:r>
+    </w:p>
+    <w:p>
+      <w:pPr>
+        <w:spacing w:line="360" w:lineRule="auto"/>
+        <w:ind w:leftChars="200" w:left="480"/>
+      </w:pPr>
+      <w:r>
+        <w:tab/>
+      </w:r>
+      <w:r>
+        <w:tab/>
+      </w:r>
+      <w:r>
+        <w:tab/>
+        <w:t>hash[src[j]-'A'] =0;</w:t>
+      </w:r>
+    </w:p>
+    <w:p>
+      <w:pPr>
+        <w:spacing w:line="360" w:lineRule="auto"/>
+        <w:ind w:leftChars="200" w:left="480"/>
+      </w:pPr>
+      <w:r>
         <w:lastRenderedPageBreak/>
         <w:tab/>
+      </w:r>
+      <w:r>
+        <w:tab/>
+      </w:r>
+      <w:r>
+        <w:tab/>
+        <w:t>j++;</w:t>
+      </w:r>
+    </w:p>
+    <w:p>
+      <w:pPr>
+        <w:spacing w:line="360" w:lineRule="auto"/>
+        <w:ind w:leftChars="200" w:left="480"/>
+      </w:pPr>
+      <w:r>
+        <w:tab/>
+      </w:r>
+      <w:r>
+        <w:tab/>
+      </w:r>
+      <w:r>
+        <w:tab/>
+        <w:t>flag--;</w:t>
+      </w:r>
+    </w:p>
+    <w:p>
+      <w:pPr>
+        <w:spacing w:line="360" w:lineRule="auto"/>
+        <w:ind w:leftChars="200" w:left="480"/>
+      </w:pPr>
+      <w:r>
+        <w:tab/>
+      </w:r>
+      <w:r>
+        <w:tab/>
+        <w:t>}</w:t>
+      </w:r>
+    </w:p>
+    <w:p>
+      <w:pPr>
+        <w:spacing w:line="360" w:lineRule="auto"/>
+        <w:ind w:leftChars="200" w:left="480"/>
+      </w:pPr>
+      <w:r>
+        <w:tab/>
+        <w:t xml:space="preserve">} </w:t>
+      </w:r>
+    </w:p>
+    <w:p>
+      <w:pPr>
+        <w:spacing w:line="360" w:lineRule="auto"/>
+        <w:ind w:leftChars="200" w:left="480"/>
+      </w:pPr>
+      <w:r>
+        <w:tab/>
+        <w:t>cout&lt;&lt;string(src,pos,pos+len)&lt;&lt;" pos is "&lt;&lt;pos&lt;&lt;" len is "&lt;&lt;len&lt;&lt;endl;</w:t>
+      </w:r>
+    </w:p>
+    <w:p>
+      <w:pPr>
+        <w:spacing w:line="360" w:lineRule="auto"/>
+        <w:ind w:leftChars="200" w:left="480"/>
+      </w:pPr>
+      <w:r>
+        <w:tab/>
+        <w:t>return string(src,pos,pos+len);</w:t>
+      </w:r>
+    </w:p>
+    <w:p>
+      <w:pPr>
+        <w:spacing w:line="360" w:lineRule="auto"/>
+        <w:ind w:leftChars="200" w:left="480"/>
+      </w:pPr>
+      <w:r>
+        <w:t>}</w:t>
+      </w:r>
+    </w:p>
+    <w:p>
+      <w:pPr>
+        <w:spacing w:line="360" w:lineRule="auto"/>
+        <w:ind w:leftChars="200" w:left="480"/>
+      </w:pPr>
+    </w:p>
+    <w:p>
+      <w:pPr>
+        <w:spacing w:line="360" w:lineRule="auto"/>
+        <w:ind w:leftChars="200" w:left="480"/>
+      </w:pPr>
+    </w:p>
+    <w:p>
+      <w:pPr>
+        <w:spacing w:line="360" w:lineRule="auto"/>
+        <w:ind w:leftChars="200" w:left="480"/>
+      </w:pPr>
+      <w:r>
+        <w:t>int main()</w:t>
+      </w:r>
+    </w:p>
+    <w:p>
+      <w:pPr>
+        <w:spacing w:line="360" w:lineRule="auto"/>
+        <w:ind w:leftChars="200" w:left="480"/>
+      </w:pPr>
+      <w:r>
+        <w:t>{</w:t>
+      </w:r>
+    </w:p>
+    <w:p>
+      <w:pPr>
+        <w:spacing w:line="360" w:lineRule="auto"/>
+        <w:ind w:leftChars="200" w:left="480"/>
+      </w:pPr>
+      <w:r>
+        <w:tab/>
+        <w:t>string src("ADOBECODEBANCAAABC");</w:t>
+      </w:r>
+    </w:p>
+    <w:p>
+      <w:pPr>
+        <w:spacing w:line="360" w:lineRule="auto"/>
+        <w:ind w:leftChars="200" w:left="480"/>
+      </w:pPr>
+      <w:r>
+        <w:tab/>
+        <w:t>string dest("ABC");</w:t>
+      </w:r>
+    </w:p>
+    <w:p>
+      <w:pPr>
+        <w:spacing w:line="360" w:lineRule="auto"/>
+        <w:ind w:leftChars="200" w:left="480"/>
+      </w:pPr>
+      <w:r>
+        <w:tab/>
+        <w:t>cout&lt;&lt;MinLength(src,dest)&lt;&lt;endl;</w:t>
+      </w:r>
+    </w:p>
+    <w:p>
+      <w:pPr>
+        <w:spacing w:line="360" w:lineRule="auto"/>
+        <w:ind w:leftChars="200" w:left="480"/>
+      </w:pPr>
+      <w:r>
+        <w:tab/>
+        <w:t>return 0;</w:t>
+      </w:r>
+    </w:p>
+    <w:p>
+      <w:pPr>
+        <w:spacing w:line="360" w:lineRule="auto"/>
+        <w:ind w:leftChars="200" w:left="480"/>
+      </w:pPr>
+      <w:r>
+        <w:t>}</w:t>
+      </w:r>
+    </w:p>
+    <w:p>
+      <w:pPr>
+        <w:pStyle w:val="2"/>
+      </w:pPr>
+      <w:r>
+        <w:rPr>
+          <w:rFonts w:hint="eastAsia"/>
+        </w:rPr>
+        <w:t>重复的</w:t>
+      </w:r>
+      <w:r>
+        <w:rPr>
+          <w:rFonts w:hint="eastAsia"/>
+        </w:rPr>
+        <w:t>DNA</w:t>
+      </w:r>
+      <w:r>
+        <w:rPr>
+          <w:rFonts w:hint="eastAsia"/>
+        </w:rPr>
+        <w:t>序列</w:t>
+      </w:r>
+    </w:p>
+    <w:p>
+      <w:pPr>
+        <w:pStyle w:val="2"/>
+        <w:rPr>
+          <w:color w:val="FF0000"/>
+        </w:rPr>
+      </w:pPr>
+      <w:r>
+        <w:rPr>
+          <w:rFonts w:hint="eastAsia"/>
+          <w:color w:val="FF0000"/>
+        </w:rPr>
+        <w:t>最长无重复字符子</w:t>
+      </w:r>
+      <w:r>
+        <w:rPr>
+          <w:rFonts w:hint="eastAsia"/>
+          <w:color w:val="FF0000"/>
+        </w:rPr>
+        <w:t>串</w:t>
+      </w:r>
+    </w:p>
+    <w:p>
+      <w:pPr>
+        <w:spacing w:line="360" w:lineRule="auto"/>
+      </w:pPr>
+      <w:r>
+        <w:tab/>
+      </w:r>
+      <w:bookmarkStart w:id="0" w:name="_GoBack"/>
+      <w:r>
+        <w:rPr>
+          <w:rFonts w:hint="eastAsia"/>
+          <w:b/>
+        </w:rPr>
+        <w:t>题目</w:t>
+      </w:r>
+      <w:r>
+        <w:rPr>
+          <w:rFonts w:hint="eastAsia"/>
+          <w:b/>
+        </w:rPr>
+        <w:t>：</w:t>
+      </w:r>
+      <w:bookmarkEnd w:id="0"/>
+      <w:r>
+        <w:rPr>
+          <w:rFonts w:hint="eastAsia"/>
+        </w:rPr>
+        <w:t>给定一个字符串</w:t>
+      </w:r>
+      <w:r>
+        <w:rPr>
+          <w:rFonts w:hint="eastAsia"/>
+        </w:rPr>
+        <w:t>S</w:t>
+      </w:r>
+      <w:r>
+        <w:rPr>
+          <w:rFonts w:hint="eastAsia"/>
+        </w:rPr>
+        <w:t>，在该字符串中找到一个最长的没有重复字符的子串。</w:t>
+      </w:r>
+    </w:p>
+    <w:p>
+      <w:pPr>
+        <w:spacing w:line="360" w:lineRule="auto"/>
+        <w:rPr>
+          <w:b/>
+        </w:rPr>
+      </w:pPr>
+      <w:r>
+        <w:tab/>
+      </w:r>
+      <w:r>
+        <w:rPr>
+          <w:rFonts w:hint="eastAsia"/>
+          <w:b/>
+        </w:rPr>
+        <w:t>分析：</w:t>
+      </w:r>
+    </w:p>
+    <w:p>
+      <w:pPr>
+        <w:spacing w:line="360" w:lineRule="auto"/>
+        <w:rPr>
+          <w:rFonts w:hint="eastAsia"/>
+        </w:rPr>
+      </w:pPr>
+    </w:p>
+    <w:p>
+      <w:pPr>
+        <w:spacing w:line="360" w:lineRule="auto"/>
+        <w:rPr>
+          <w:b/>
+        </w:rPr>
+      </w:pPr>
+      <w:r>
+        <w:rPr>
+          <w:b/>
+        </w:rPr>
+        <w:tab/>
+      </w:r>
+      <w:r>
+        <w:rPr>
+          <w:rFonts w:hint="eastAsia"/>
+          <w:b/>
+        </w:rPr>
+        <w:t>代码：</w:t>
+      </w:r>
+    </w:p>
+    <w:p>
+      <w:pPr>
+        <w:spacing w:line="360" w:lineRule="auto"/>
+        <w:ind w:leftChars="200" w:left="480"/>
+      </w:pPr>
+      <w:r>
+        <w:t>#include &lt;iostream&gt;</w:t>
+      </w:r>
+    </w:p>
+    <w:p>
+      <w:pPr>
+        <w:spacing w:line="360" w:lineRule="auto"/>
+        <w:ind w:leftChars="200" w:left="480"/>
+      </w:pPr>
+      <w:r>
+        <w:t>#include &lt;vector&gt;</w:t>
+      </w:r>
+    </w:p>
+    <w:p>
+      <w:pPr>
+        <w:spacing w:line="360" w:lineRule="auto"/>
+        <w:ind w:leftChars="200" w:left="480"/>
+      </w:pPr>
+      <w:r>
+        <w:t>#include &lt;string&gt;</w:t>
+      </w:r>
+    </w:p>
+    <w:p>
+      <w:pPr>
+        <w:spacing w:line="360" w:lineRule="auto"/>
+        <w:ind w:leftChars="200" w:left="480"/>
+      </w:pPr>
+      <w:r>
+        <w:t>using namespace std;</w:t>
+      </w:r>
+    </w:p>
+    <w:p>
+      <w:pPr>
+        <w:spacing w:line="360" w:lineRule="auto"/>
+        <w:ind w:leftChars="200" w:left="480"/>
+      </w:pPr>
+      <w:r>
+        <w:t>/*</w:t>
+      </w:r>
+    </w:p>
+    <w:p>
+      <w:pPr>
+        <w:spacing w:line="360" w:lineRule="auto"/>
+        <w:ind w:leftChars="200" w:left="480"/>
+      </w:pPr>
+      <w:r>
+        <w:rPr>
+          <w:rFonts w:hint="eastAsia"/>
+        </w:rPr>
+        <w:t>题目：最长没有重复字符的子串</w:t>
+      </w:r>
+    </w:p>
+    <w:p>
+      <w:pPr>
+        <w:spacing w:line="360" w:lineRule="auto"/>
+        <w:ind w:leftChars="200" w:left="480"/>
+      </w:pPr>
+      <w:r>
+        <w:rPr>
+          <w:rFonts w:hint="eastAsia"/>
+        </w:rPr>
+        <w:lastRenderedPageBreak/>
+        <w:t>思路：假设所有的字符都是</w:t>
+      </w:r>
+      <w:r>
+        <w:rPr>
+          <w:rFonts w:hint="eastAsia"/>
+        </w:rPr>
+        <w:t>26</w:t>
+      </w:r>
+      <w:r>
+        <w:rPr>
+          <w:rFonts w:hint="eastAsia"/>
+        </w:rPr>
+        <w:t>个小写英文字符。以此建立</w:t>
+      </w:r>
+      <w:r>
+        <w:rPr>
+          <w:rFonts w:hint="eastAsia"/>
+        </w:rPr>
+        <w:t>hash</w:t>
+      </w:r>
+      <w:r>
+        <w:rPr>
+          <w:rFonts w:hint="eastAsia"/>
+        </w:rPr>
+        <w:t>表，</w:t>
+      </w:r>
+      <w:r>
+        <w:rPr>
+          <w:rFonts w:hint="eastAsia"/>
+        </w:rPr>
+        <w:t>hash</w:t>
+      </w:r>
+      <w:r>
+        <w:rPr>
+          <w:rFonts w:hint="eastAsia"/>
+        </w:rPr>
+        <w:t>表内记录着字符出现的位置，如果发现当前字符在以前遍历过的字符串中已经存在那么从上次出现这个字符的位置的下一个字符重新遍历那么把</w:t>
+      </w:r>
+      <w:r>
+        <w:rPr>
+          <w:rFonts w:hint="eastAsia"/>
+        </w:rPr>
+        <w:t>hash</w:t>
+      </w:r>
+      <w:r>
+        <w:rPr>
+          <w:rFonts w:hint="eastAsia"/>
+        </w:rPr>
+        <w:t>表清空，继续从当前位置开始遍历</w:t>
+      </w:r>
+      <w:r>
+        <w:rPr>
+          <w:rFonts w:hint="eastAsia"/>
+        </w:rPr>
+        <w:t xml:space="preserve"> </w:t>
+      </w:r>
+    </w:p>
+    <w:p>
+      <w:pPr>
+        <w:spacing w:line="360" w:lineRule="auto"/>
+        <w:ind w:leftChars="200" w:left="480"/>
+      </w:pPr>
+      <w:r>
+        <w:t>*/</w:t>
+      </w:r>
+    </w:p>
+    <w:p>
+      <w:pPr>
+        <w:spacing w:line="360" w:lineRule="auto"/>
+        <w:ind w:leftChars="200" w:left="480"/>
+      </w:pPr>
+    </w:p>
+    <w:p>
+      <w:pPr>
+        <w:spacing w:line="360" w:lineRule="auto"/>
+        <w:ind w:leftChars="200" w:left="480"/>
+      </w:pPr>
+      <w:r>
+        <w:t>int Longest_substring(string&amp; str)</w:t>
+      </w:r>
+    </w:p>
+    <w:p>
+      <w:pPr>
+        <w:spacing w:line="360" w:lineRule="auto"/>
+        <w:ind w:leftChars="200" w:left="480"/>
+      </w:pPr>
+      <w:r>
+        <w:t>{</w:t>
+      </w:r>
+    </w:p>
+    <w:p>
+      <w:pPr>
+        <w:spacing w:line="360" w:lineRule="auto"/>
+        <w:ind w:leftChars="200" w:left="480"/>
+      </w:pPr>
+      <w:r>
+        <w:tab/>
+        <w:t>vector&lt;int&gt; hash(26,-1);</w:t>
+      </w:r>
+    </w:p>
+    <w:p>
+      <w:pPr>
+        <w:spacing w:line="360" w:lineRule="auto"/>
+        <w:ind w:leftChars="200" w:left="480"/>
+      </w:pPr>
+      <w:r>
+        <w:tab/>
+        <w:t>int i;</w:t>
+      </w:r>
+    </w:p>
+    <w:p>
+      <w:pPr>
+        <w:spacing w:line="360" w:lineRule="auto"/>
+        <w:ind w:leftChars="200" w:left="480"/>
+      </w:pPr>
+      <w:r>
+        <w:tab/>
+        <w:t>int cur =0;</w:t>
+      </w:r>
+    </w:p>
+    <w:p>
+      <w:pPr>
+        <w:spacing w:line="360" w:lineRule="auto"/>
+        <w:ind w:leftChars="200" w:left="480"/>
+      </w:pPr>
+      <w:r>
+        <w:tab/>
+        <w:t>int maxlen =0;</w:t>
+      </w:r>
+    </w:p>
+    <w:p>
+      <w:pPr>
+        <w:spacing w:line="360" w:lineRule="auto"/>
+        <w:ind w:leftChars="200" w:left="480"/>
+      </w:pPr>
+      <w:r>
+        <w:tab/>
+        <w:t>int tmp;</w:t>
+      </w:r>
+    </w:p>
+    <w:p>
+      <w:pPr>
+        <w:spacing w:line="360" w:lineRule="auto"/>
+        <w:ind w:leftChars="200" w:left="480"/>
+      </w:pPr>
+      <w:r>
+        <w:tab/>
+        <w:t>for(i=0;i&lt;str.size();i++)</w:t>
+      </w:r>
+    </w:p>
+    <w:p>
+      <w:pPr>
+        <w:spacing w:line="360" w:lineRule="auto"/>
+        <w:ind w:leftChars="200" w:left="480"/>
+      </w:pPr>
+      <w:r>
+        <w:tab/>
+        <w:t>{</w:t>
+      </w:r>
+    </w:p>
+    <w:p>
+      <w:pPr>
+        <w:spacing w:line="360" w:lineRule="auto"/>
+        <w:ind w:leftChars="200" w:left="480"/>
+      </w:pPr>
+      <w:r>
+        <w:tab/>
+      </w:r>
+      <w:r>
+        <w:tab/>
+        <w:t>if(hash[str[i]-'a'] ==-1)</w:t>
+      </w:r>
+    </w:p>
+    <w:p>
+      <w:pPr>
+        <w:spacing w:line="360" w:lineRule="auto"/>
+        <w:ind w:leftChars="200" w:left="480"/>
+      </w:pPr>
+      <w:r>
+        <w:tab/>
+      </w:r>
+      <w:r>
+        <w:tab/>
+        <w:t>{</w:t>
+      </w:r>
+    </w:p>
+    <w:p>
+      <w:pPr>
+        <w:spacing w:line="360" w:lineRule="auto"/>
+        <w:ind w:leftChars="200" w:left="480"/>
+      </w:pPr>
+      <w:r>
+        <w:tab/>
+      </w:r>
+      <w:r>
+        <w:tab/>
+      </w:r>
+      <w:r>
+        <w:tab/>
+        <w:t>hash[str[i]-'a'] =i;</w:t>
+      </w:r>
+    </w:p>
+    <w:p>
+      <w:pPr>
+        <w:spacing w:line="360" w:lineRule="auto"/>
+        <w:ind w:leftChars="200" w:left="480"/>
+      </w:pPr>
+      <w:r>
+        <w:tab/>
+      </w:r>
+      <w:r>
+        <w:tab/>
+      </w:r>
+      <w:r>
+        <w:tab/>
+        <w:t>++cur;</w:t>
+      </w:r>
+    </w:p>
+    <w:p>
+      <w:pPr>
+        <w:spacing w:line="360" w:lineRule="auto"/>
+        <w:ind w:leftChars="200" w:left="480"/>
+      </w:pPr>
+      <w:r>
+        <w:tab/>
+      </w:r>
+      <w:r>
+        <w:tab/>
+      </w:r>
+      <w:r>
+        <w:tab/>
+        <w:t>maxlen = maxlen &gt; cur?maxlen:cur;</w:t>
+      </w:r>
+    </w:p>
+    <w:p>
+      <w:pPr>
+        <w:spacing w:line="360" w:lineRule="auto"/>
+        <w:ind w:leftChars="200" w:left="480"/>
+      </w:pPr>
+      <w:r>
+        <w:tab/>
+      </w:r>
+      <w:r>
+        <w:tab/>
+        <w:t>}</w:t>
+      </w:r>
+    </w:p>
+    <w:p>
+      <w:pPr>
+        <w:spacing w:line="360" w:lineRule="auto"/>
+        <w:ind w:leftChars="200" w:left="480"/>
+      </w:pPr>
+      <w:r>
+        <w:tab/>
+      </w:r>
+      <w:r>
+        <w:tab/>
+        <w:t>else</w:t>
+      </w:r>
+    </w:p>
+    <w:p>
+      <w:pPr>
+        <w:spacing w:line="360" w:lineRule="auto"/>
+        <w:ind w:leftChars="200" w:left="480"/>
+      </w:pPr>
+      <w:r>
+        <w:tab/>
+      </w:r>
+      <w:r>
+        <w:tab/>
+        <w:t>{</w:t>
+      </w:r>
+    </w:p>
+    <w:p>
+      <w:pPr>
+        <w:spacing w:line="360" w:lineRule="auto"/>
+        <w:ind w:leftChars="200" w:left="480"/>
+      </w:pPr>
+      <w:r>
+        <w:rPr>
+          <w:rFonts w:hint="eastAsia"/>
+        </w:rPr>
+        <w:tab/>
+      </w:r>
+      <w:r>
+        <w:rPr>
+          <w:rFonts w:hint="eastAsia"/>
+        </w:rPr>
+        <w:tab/>
+      </w:r>
+      <w:r>
+        <w:rPr>
+          <w:rFonts w:hint="eastAsia"/>
+        </w:rPr>
+        <w:tab/>
+        <w:t>tmp = hash[str[i]-'a'];//</w:t>
+      </w:r>
+      <w:r>
+        <w:rPr>
+          <w:rFonts w:hint="eastAsia"/>
+        </w:rPr>
+        <w:t>此时记录的位置</w:t>
+      </w:r>
+    </w:p>
+    <w:p>
+      <w:pPr>
+        <w:spacing w:line="360" w:lineRule="auto"/>
+        <w:ind w:leftChars="200" w:left="480"/>
+      </w:pPr>
+      <w:r>
+        <w:tab/>
+      </w:r>
+      <w:r>
+        <w:tab/>
+      </w:r>
+      <w:r>
+        <w:tab/>
+        <w:t>i = tmp;</w:t>
+      </w:r>
+    </w:p>
+    <w:p>
+      <w:pPr>
+        <w:spacing w:line="360" w:lineRule="auto"/>
+        <w:ind w:leftChars="200" w:left="480"/>
+      </w:pPr>
+      <w:r>
+        <w:tab/>
+      </w:r>
+      <w:r>
+        <w:tab/>
+      </w:r>
+      <w:r>
+        <w:tab/>
+        <w:t>cur =0;</w:t>
+      </w:r>
+    </w:p>
+    <w:p>
+      <w:pPr>
+        <w:spacing w:line="360" w:lineRule="auto"/>
+        <w:ind w:leftChars="200" w:left="480"/>
+      </w:pPr>
+      <w:r>
+        <w:tab/>
+      </w:r>
+      <w:r>
+        <w:tab/>
+      </w:r>
+      <w:r>
+        <w:tab/>
+        <w:t xml:space="preserve">memset(&amp;hash[0],-1,sizeof(int)*hash.size()); </w:t>
+      </w:r>
+    </w:p>
+    <w:p>
+      <w:pPr>
+        <w:spacing w:line="360" w:lineRule="auto"/>
+        <w:ind w:leftChars="200" w:left="480"/>
+      </w:pPr>
+      <w:r>
+        <w:tab/>
+      </w:r>
+      <w:r>
+        <w:tab/>
+        <w:t>}</w:t>
+      </w:r>
+    </w:p>
+    <w:p>
+      <w:pPr>
+        <w:spacing w:line="360" w:lineRule="auto"/>
+        <w:ind w:leftChars="200" w:left="480"/>
+      </w:pPr>
+      <w:r>
+        <w:tab/>
+        <w:t>}</w:t>
+      </w:r>
+    </w:p>
+    <w:p>
+      <w:pPr>
+        <w:spacing w:line="360" w:lineRule="auto"/>
+        <w:ind w:leftChars="200" w:left="480"/>
+      </w:pPr>
+      <w:r>
+        <w:tab/>
+        <w:t>return maxlen;</w:t>
+      </w:r>
+    </w:p>
+    <w:p>
+      <w:pPr>
+        <w:spacing w:line="360" w:lineRule="auto"/>
+        <w:ind w:leftChars="200" w:left="480"/>
+      </w:pPr>
+      <w:r>
+        <w:lastRenderedPageBreak/>
+        <w:t>}</w:t>
+      </w:r>
+    </w:p>
+    <w:p>
+      <w:pPr>
+        <w:spacing w:line="360" w:lineRule="auto"/>
+        <w:ind w:leftChars="200" w:left="480"/>
+      </w:pPr>
+      <w:r>
+        <w:t>/*</w:t>
+      </w:r>
+    </w:p>
+    <w:p>
+      <w:pPr>
+        <w:spacing w:line="360" w:lineRule="auto"/>
+        <w:ind w:leftChars="200" w:left="480"/>
+      </w:pPr>
+      <w:r>
+        <w:rPr>
+          <w:rFonts w:hint="eastAsia"/>
+        </w:rPr>
+        <w:t>同样的思想</w:t>
+      </w:r>
+      <w:r>
+        <w:rPr>
+          <w:rFonts w:hint="eastAsia"/>
+        </w:rPr>
+        <w:t xml:space="preserve"> </w:t>
+      </w:r>
+      <w:r>
+        <w:rPr>
+          <w:rFonts w:hint="eastAsia"/>
+        </w:rPr>
+        <w:t>简洁的方法</w:t>
+      </w:r>
+      <w:r>
+        <w:rPr>
+          <w:rFonts w:hint="eastAsia"/>
+        </w:rPr>
+        <w:t xml:space="preserve"> </w:t>
+      </w:r>
+    </w:p>
+    <w:p>
+      <w:pPr>
+        <w:spacing w:line="360" w:lineRule="auto"/>
+        <w:ind w:leftChars="200" w:left="480"/>
+      </w:pPr>
+      <w:r>
+        <w:t>*/</w:t>
+      </w:r>
+    </w:p>
+    <w:p>
+      <w:pPr>
+        <w:spacing w:line="360" w:lineRule="auto"/>
+        <w:ind w:leftChars="200" w:left="480"/>
+      </w:pPr>
+      <w:r>
+        <w:t>int lengthOfLongeststring(string s)</w:t>
+      </w:r>
+    </w:p>
+    <w:p>
+      <w:pPr>
+        <w:spacing w:line="360" w:lineRule="auto"/>
+        <w:ind w:leftChars="200" w:left="480"/>
+      </w:pPr>
+      <w:r>
+        <w:t>{</w:t>
+      </w:r>
+    </w:p>
+    <w:p>
+      <w:pPr>
+        <w:spacing w:line="360" w:lineRule="auto"/>
+        <w:ind w:leftChars="200" w:left="480"/>
+      </w:pPr>
+      <w:r>
+        <w:rPr>
+          <w:rFonts w:hint="eastAsia"/>
+        </w:rPr>
+        <w:tab/>
+        <w:t>vector&lt;int&gt; charIndex(256,-1);//</w:t>
+      </w:r>
+      <w:r>
+        <w:rPr>
+          <w:rFonts w:hint="eastAsia"/>
+        </w:rPr>
+        <w:t>这里扩展到了所有的字符</w:t>
+      </w:r>
+    </w:p>
+    <w:p>
+      <w:pPr>
+        <w:spacing w:line="360" w:lineRule="auto"/>
+        <w:ind w:leftChars="200" w:left="480"/>
+      </w:pPr>
+      <w:r>
+        <w:tab/>
+        <w:t>int longest =0;</w:t>
+      </w:r>
+    </w:p>
+    <w:p>
+      <w:pPr>
+        <w:spacing w:line="360" w:lineRule="auto"/>
+        <w:ind w:leftChars="200" w:left="480"/>
+      </w:pPr>
+      <w:r>
+        <w:tab/>
+        <w:t>int m=0;</w:t>
+      </w:r>
+    </w:p>
+    <w:p>
+      <w:pPr>
+        <w:spacing w:line="360" w:lineRule="auto"/>
+        <w:ind w:leftChars="200" w:left="480"/>
+      </w:pPr>
+      <w:r>
+        <w:tab/>
+      </w:r>
+    </w:p>
+    <w:p>
+      <w:pPr>
+        <w:spacing w:line="360" w:lineRule="auto"/>
+        <w:ind w:leftChars="200" w:left="480"/>
+      </w:pPr>
+      <w:r>
+        <w:tab/>
+        <w:t>for(int i=0;i&lt;s.size();i++)</w:t>
+      </w:r>
+    </w:p>
+    <w:p>
+      <w:pPr>
+        <w:spacing w:line="360" w:lineRule="auto"/>
+        <w:ind w:leftChars="200" w:left="480"/>
+      </w:pPr>
+      <w:r>
+        <w:tab/>
+        <w:t>{</w:t>
+      </w:r>
+    </w:p>
+    <w:p>
+      <w:pPr>
+        <w:spacing w:line="360" w:lineRule="auto"/>
+        <w:ind w:leftChars="200" w:left="480"/>
+      </w:pPr>
+      <w:r>
+        <w:tab/>
+      </w:r>
+      <w:r>
+        <w:tab/>
+        <w:t>m = max(charIndex[s[i]]+1,m);</w:t>
+      </w:r>
+    </w:p>
+    <w:p>
+      <w:pPr>
+        <w:spacing w:line="360" w:lineRule="auto"/>
+        <w:ind w:leftChars="200" w:left="480"/>
+      </w:pPr>
+      <w:r>
+        <w:tab/>
+      </w:r>
+      <w:r>
+        <w:tab/>
+        <w:t>charIndex[s[i]] =i;</w:t>
+      </w:r>
+    </w:p>
+    <w:p>
+      <w:pPr>
+        <w:spacing w:line="360" w:lineRule="auto"/>
+        <w:ind w:leftChars="200" w:left="480"/>
+      </w:pPr>
+      <w:r>
+        <w:tab/>
+      </w:r>
+      <w:r>
+        <w:tab/>
+        <w:t>longest = max(longest,i-m+1);</w:t>
+      </w:r>
+    </w:p>
+    <w:p>
+      <w:pPr>
+        <w:spacing w:line="360" w:lineRule="auto"/>
+        <w:ind w:leftChars="200" w:left="480"/>
+      </w:pPr>
+      <w:r>
+        <w:tab/>
+        <w:t xml:space="preserve">} </w:t>
+      </w:r>
+    </w:p>
+    <w:p>
+      <w:pPr>
+        <w:spacing w:line="360" w:lineRule="auto"/>
+        <w:ind w:leftChars="200" w:left="480"/>
+      </w:pPr>
+      <w:r>
+        <w:tab/>
+        <w:t>return longest;</w:t>
+      </w:r>
+    </w:p>
+    <w:p>
+      <w:pPr>
+        <w:spacing w:line="360" w:lineRule="auto"/>
+        <w:ind w:leftChars="200" w:left="480"/>
+      </w:pPr>
+      <w:r>
+        <w:t xml:space="preserve">} </w:t>
+      </w:r>
+    </w:p>
+    <w:p>
+      <w:pPr>
+        <w:spacing w:line="360" w:lineRule="auto"/>
+        <w:ind w:leftChars="200" w:left="480"/>
+      </w:pPr>
+      <w:r>
+        <w:t>int main()</w:t>
+      </w:r>
+    </w:p>
+    <w:p>
+      <w:pPr>
+        <w:spacing w:line="360" w:lineRule="auto"/>
+        <w:ind w:leftChars="200" w:left="480"/>
+      </w:pPr>
+      <w:r>
+        <w:t>{</w:t>
+      </w:r>
+    </w:p>
+    <w:p>
+      <w:pPr>
+        <w:spacing w:line="360" w:lineRule="auto"/>
+        <w:ind w:leftChars="200" w:left="480"/>
+      </w:pPr>
+      <w:r>
+        <w:tab/>
+        <w:t>string str("abcabferafjlkcbb");</w:t>
+      </w:r>
+    </w:p>
+    <w:p>
+      <w:pPr>
+        <w:spacing w:line="360" w:lineRule="auto"/>
+        <w:ind w:leftChars="200" w:left="480"/>
+      </w:pPr>
+      <w:r>
+        <w:tab/>
+        <w:t>cout&lt;&lt;lengthOfLongeststring(str)&lt;&lt;endl;</w:t>
+      </w:r>
+    </w:p>
+    <w:p>
+      <w:pPr>
+        <w:spacing w:line="360" w:lineRule="auto"/>
+        <w:ind w:leftChars="200" w:left="480"/>
+      </w:pPr>
+      <w:r>
+        <w:tab/>
+        <w:t>return 0;</w:t>
+      </w:r>
+    </w:p>
+    <w:p>
+      <w:pPr>
+        <w:spacing w:line="360" w:lineRule="auto"/>
+        <w:ind w:leftChars="200" w:left="480"/>
+      </w:pPr>
+      <w:r>
+        <w:t>}</w:t>
+      </w:r>
+    </w:p>
+    <w:p>
+      <w:pPr>
+        <w:pStyle w:val="2"/>
+      </w:pPr>
+      <w:r>
+        <w:rPr>
+          <w:rFonts w:hint="eastAsia"/>
+        </w:rPr>
+        <w:t>直线上最多点的个数</w:t>
+      </w:r>
+    </w:p>
+    <w:p>
+      <w:pPr>
+        <w:spacing w:line="360" w:lineRule="auto"/>
+      </w:pPr>
+      <w:r>
+        <w:tab/>
+      </w:r>
+      <w:r>
+        <w:rPr>
+          <w:rFonts w:hint="eastAsia"/>
+        </w:rPr>
+        <w:t>题目要求：</w:t>
+      </w:r>
+      <w:r>
+        <w:rPr>
+          <w:rFonts w:hint="eastAsia"/>
+        </w:rPr>
+        <w:t>有一个二维坐标点的集合，查找共线最多的点的个数。</w:t>
+      </w:r>
+    </w:p>
+    <w:p>
+      <w:pPr>
+        <w:spacing w:line="360" w:lineRule="auto"/>
+      </w:pPr>
+      <w:r>
+        <w:tab/>
+      </w:r>
+      <w:r>
+        <w:rPr>
+          <w:rFonts w:hint="eastAsia"/>
+        </w:rPr>
+        <w:t>代码：</w:t>
+      </w:r>
+    </w:p>
+    <w:p>
+      <w:pPr>
+        <w:spacing w:line="360" w:lineRule="auto"/>
+        <w:ind w:leftChars="200" w:left="480"/>
+      </w:pPr>
+      <w:r>
+        <w:t>#include &lt;iostream&gt;</w:t>
+      </w:r>
+    </w:p>
+    <w:p>
+      <w:pPr>
+        <w:spacing w:line="360" w:lineRule="auto"/>
+        <w:ind w:leftChars="200" w:left="480"/>
+      </w:pPr>
+      <w:r>
+        <w:t>#include &lt;vector&gt;</w:t>
+      </w:r>
+    </w:p>
+    <w:p>
+      <w:pPr>
+        <w:spacing w:line="360" w:lineRule="auto"/>
+        <w:ind w:leftChars="200" w:left="480"/>
+      </w:pPr>
+      <w:r>
+        <w:t>using namespace std;</w:t>
+      </w:r>
+    </w:p>
+    <w:p>
+      <w:pPr>
+        <w:spacing w:line="360" w:lineRule="auto"/>
+        <w:ind w:leftChars="200" w:left="480"/>
+      </w:pPr>
+    </w:p>
+    <w:p>
+      <w:pPr>
+        <w:spacing w:line="360" w:lineRule="auto"/>
+        <w:ind w:leftChars="200" w:left="480"/>
+      </w:pPr>
+      <w:r>
+        <w:t>/*</w:t>
+      </w:r>
+    </w:p>
+    <w:p>
+      <w:pPr>
+        <w:spacing w:line="360" w:lineRule="auto"/>
+        <w:ind w:leftChars="200" w:left="480"/>
+      </w:pPr>
+      <w:r>
+        <w:rPr>
+          <w:rFonts w:hint="eastAsia"/>
+        </w:rPr>
+        <w:t>共线最多的点的个数</w:t>
+      </w:r>
+    </w:p>
+    <w:p>
+      <w:pPr>
+        <w:spacing w:line="360" w:lineRule="auto"/>
+        <w:ind w:leftChars="200" w:left="480"/>
+      </w:pPr>
+      <w:r>
+        <w:rPr>
+          <w:rFonts w:hint="eastAsia"/>
+        </w:rPr>
+        <w:t>思路：可以看所有两点能够构造的直线的斜率，根据斜率来判断共线的点的个数</w:t>
+      </w:r>
+      <w:r>
+        <w:rPr>
+          <w:rFonts w:hint="eastAsia"/>
+        </w:rPr>
+        <w:t xml:space="preserve"> </w:t>
+      </w:r>
+      <w:r>
+        <w:rPr>
+          <w:rFonts w:hint="eastAsia"/>
+        </w:rPr>
+        <w:t>这样斜率和该斜率上点的个数就构成了一个键值对，可以使用</w:t>
+      </w:r>
+      <w:r>
+        <w:rPr>
+          <w:rFonts w:hint="eastAsia"/>
+        </w:rPr>
+        <w:t>hash</w:t>
+      </w:r>
+      <w:r>
+        <w:rPr>
+          <w:rFonts w:hint="eastAsia"/>
+        </w:rPr>
+        <w:t>表来存储</w:t>
+      </w:r>
+      <w:r>
+        <w:rPr>
+          <w:rFonts w:hint="eastAsia"/>
+        </w:rPr>
+        <w:t xml:space="preserve"> </w:t>
+      </w:r>
+    </w:p>
+    <w:p>
+      <w:pPr>
+        <w:spacing w:line="360" w:lineRule="auto"/>
+        <w:ind w:leftChars="200" w:left="480"/>
+      </w:pPr>
+      <w:r>
+        <w:t>*/</w:t>
+      </w:r>
+    </w:p>
+    <w:p>
+      <w:pPr>
+        <w:spacing w:line="360" w:lineRule="auto"/>
+        <w:ind w:leftChars="200" w:left="480"/>
+      </w:pPr>
+    </w:p>
+    <w:p>
+      <w:pPr>
+        <w:spacing w:line="360" w:lineRule="auto"/>
+        <w:ind w:leftChars="200" w:left="480"/>
+      </w:pPr>
+      <w:r>
+        <w:t>int maxPoints(vector&lt;pair&lt;int,int&gt; &gt;&amp; points )</w:t>
+      </w:r>
+    </w:p>
+    <w:p>
+      <w:pPr>
+        <w:spacing w:line="360" w:lineRule="auto"/>
+        <w:ind w:leftChars="200" w:left="480"/>
+      </w:pPr>
+      <w:r>
+        <w:t>{</w:t>
+      </w:r>
+    </w:p>
+    <w:p>
+      <w:pPr>
+        <w:spacing w:line="360" w:lineRule="auto"/>
+        <w:ind w:leftChars="200" w:left="480"/>
+      </w:pPr>
+      <w:r>
+        <w:tab/>
+        <w:t>if(points.size() == 0)</w:t>
+      </w:r>
+    </w:p>
+    <w:p>
+      <w:pPr>
+        <w:spacing w:line="360" w:lineRule="auto"/>
+        <w:ind w:leftChars="200" w:left="480"/>
+      </w:pPr>
+      <w:r>
+        <w:tab/>
+      </w:r>
+      <w:r>
+        <w:tab/>
+        <w:t>return 0;</w:t>
+      </w:r>
+    </w:p>
+    <w:p>
+      <w:pPr>
+        <w:spacing w:line="360" w:lineRule="auto"/>
+        <w:ind w:leftChars="200" w:left="480"/>
+      </w:pPr>
+      <w:r>
+        <w:tab/>
+        <w:t>int max =1;</w:t>
+      </w:r>
+    </w:p>
+    <w:p>
+      <w:pPr>
+        <w:spacing w:line="360" w:lineRule="auto"/>
+        <w:ind w:leftChars="200" w:left="480"/>
+      </w:pPr>
+      <w:r>
+        <w:tab/>
+        <w:t>double ratio=0.0;</w:t>
+      </w:r>
+    </w:p>
+    <w:p>
+      <w:pPr>
+        <w:spacing w:line="360" w:lineRule="auto"/>
+        <w:ind w:leftChars="200" w:left="480"/>
+      </w:pPr>
+      <w:r>
+        <w:rPr>
+          <w:rFonts w:hint="eastAsia"/>
+        </w:rPr>
+        <w:tab/>
         <w:t>//</w:t>
       </w:r>
       <w:r>
         <w:rPr>
           <w:rFonts w:hint="eastAsia"/>
         </w:rPr>
-        <w:t>开始处理</w:t>
-      </w:r>
-    </w:p>
-    <w:p>
-      <w:pPr>
-        <w:spacing w:line="360" w:lineRule="auto"/>
-        <w:ind w:leftChars="200" w:left="480"/>
-      </w:pPr>
-      <w:r>
-        <w:tab/>
-        <w:t>for(i=0;i&lt;src.size();i++)</w:t>
+        <w:t>开始遍历点，构造键值对</w:t>
+      </w:r>
+    </w:p>
+    <w:p>
+      <w:pPr>
+        <w:spacing w:line="360" w:lineRule="auto"/>
+        <w:ind w:leftChars="200" w:left="480"/>
+      </w:pPr>
+      <w:r>
+        <w:tab/>
+        <w:t>for(int i=0;i&lt;points.size()-1;i++)</w:t>
       </w:r>
     </w:p>
     <w:p>
@@ -9606,7 +13219,77 @@
       </w:r>
       <w:r>
         <w:tab/>
-        <w:t>if(hash[src[i]-'A'] &gt;= 0)</w:t>
+        <w:t>hash_map&lt;double,int&gt; map;</w:t>
+      </w:r>
+    </w:p>
+    <w:p>
+      <w:pPr>
+        <w:spacing w:line="360" w:lineRule="auto"/>
+        <w:ind w:leftChars="200" w:left="480"/>
+      </w:pPr>
+      <w:r>
+        <w:tab/>
+      </w:r>
+      <w:r>
+        <w:tab/>
+        <w:t>int numofSame=0;</w:t>
+      </w:r>
+    </w:p>
+    <w:p>
+      <w:pPr>
+        <w:spacing w:line="360" w:lineRule="auto"/>
+        <w:ind w:leftChars="200" w:left="480"/>
+      </w:pPr>
+      <w:r>
+        <w:tab/>
+      </w:r>
+      <w:r>
+        <w:tab/>
+        <w:t>int localMax=1;</w:t>
+      </w:r>
+    </w:p>
+    <w:p>
+      <w:pPr>
+        <w:spacing w:line="360" w:lineRule="auto"/>
+        <w:ind w:leftChars="200" w:left="480"/>
+      </w:pPr>
+      <w:r>
+        <w:rPr>
+          <w:rFonts w:hint="eastAsia"/>
+        </w:rPr>
+        <w:tab/>
+      </w:r>
+      <w:r>
+        <w:rPr>
+          <w:rFonts w:hint="eastAsia"/>
+        </w:rPr>
+        <w:tab/>
+        <w:t>//</w:t>
+      </w:r>
+      <w:r>
+        <w:rPr>
+          <w:rFonts w:hint="eastAsia"/>
+        </w:rPr>
+        <w:t>从当前点和其之后的点构成的斜率</w:t>
+      </w:r>
+      <w:r>
+        <w:rPr>
+          <w:rFonts w:hint="eastAsia"/>
+        </w:rPr>
+        <w:t xml:space="preserve"> </w:t>
+      </w:r>
+    </w:p>
+    <w:p>
+      <w:pPr>
+        <w:spacing w:line="360" w:lineRule="auto"/>
+        <w:ind w:leftChars="200" w:left="480"/>
+      </w:pPr>
+      <w:r>
+        <w:tab/>
+      </w:r>
+      <w:r>
+        <w:tab/>
+        <w:t>for(int j=i+1;;j&lt;points.size();j++)</w:t>
       </w:r>
     </w:p>
     <w:p>
@@ -9625,59 +13308,74 @@
     <w:p>
       <w:pPr>
         <w:spacing w:line="360" w:lineRule="auto"/>
-        <w:ind w:leftChars="200" w:left="480"/>
-      </w:pPr>
-      <w:r>
-        <w:tab/>
-      </w:r>
-      <w:r>
-        <w:tab/>
-      </w:r>
-      <w:r>
-        <w:tab/>
-        <w:t>hash[src[i]-'A']++;</w:t>
-      </w:r>
-    </w:p>
-    <w:p>
-      <w:pPr>
-        <w:spacing w:line="360" w:lineRule="auto"/>
-        <w:ind w:leftChars="200" w:left="480"/>
-      </w:pPr>
-      <w:r>
-        <w:tab/>
-      </w:r>
-      <w:r>
-        <w:tab/>
-      </w:r>
-      <w:r>
-        <w:tab/>
-        <w:t>if(hash[src[i]-'A'] ==1)</w:t>
-      </w:r>
-    </w:p>
-    <w:p>
-      <w:pPr>
-        <w:spacing w:line="360" w:lineRule="auto"/>
-        <w:ind w:leftChars="200" w:left="480"/>
-      </w:pPr>
-      <w:r>
-        <w:tab/>
-      </w:r>
-      <w:r>
-        <w:tab/>
-      </w:r>
-      <w:r>
-        <w:tab/>
-      </w:r>
-      <w:r>
-        <w:tab/>
-        <w:t>flag++;</w:t>
-      </w:r>
-    </w:p>
-    <w:p>
-      <w:pPr>
-        <w:spacing w:line="360" w:lineRule="auto"/>
-        <w:ind w:leftChars="200" w:left="480"/>
-      </w:pPr>
+        <w:ind w:leftChars="700" w:left="1680"/>
+      </w:pPr>
+      <w:r>
+        <w:t>if(points[j].first == points[j].first &amp;&amp; points[j].second == points.second)</w:t>
+      </w:r>
+    </w:p>
+    <w:p>
+      <w:pPr>
+        <w:spacing w:line="360" w:lineRule="auto"/>
+        <w:ind w:leftChars="200" w:left="480"/>
+      </w:pPr>
+      <w:r>
+        <w:tab/>
+      </w:r>
+      <w:r>
+        <w:tab/>
+      </w:r>
+      <w:r>
+        <w:tab/>
+        <w:t>{</w:t>
+      </w:r>
+    </w:p>
+    <w:p>
+      <w:pPr>
+        <w:spacing w:line="360" w:lineRule="auto"/>
+        <w:ind w:leftChars="200" w:left="480"/>
+      </w:pPr>
+      <w:r>
+        <w:tab/>
+      </w:r>
+      <w:r>
+        <w:tab/>
+      </w:r>
+      <w:r>
+        <w:tab/>
+      </w:r>
+      <w:r>
+        <w:tab/>
+        <w:t>numofSame++;</w:t>
+      </w:r>
+    </w:p>
+    <w:p>
+      <w:pPr>
+        <w:spacing w:line="360" w:lineRule="auto"/>
+        <w:ind w:leftChars="200" w:left="480"/>
+      </w:pPr>
+      <w:r>
+        <w:tab/>
+      </w:r>
+      <w:r>
+        <w:tab/>
+      </w:r>
+      <w:r>
+        <w:tab/>
+      </w:r>
+      <w:r>
+        <w:tab/>
+        <w:t xml:space="preserve">continue; </w:t>
+      </w:r>
+    </w:p>
+    <w:p>
+      <w:pPr>
+        <w:spacing w:line="360" w:lineRule="auto"/>
+        <w:ind w:leftChars="200" w:left="480"/>
+      </w:pPr>
+      <w:r>
+        <w:tab/>
+      </w:r>
       <w:r>
         <w:tab/>
       </w:r>
@@ -9696,14 +13394,21 @@
       </w:r>
       <w:r>
         <w:tab/>
-        <w:t>if(flag == dest.length())</w:t>
-      </w:r>
-    </w:p>
-    <w:p>
-      <w:pPr>
-        <w:spacing w:line="360" w:lineRule="auto"/>
-        <w:ind w:leftChars="200" w:left="480"/>
-      </w:pPr>
+      </w:r>
+      <w:r>
+        <w:tab/>
+        <w:t>else if(points[j].first == points[i].first)</w:t>
+      </w:r>
+    </w:p>
+    <w:p>
+      <w:pPr>
+        <w:spacing w:line="360" w:lineRule="auto"/>
+        <w:ind w:leftChars="200" w:left="480"/>
+      </w:pPr>
+      <w:r>
+        <w:lastRenderedPageBreak/>
+        <w:tab/>
+      </w:r>
       <w:r>
         <w:tab/>
       </w:r>
@@ -9725,7 +13430,42 @@
       </w:r>
       <w:r>
         <w:tab/>
-        <w:t>for(;j&lt;i;j++)</w:t>
+      </w:r>
+      <w:r>
+        <w:tab/>
+        <w:t>ratio = numeric_limits&lt;double&gt;::max();</w:t>
+      </w:r>
+    </w:p>
+    <w:p>
+      <w:pPr>
+        <w:spacing w:line="360" w:lineRule="auto"/>
+        <w:ind w:leftChars="200" w:left="480"/>
+      </w:pPr>
+      <w:r>
+        <w:tab/>
+      </w:r>
+      <w:r>
+        <w:tab/>
+      </w:r>
+      <w:r>
+        <w:tab/>
+        <w:t>}</w:t>
+      </w:r>
+    </w:p>
+    <w:p>
+      <w:pPr>
+        <w:spacing w:line="360" w:lineRule="auto"/>
+        <w:ind w:leftChars="200" w:left="480"/>
+      </w:pPr>
+      <w:r>
+        <w:tab/>
+      </w:r>
+      <w:r>
+        <w:tab/>
+      </w:r>
+      <w:r>
+        <w:tab/>
+        <w:t>else if(points[j].second == points[i].second)</w:t>
       </w:r>
     </w:p>
     <w:p>
@@ -9760,39 +13500,30 @@
       </w:r>
       <w:r>
         <w:tab/>
-        <w:t>if(hash[src[j]-'A'] ==1)</w:t>
-      </w:r>
-    </w:p>
-    <w:p>
-      <w:pPr>
-        <w:spacing w:line="360" w:lineRule="auto"/>
-        <w:ind w:leftChars="200" w:left="480"/>
-      </w:pPr>
-      <w:r>
-        <w:tab/>
-      </w:r>
-      <w:r>
-        <w:tab/>
-      </w:r>
-      <w:r>
-        <w:tab/>
-      </w:r>
-      <w:r>
-        <w:tab/>
-      </w:r>
-      <w:r>
-        <w:tab/>
-        <w:t>break;</w:t>
-      </w:r>
-    </w:p>
-    <w:p>
-      <w:pPr>
-        <w:spacing w:line="360" w:lineRule="auto"/>
-        <w:ind w:leftChars="200" w:left="480"/>
-      </w:pPr>
-      <w:r>
-        <w:tab/>
-      </w:r>
+        <w:t>ratio =0.0;</w:t>
+      </w:r>
+    </w:p>
+    <w:p>
+      <w:pPr>
+        <w:spacing w:line="360" w:lineRule="auto"/>
+        <w:ind w:leftChars="200" w:left="480"/>
+      </w:pPr>
+      <w:r>
+        <w:tab/>
+      </w:r>
+      <w:r>
+        <w:tab/>
+      </w:r>
+      <w:r>
+        <w:tab/>
+        <w:t>}</w:t>
+      </w:r>
+    </w:p>
+    <w:p>
+      <w:pPr>
+        <w:spacing w:line="360" w:lineRule="auto"/>
+        <w:ind w:leftChars="200" w:left="480"/>
+      </w:pPr>
       <w:r>
         <w:tab/>
       </w:r>
@@ -9810,1707 +13541,6 @@
         <w:ind w:leftChars="200" w:left="480"/>
       </w:pPr>
       <w:r>
-        <w:tab/>
-      </w:r>
-      <w:r>
-        <w:tab/>
-      </w:r>
-      <w:r>
-        <w:tab/>
-      </w:r>
-      <w:r>
-        <w:tab/>
-      </w:r>
-      <w:r>
-        <w:tab/>
-        <w:t>hash[src[j]-'A']--;</w:t>
-      </w:r>
-    </w:p>
-    <w:p>
-      <w:pPr>
-        <w:spacing w:line="360" w:lineRule="auto"/>
-        <w:ind w:leftChars="200" w:left="480"/>
-      </w:pPr>
-      <w:r>
-        <w:tab/>
-      </w:r>
-      <w:r>
-        <w:tab/>
-      </w:r>
-      <w:r>
-        <w:tab/>
-        <w:t>}</w:t>
-      </w:r>
-    </w:p>
-    <w:p>
-      <w:pPr>
-        <w:spacing w:line="360" w:lineRule="auto"/>
-        <w:ind w:leftChars="200" w:left="480"/>
-      </w:pPr>
-      <w:r>
-        <w:tab/>
-      </w:r>
-      <w:r>
-        <w:tab/>
-      </w:r>
-      <w:r>
-        <w:tab/>
-        <w:t>if(len&gt;i-j+1)</w:t>
-      </w:r>
-    </w:p>
-    <w:p>
-      <w:pPr>
-        <w:spacing w:line="360" w:lineRule="auto"/>
-        <w:ind w:leftChars="200" w:left="480"/>
-      </w:pPr>
-      <w:r>
-        <w:tab/>
-      </w:r>
-      <w:r>
-        <w:tab/>
-      </w:r>
-      <w:r>
-        <w:tab/>
-        <w:t>{</w:t>
-      </w:r>
-    </w:p>
-    <w:p>
-      <w:pPr>
-        <w:spacing w:line="360" w:lineRule="auto"/>
-        <w:ind w:leftChars="200" w:left="480"/>
-      </w:pPr>
-      <w:r>
-        <w:tab/>
-      </w:r>
-      <w:r>
-        <w:tab/>
-      </w:r>
-      <w:r>
-        <w:tab/>
-      </w:r>
-      <w:r>
-        <w:tab/>
-        <w:t>len =i-j+1;</w:t>
-      </w:r>
-    </w:p>
-    <w:p>
-      <w:pPr>
-        <w:spacing w:line="360" w:lineRule="auto"/>
-        <w:ind w:leftChars="200" w:left="480"/>
-      </w:pPr>
-      <w:r>
-        <w:tab/>
-      </w:r>
-      <w:r>
-        <w:tab/>
-      </w:r>
-      <w:r>
-        <w:tab/>
-      </w:r>
-      <w:r>
-        <w:tab/>
-        <w:t>pos = j;</w:t>
-      </w:r>
-    </w:p>
-    <w:p>
-      <w:pPr>
-        <w:spacing w:line="360" w:lineRule="auto"/>
-        <w:ind w:leftChars="200" w:left="480"/>
-      </w:pPr>
-      <w:r>
-        <w:tab/>
-      </w:r>
-      <w:r>
-        <w:tab/>
-      </w:r>
-      <w:r>
-        <w:tab/>
-        <w:t>}</w:t>
-      </w:r>
-    </w:p>
-    <w:p>
-      <w:pPr>
-        <w:spacing w:line="360" w:lineRule="auto"/>
-        <w:ind w:leftChars="200" w:left="480"/>
-      </w:pPr>
-      <w:r>
-        <w:tab/>
-      </w:r>
-      <w:r>
-        <w:tab/>
-      </w:r>
-      <w:r>
-        <w:tab/>
-      </w:r>
-    </w:p>
-    <w:p>
-      <w:pPr>
-        <w:spacing w:line="360" w:lineRule="auto"/>
-        <w:ind w:leftChars="200" w:left="480"/>
-      </w:pPr>
-      <w:r>
-        <w:tab/>
-      </w:r>
-      <w:r>
-        <w:tab/>
-      </w:r>
-      <w:r>
-        <w:tab/>
-        <w:t>hash[src[j]-'A'] =0;</w:t>
-      </w:r>
-    </w:p>
-    <w:p>
-      <w:pPr>
-        <w:spacing w:line="360" w:lineRule="auto"/>
-        <w:ind w:leftChars="200" w:left="480"/>
-      </w:pPr>
-      <w:r>
-        <w:tab/>
-      </w:r>
-      <w:r>
-        <w:tab/>
-      </w:r>
-      <w:r>
-        <w:tab/>
-        <w:t>j++;</w:t>
-      </w:r>
-    </w:p>
-    <w:p>
-      <w:pPr>
-        <w:spacing w:line="360" w:lineRule="auto"/>
-        <w:ind w:leftChars="200" w:left="480"/>
-      </w:pPr>
-      <w:r>
-        <w:tab/>
-      </w:r>
-      <w:r>
-        <w:tab/>
-      </w:r>
-      <w:r>
-        <w:tab/>
-        <w:t>flag--;</w:t>
-      </w:r>
-    </w:p>
-    <w:p>
-      <w:pPr>
-        <w:spacing w:line="360" w:lineRule="auto"/>
-        <w:ind w:leftChars="200" w:left="480"/>
-      </w:pPr>
-      <w:r>
-        <w:tab/>
-      </w:r>
-      <w:r>
-        <w:tab/>
-        <w:t>}</w:t>
-      </w:r>
-    </w:p>
-    <w:p>
-      <w:pPr>
-        <w:spacing w:line="360" w:lineRule="auto"/>
-        <w:ind w:leftChars="200" w:left="480"/>
-      </w:pPr>
-      <w:r>
-        <w:tab/>
-        <w:t xml:space="preserve">} </w:t>
-      </w:r>
-    </w:p>
-    <w:p>
-      <w:pPr>
-        <w:spacing w:line="360" w:lineRule="auto"/>
-        <w:ind w:leftChars="200" w:left="480"/>
-      </w:pPr>
-      <w:r>
-        <w:tab/>
-        <w:t>cout&lt;&lt;string(src,pos,pos+len)&lt;&lt;" pos is "&lt;&lt;pos&lt;&lt;" len is "&lt;&lt;len&lt;&lt;endl;</w:t>
-      </w:r>
-    </w:p>
-    <w:p>
-      <w:pPr>
-        <w:spacing w:line="360" w:lineRule="auto"/>
-        <w:ind w:leftChars="200" w:left="480"/>
-      </w:pPr>
-      <w:r>
-        <w:lastRenderedPageBreak/>
-        <w:tab/>
-        <w:t>return string(src,pos,pos+len);</w:t>
-      </w:r>
-    </w:p>
-    <w:p>
-      <w:pPr>
-        <w:spacing w:line="360" w:lineRule="auto"/>
-        <w:ind w:leftChars="200" w:left="480"/>
-      </w:pPr>
-      <w:r>
-        <w:t>}</w:t>
-      </w:r>
-    </w:p>
-    <w:p>
-      <w:pPr>
-        <w:spacing w:line="360" w:lineRule="auto"/>
-        <w:ind w:leftChars="200" w:left="480"/>
-      </w:pPr>
-    </w:p>
-    <w:p>
-      <w:pPr>
-        <w:spacing w:line="360" w:lineRule="auto"/>
-        <w:ind w:leftChars="200" w:left="480"/>
-      </w:pPr>
-    </w:p>
-    <w:p>
-      <w:pPr>
-        <w:spacing w:line="360" w:lineRule="auto"/>
-        <w:ind w:leftChars="200" w:left="480"/>
-      </w:pPr>
-      <w:r>
-        <w:t>int main()</w:t>
-      </w:r>
-    </w:p>
-    <w:p>
-      <w:pPr>
-        <w:spacing w:line="360" w:lineRule="auto"/>
-        <w:ind w:leftChars="200" w:left="480"/>
-      </w:pPr>
-      <w:r>
-        <w:t>{</w:t>
-      </w:r>
-    </w:p>
-    <w:p>
-      <w:pPr>
-        <w:spacing w:line="360" w:lineRule="auto"/>
-        <w:ind w:leftChars="200" w:left="480"/>
-      </w:pPr>
-      <w:r>
-        <w:tab/>
-        <w:t>string src("ADOBECODEBANCAAABC");</w:t>
-      </w:r>
-    </w:p>
-    <w:p>
-      <w:pPr>
-        <w:spacing w:line="360" w:lineRule="auto"/>
-        <w:ind w:leftChars="200" w:left="480"/>
-      </w:pPr>
-      <w:r>
-        <w:tab/>
-        <w:t>string dest("ABC");</w:t>
-      </w:r>
-    </w:p>
-    <w:p>
-      <w:pPr>
-        <w:spacing w:line="360" w:lineRule="auto"/>
-        <w:ind w:leftChars="200" w:left="480"/>
-      </w:pPr>
-      <w:r>
-        <w:tab/>
-        <w:t>cout&lt;&lt;MinLength(src,dest)&lt;&lt;endl;</w:t>
-      </w:r>
-    </w:p>
-    <w:p>
-      <w:pPr>
-        <w:spacing w:line="360" w:lineRule="auto"/>
-        <w:ind w:leftChars="200" w:left="480"/>
-      </w:pPr>
-      <w:r>
-        <w:tab/>
-        <w:t>return 0;</w:t>
-      </w:r>
-    </w:p>
-    <w:p>
-      <w:pPr>
-        <w:spacing w:line="360" w:lineRule="auto"/>
-        <w:ind w:leftChars="200" w:left="480"/>
-      </w:pPr>
-      <w:r>
-        <w:t>}</w:t>
-      </w:r>
-    </w:p>
-    <w:p>
-      <w:pPr>
-        <w:pStyle w:val="2"/>
-      </w:pPr>
-      <w:r>
-        <w:rPr>
-          <w:rFonts w:hint="eastAsia"/>
-        </w:rPr>
-        <w:t>重复的</w:t>
-      </w:r>
-      <w:r>
-        <w:rPr>
-          <w:rFonts w:hint="eastAsia"/>
-        </w:rPr>
-        <w:t>DNA</w:t>
-      </w:r>
-      <w:r>
-        <w:rPr>
-          <w:rFonts w:hint="eastAsia"/>
-        </w:rPr>
-        <w:t>序列</w:t>
-      </w:r>
-    </w:p>
-    <w:p>
-      <w:pPr>
-        <w:pStyle w:val="2"/>
-        <w:rPr>
-          <w:color w:val="FF0000"/>
-        </w:rPr>
-      </w:pPr>
-      <w:r>
-        <w:rPr>
-          <w:rFonts w:hint="eastAsia"/>
-          <w:color w:val="FF0000"/>
-        </w:rPr>
-        <w:t>最长无重复字符字串</w:t>
-      </w:r>
-    </w:p>
-    <w:p>
-      <w:pPr>
-        <w:spacing w:line="360" w:lineRule="auto"/>
-      </w:pPr>
-      <w:r>
-        <w:tab/>
-      </w:r>
-      <w:r>
-        <w:rPr>
-          <w:rFonts w:hint="eastAsia"/>
-        </w:rPr>
-        <w:t>题目要求：给定一个字符串</w:t>
-      </w:r>
-      <w:r>
-        <w:rPr>
-          <w:rFonts w:hint="eastAsia"/>
-        </w:rPr>
-        <w:t>S</w:t>
-      </w:r>
-      <w:r>
-        <w:rPr>
-          <w:rFonts w:hint="eastAsia"/>
-        </w:rPr>
-        <w:t>，在该字符串中找到一个最长的没有重复字符的子串。</w:t>
-      </w:r>
-    </w:p>
-    <w:p>
-      <w:pPr>
-        <w:spacing w:line="360" w:lineRule="auto"/>
-      </w:pPr>
-      <w:r>
-        <w:tab/>
-      </w:r>
-      <w:r>
-        <w:rPr>
-          <w:rFonts w:hint="eastAsia"/>
-        </w:rPr>
-        <w:t>代码：</w:t>
-      </w:r>
-    </w:p>
-    <w:p>
-      <w:pPr>
-        <w:spacing w:line="360" w:lineRule="auto"/>
-        <w:ind w:leftChars="200" w:left="480"/>
-      </w:pPr>
-      <w:r>
-        <w:t>#include &lt;iostream&gt;</w:t>
-      </w:r>
-    </w:p>
-    <w:p>
-      <w:pPr>
-        <w:spacing w:line="360" w:lineRule="auto"/>
-        <w:ind w:leftChars="200" w:left="480"/>
-      </w:pPr>
-      <w:r>
-        <w:t>#include &lt;vector&gt;</w:t>
-      </w:r>
-    </w:p>
-    <w:p>
-      <w:pPr>
-        <w:spacing w:line="360" w:lineRule="auto"/>
-        <w:ind w:leftChars="200" w:left="480"/>
-      </w:pPr>
-      <w:r>
-        <w:t>#include &lt;string&gt;</w:t>
-      </w:r>
-    </w:p>
-    <w:p>
-      <w:pPr>
-        <w:spacing w:line="360" w:lineRule="auto"/>
-        <w:ind w:leftChars="200" w:left="480"/>
-      </w:pPr>
-      <w:r>
-        <w:t>using namespace std;</w:t>
-      </w:r>
-    </w:p>
-    <w:p>
-      <w:pPr>
-        <w:spacing w:line="360" w:lineRule="auto"/>
-        <w:ind w:leftChars="200" w:left="480"/>
-      </w:pPr>
-      <w:r>
-        <w:t>/*</w:t>
-      </w:r>
-    </w:p>
-    <w:p>
-      <w:pPr>
-        <w:spacing w:line="360" w:lineRule="auto"/>
-        <w:ind w:leftChars="200" w:left="480"/>
-      </w:pPr>
-      <w:r>
-        <w:rPr>
-          <w:rFonts w:hint="eastAsia"/>
-        </w:rPr>
-        <w:t>题目：最长没有重复字符的子串</w:t>
-      </w:r>
-    </w:p>
-    <w:p>
-      <w:pPr>
-        <w:spacing w:line="360" w:lineRule="auto"/>
-        <w:ind w:leftChars="200" w:left="480"/>
-      </w:pPr>
-      <w:r>
-        <w:rPr>
-          <w:rFonts w:hint="eastAsia"/>
-        </w:rPr>
-        <w:t>思路：假设所有的字符都是</w:t>
-      </w:r>
-      <w:r>
-        <w:rPr>
-          <w:rFonts w:hint="eastAsia"/>
-        </w:rPr>
-        <w:t>26</w:t>
-      </w:r>
-      <w:r>
-        <w:rPr>
-          <w:rFonts w:hint="eastAsia"/>
-        </w:rPr>
-        <w:t>个小写英文字符。以此建立</w:t>
-      </w:r>
-      <w:r>
-        <w:rPr>
-          <w:rFonts w:hint="eastAsia"/>
-        </w:rPr>
-        <w:t>hash</w:t>
-      </w:r>
-      <w:r>
-        <w:rPr>
-          <w:rFonts w:hint="eastAsia"/>
-        </w:rPr>
-        <w:t>表，</w:t>
-      </w:r>
-      <w:r>
-        <w:rPr>
-          <w:rFonts w:hint="eastAsia"/>
-        </w:rPr>
-        <w:t>hash</w:t>
-      </w:r>
-      <w:r>
-        <w:rPr>
-          <w:rFonts w:hint="eastAsia"/>
-        </w:rPr>
-        <w:t>表内记录着字符出现的位置，如果发现当前字符在以前遍历过的字符串中已经存在那么从上次出现这个字符的位置的下一个字符重新遍历那么把</w:t>
-      </w:r>
-      <w:r>
-        <w:rPr>
-          <w:rFonts w:hint="eastAsia"/>
-        </w:rPr>
-        <w:t>hash</w:t>
-      </w:r>
-      <w:r>
-        <w:rPr>
-          <w:rFonts w:hint="eastAsia"/>
-        </w:rPr>
-        <w:t>表清空，继续从当前位置开始遍历</w:t>
-      </w:r>
-      <w:r>
-        <w:rPr>
-          <w:rFonts w:hint="eastAsia"/>
-        </w:rPr>
-        <w:t xml:space="preserve"> </w:t>
-      </w:r>
-    </w:p>
-    <w:p>
-      <w:pPr>
-        <w:spacing w:line="360" w:lineRule="auto"/>
-        <w:ind w:leftChars="200" w:left="480"/>
-      </w:pPr>
-      <w:r>
-        <w:t>*/</w:t>
-      </w:r>
-    </w:p>
-    <w:p>
-      <w:pPr>
-        <w:spacing w:line="360" w:lineRule="auto"/>
-        <w:ind w:leftChars="200" w:left="480"/>
-      </w:pPr>
-    </w:p>
-    <w:p>
-      <w:pPr>
-        <w:spacing w:line="360" w:lineRule="auto"/>
-        <w:ind w:leftChars="200" w:left="480"/>
-      </w:pPr>
-      <w:r>
-        <w:t>int Longest_substring(string&amp; str)</w:t>
-      </w:r>
-    </w:p>
-    <w:p>
-      <w:pPr>
-        <w:spacing w:line="360" w:lineRule="auto"/>
-        <w:ind w:leftChars="200" w:left="480"/>
-      </w:pPr>
-      <w:r>
-        <w:t>{</w:t>
-      </w:r>
-    </w:p>
-    <w:p>
-      <w:pPr>
-        <w:spacing w:line="360" w:lineRule="auto"/>
-        <w:ind w:leftChars="200" w:left="480"/>
-      </w:pPr>
-      <w:r>
-        <w:lastRenderedPageBreak/>
-        <w:tab/>
-        <w:t>vector&lt;int&gt; hash(26,-1);</w:t>
-      </w:r>
-    </w:p>
-    <w:p>
-      <w:pPr>
-        <w:spacing w:line="360" w:lineRule="auto"/>
-        <w:ind w:leftChars="200" w:left="480"/>
-      </w:pPr>
-      <w:r>
-        <w:tab/>
-        <w:t>int i;</w:t>
-      </w:r>
-    </w:p>
-    <w:p>
-      <w:pPr>
-        <w:spacing w:line="360" w:lineRule="auto"/>
-        <w:ind w:leftChars="200" w:left="480"/>
-      </w:pPr>
-      <w:r>
-        <w:tab/>
-        <w:t>int cur =0;</w:t>
-      </w:r>
-    </w:p>
-    <w:p>
-      <w:pPr>
-        <w:spacing w:line="360" w:lineRule="auto"/>
-        <w:ind w:leftChars="200" w:left="480"/>
-      </w:pPr>
-      <w:r>
-        <w:tab/>
-        <w:t>int maxlen =0;</w:t>
-      </w:r>
-    </w:p>
-    <w:p>
-      <w:pPr>
-        <w:spacing w:line="360" w:lineRule="auto"/>
-        <w:ind w:leftChars="200" w:left="480"/>
-      </w:pPr>
-      <w:r>
-        <w:tab/>
-        <w:t>int tmp;</w:t>
-      </w:r>
-    </w:p>
-    <w:p>
-      <w:pPr>
-        <w:spacing w:line="360" w:lineRule="auto"/>
-        <w:ind w:leftChars="200" w:left="480"/>
-      </w:pPr>
-      <w:r>
-        <w:tab/>
-        <w:t>for(i=0;i&lt;str.size();i++)</w:t>
-      </w:r>
-    </w:p>
-    <w:p>
-      <w:pPr>
-        <w:spacing w:line="360" w:lineRule="auto"/>
-        <w:ind w:leftChars="200" w:left="480"/>
-      </w:pPr>
-      <w:r>
-        <w:tab/>
-        <w:t>{</w:t>
-      </w:r>
-    </w:p>
-    <w:p>
-      <w:pPr>
-        <w:spacing w:line="360" w:lineRule="auto"/>
-        <w:ind w:leftChars="200" w:left="480"/>
-      </w:pPr>
-      <w:r>
-        <w:tab/>
-      </w:r>
-      <w:r>
-        <w:tab/>
-        <w:t>if(hash[str[i]-'a'] ==-1)</w:t>
-      </w:r>
-    </w:p>
-    <w:p>
-      <w:pPr>
-        <w:spacing w:line="360" w:lineRule="auto"/>
-        <w:ind w:leftChars="200" w:left="480"/>
-      </w:pPr>
-      <w:r>
-        <w:tab/>
-      </w:r>
-      <w:r>
-        <w:tab/>
-        <w:t>{</w:t>
-      </w:r>
-    </w:p>
-    <w:p>
-      <w:pPr>
-        <w:spacing w:line="360" w:lineRule="auto"/>
-        <w:ind w:leftChars="200" w:left="480"/>
-      </w:pPr>
-      <w:r>
-        <w:tab/>
-      </w:r>
-      <w:r>
-        <w:tab/>
-      </w:r>
-      <w:r>
-        <w:tab/>
-        <w:t>hash[str[i]-'a'] =i;</w:t>
-      </w:r>
-    </w:p>
-    <w:p>
-      <w:pPr>
-        <w:spacing w:line="360" w:lineRule="auto"/>
-        <w:ind w:leftChars="200" w:left="480"/>
-      </w:pPr>
-      <w:r>
-        <w:tab/>
-      </w:r>
-      <w:r>
-        <w:tab/>
-      </w:r>
-      <w:r>
-        <w:tab/>
-        <w:t>++cur;</w:t>
-      </w:r>
-    </w:p>
-    <w:p>
-      <w:pPr>
-        <w:spacing w:line="360" w:lineRule="auto"/>
-        <w:ind w:leftChars="200" w:left="480"/>
-      </w:pPr>
-      <w:r>
-        <w:tab/>
-      </w:r>
-      <w:r>
-        <w:tab/>
-      </w:r>
-      <w:r>
-        <w:tab/>
-        <w:t>maxlen = maxlen &gt; cur?maxlen:cur;</w:t>
-      </w:r>
-    </w:p>
-    <w:p>
-      <w:pPr>
-        <w:spacing w:line="360" w:lineRule="auto"/>
-        <w:ind w:leftChars="200" w:left="480"/>
-      </w:pPr>
-      <w:r>
-        <w:tab/>
-      </w:r>
-      <w:r>
-        <w:tab/>
-        <w:t>}</w:t>
-      </w:r>
-    </w:p>
-    <w:p>
-      <w:pPr>
-        <w:spacing w:line="360" w:lineRule="auto"/>
-        <w:ind w:leftChars="200" w:left="480"/>
-      </w:pPr>
-      <w:r>
-        <w:tab/>
-      </w:r>
-      <w:r>
-        <w:tab/>
-        <w:t>else</w:t>
-      </w:r>
-    </w:p>
-    <w:p>
-      <w:pPr>
-        <w:spacing w:line="360" w:lineRule="auto"/>
-        <w:ind w:leftChars="200" w:left="480"/>
-      </w:pPr>
-      <w:r>
-        <w:tab/>
-      </w:r>
-      <w:r>
-        <w:tab/>
-        <w:t>{</w:t>
-      </w:r>
-    </w:p>
-    <w:p>
-      <w:pPr>
-        <w:spacing w:line="360" w:lineRule="auto"/>
-        <w:ind w:leftChars="200" w:left="480"/>
-      </w:pPr>
-      <w:r>
-        <w:rPr>
-          <w:rFonts w:hint="eastAsia"/>
-        </w:rPr>
-        <w:tab/>
-      </w:r>
-      <w:r>
-        <w:rPr>
-          <w:rFonts w:hint="eastAsia"/>
-        </w:rPr>
-        <w:tab/>
-      </w:r>
-      <w:r>
-        <w:rPr>
-          <w:rFonts w:hint="eastAsia"/>
-        </w:rPr>
-        <w:tab/>
-        <w:t>tmp = hash[str[i]-'a'];//</w:t>
-      </w:r>
-      <w:r>
-        <w:rPr>
-          <w:rFonts w:hint="eastAsia"/>
-        </w:rPr>
-        <w:t>此时记录的位置</w:t>
-      </w:r>
-    </w:p>
-    <w:p>
-      <w:pPr>
-        <w:spacing w:line="360" w:lineRule="auto"/>
-        <w:ind w:leftChars="200" w:left="480"/>
-      </w:pPr>
-      <w:r>
-        <w:tab/>
-      </w:r>
-      <w:r>
-        <w:tab/>
-      </w:r>
-      <w:r>
-        <w:tab/>
-        <w:t>i = tmp;</w:t>
-      </w:r>
-    </w:p>
-    <w:p>
-      <w:pPr>
-        <w:spacing w:line="360" w:lineRule="auto"/>
-        <w:ind w:leftChars="200" w:left="480"/>
-      </w:pPr>
-      <w:r>
-        <w:tab/>
-      </w:r>
-      <w:r>
-        <w:tab/>
-      </w:r>
-      <w:r>
-        <w:tab/>
-        <w:t>cur =0;</w:t>
-      </w:r>
-    </w:p>
-    <w:p>
-      <w:pPr>
-        <w:spacing w:line="360" w:lineRule="auto"/>
-        <w:ind w:leftChars="200" w:left="480"/>
-      </w:pPr>
-      <w:r>
-        <w:tab/>
-      </w:r>
-      <w:r>
-        <w:tab/>
-      </w:r>
-      <w:r>
-        <w:tab/>
-        <w:t xml:space="preserve">memset(&amp;hash[0],-1,sizeof(int)*hash.size()); </w:t>
-      </w:r>
-    </w:p>
-    <w:p>
-      <w:pPr>
-        <w:spacing w:line="360" w:lineRule="auto"/>
-        <w:ind w:leftChars="200" w:left="480"/>
-      </w:pPr>
-      <w:r>
-        <w:tab/>
-      </w:r>
-      <w:r>
-        <w:tab/>
-        <w:t>}</w:t>
-      </w:r>
-    </w:p>
-    <w:p>
-      <w:pPr>
-        <w:spacing w:line="360" w:lineRule="auto"/>
-        <w:ind w:leftChars="200" w:left="480"/>
-      </w:pPr>
-      <w:r>
-        <w:tab/>
-        <w:t>}</w:t>
-      </w:r>
-    </w:p>
-    <w:p>
-      <w:pPr>
-        <w:spacing w:line="360" w:lineRule="auto"/>
-        <w:ind w:leftChars="200" w:left="480"/>
-      </w:pPr>
-      <w:r>
-        <w:tab/>
-        <w:t>return maxlen;</w:t>
-      </w:r>
-    </w:p>
-    <w:p>
-      <w:pPr>
-        <w:spacing w:line="360" w:lineRule="auto"/>
-        <w:ind w:leftChars="200" w:left="480"/>
-      </w:pPr>
-      <w:r>
-        <w:t>}</w:t>
-      </w:r>
-    </w:p>
-    <w:p>
-      <w:pPr>
-        <w:spacing w:line="360" w:lineRule="auto"/>
-        <w:ind w:leftChars="200" w:left="480"/>
-      </w:pPr>
-      <w:r>
-        <w:t>/*</w:t>
-      </w:r>
-    </w:p>
-    <w:p>
-      <w:pPr>
-        <w:spacing w:line="360" w:lineRule="auto"/>
-        <w:ind w:leftChars="200" w:left="480"/>
-      </w:pPr>
-      <w:r>
-        <w:rPr>
-          <w:rFonts w:hint="eastAsia"/>
-        </w:rPr>
-        <w:t>同样的思想</w:t>
-      </w:r>
-      <w:r>
-        <w:rPr>
-          <w:rFonts w:hint="eastAsia"/>
-        </w:rPr>
-        <w:t xml:space="preserve"> </w:t>
-      </w:r>
-      <w:r>
-        <w:rPr>
-          <w:rFonts w:hint="eastAsia"/>
-        </w:rPr>
-        <w:t>简洁的方法</w:t>
-      </w:r>
-      <w:r>
-        <w:rPr>
-          <w:rFonts w:hint="eastAsia"/>
-        </w:rPr>
-        <w:t xml:space="preserve"> </w:t>
-      </w:r>
-    </w:p>
-    <w:p>
-      <w:pPr>
-        <w:spacing w:line="360" w:lineRule="auto"/>
-        <w:ind w:leftChars="200" w:left="480"/>
-      </w:pPr>
-      <w:r>
-        <w:t>*/</w:t>
-      </w:r>
-    </w:p>
-    <w:p>
-      <w:pPr>
-        <w:spacing w:line="360" w:lineRule="auto"/>
-        <w:ind w:leftChars="200" w:left="480"/>
-      </w:pPr>
-      <w:r>
-        <w:t>int lengthOfLongeststring(string s)</w:t>
-      </w:r>
-    </w:p>
-    <w:p>
-      <w:pPr>
-        <w:spacing w:line="360" w:lineRule="auto"/>
-        <w:ind w:leftChars="200" w:left="480"/>
-      </w:pPr>
-      <w:r>
-        <w:t>{</w:t>
-      </w:r>
-    </w:p>
-    <w:p>
-      <w:pPr>
-        <w:spacing w:line="360" w:lineRule="auto"/>
-        <w:ind w:leftChars="200" w:left="480"/>
-      </w:pPr>
-      <w:r>
-        <w:rPr>
-          <w:rFonts w:hint="eastAsia"/>
-        </w:rPr>
-        <w:tab/>
-        <w:t>vector&lt;int&gt; charIndex(256,-1);//</w:t>
-      </w:r>
-      <w:r>
-        <w:rPr>
-          <w:rFonts w:hint="eastAsia"/>
-        </w:rPr>
-        <w:t>这里扩展到了所有的字符</w:t>
-      </w:r>
-    </w:p>
-    <w:p>
-      <w:pPr>
-        <w:spacing w:line="360" w:lineRule="auto"/>
-        <w:ind w:leftChars="200" w:left="480"/>
-      </w:pPr>
-      <w:r>
-        <w:tab/>
-        <w:t>int longest =0;</w:t>
-      </w:r>
-    </w:p>
-    <w:p>
-      <w:pPr>
-        <w:spacing w:line="360" w:lineRule="auto"/>
-        <w:ind w:leftChars="200" w:left="480"/>
-      </w:pPr>
-      <w:r>
-        <w:lastRenderedPageBreak/>
-        <w:tab/>
-        <w:t>int m=0;</w:t>
-      </w:r>
-    </w:p>
-    <w:p>
-      <w:pPr>
-        <w:spacing w:line="360" w:lineRule="auto"/>
-        <w:ind w:leftChars="200" w:left="480"/>
-      </w:pPr>
-      <w:r>
-        <w:tab/>
-      </w:r>
-    </w:p>
-    <w:p>
-      <w:pPr>
-        <w:spacing w:line="360" w:lineRule="auto"/>
-        <w:ind w:leftChars="200" w:left="480"/>
-      </w:pPr>
-      <w:r>
-        <w:tab/>
-        <w:t>for(int i=0;i&lt;s.size();i++)</w:t>
-      </w:r>
-    </w:p>
-    <w:p>
-      <w:pPr>
-        <w:spacing w:line="360" w:lineRule="auto"/>
-        <w:ind w:leftChars="200" w:left="480"/>
-      </w:pPr>
-      <w:r>
-        <w:tab/>
-        <w:t>{</w:t>
-      </w:r>
-    </w:p>
-    <w:p>
-      <w:pPr>
-        <w:spacing w:line="360" w:lineRule="auto"/>
-        <w:ind w:leftChars="200" w:left="480"/>
-      </w:pPr>
-      <w:r>
-        <w:tab/>
-      </w:r>
-      <w:r>
-        <w:tab/>
-        <w:t>m = max(charIndex[s[i]]+1,m);</w:t>
-      </w:r>
-    </w:p>
-    <w:p>
-      <w:pPr>
-        <w:spacing w:line="360" w:lineRule="auto"/>
-        <w:ind w:leftChars="200" w:left="480"/>
-      </w:pPr>
-      <w:r>
-        <w:tab/>
-      </w:r>
-      <w:r>
-        <w:tab/>
-        <w:t>charIndex[s[i]] =i;</w:t>
-      </w:r>
-    </w:p>
-    <w:p>
-      <w:pPr>
-        <w:spacing w:line="360" w:lineRule="auto"/>
-        <w:ind w:leftChars="200" w:left="480"/>
-      </w:pPr>
-      <w:r>
-        <w:tab/>
-      </w:r>
-      <w:r>
-        <w:tab/>
-        <w:t>longest = max(longest,i-m+1);</w:t>
-      </w:r>
-    </w:p>
-    <w:p>
-      <w:pPr>
-        <w:spacing w:line="360" w:lineRule="auto"/>
-        <w:ind w:leftChars="200" w:left="480"/>
-      </w:pPr>
-      <w:r>
-        <w:tab/>
-        <w:t xml:space="preserve">} </w:t>
-      </w:r>
-    </w:p>
-    <w:p>
-      <w:pPr>
-        <w:spacing w:line="360" w:lineRule="auto"/>
-        <w:ind w:leftChars="200" w:left="480"/>
-      </w:pPr>
-      <w:r>
-        <w:tab/>
-        <w:t>return longest;</w:t>
-      </w:r>
-    </w:p>
-    <w:p>
-      <w:pPr>
-        <w:spacing w:line="360" w:lineRule="auto"/>
-        <w:ind w:leftChars="200" w:left="480"/>
-      </w:pPr>
-      <w:r>
-        <w:t xml:space="preserve">} </w:t>
-      </w:r>
-    </w:p>
-    <w:p>
-      <w:pPr>
-        <w:spacing w:line="360" w:lineRule="auto"/>
-        <w:ind w:leftChars="200" w:left="480"/>
-      </w:pPr>
-      <w:r>
-        <w:t>int main()</w:t>
-      </w:r>
-    </w:p>
-    <w:p>
-      <w:pPr>
-        <w:spacing w:line="360" w:lineRule="auto"/>
-        <w:ind w:leftChars="200" w:left="480"/>
-      </w:pPr>
-      <w:r>
-        <w:t>{</w:t>
-      </w:r>
-    </w:p>
-    <w:p>
-      <w:pPr>
-        <w:spacing w:line="360" w:lineRule="auto"/>
-        <w:ind w:leftChars="200" w:left="480"/>
-      </w:pPr>
-      <w:r>
-        <w:tab/>
-        <w:t>string str("abcabferafjlkcbb");</w:t>
-      </w:r>
-    </w:p>
-    <w:p>
-      <w:pPr>
-        <w:spacing w:line="360" w:lineRule="auto"/>
-        <w:ind w:leftChars="200" w:left="480"/>
-      </w:pPr>
-      <w:r>
-        <w:tab/>
-        <w:t>cout&lt;&lt;lengthOfLongeststring(str)&lt;&lt;endl;</w:t>
-      </w:r>
-    </w:p>
-    <w:p>
-      <w:pPr>
-        <w:spacing w:line="360" w:lineRule="auto"/>
-        <w:ind w:leftChars="200" w:left="480"/>
-      </w:pPr>
-      <w:r>
-        <w:tab/>
-        <w:t>return 0;</w:t>
-      </w:r>
-    </w:p>
-    <w:p>
-      <w:pPr>
-        <w:spacing w:line="360" w:lineRule="auto"/>
-        <w:ind w:leftChars="200" w:left="480"/>
-      </w:pPr>
-      <w:r>
-        <w:t>}</w:t>
-      </w:r>
-    </w:p>
-    <w:p>
-      <w:pPr>
-        <w:pStyle w:val="2"/>
-      </w:pPr>
-      <w:r>
-        <w:rPr>
-          <w:rFonts w:hint="eastAsia"/>
-        </w:rPr>
-        <w:t>直线上最多点的个数</w:t>
-      </w:r>
-    </w:p>
-    <w:p>
-      <w:pPr>
-        <w:spacing w:line="360" w:lineRule="auto"/>
-      </w:pPr>
-      <w:r>
-        <w:tab/>
-      </w:r>
-      <w:r>
-        <w:rPr>
-          <w:rFonts w:hint="eastAsia"/>
-        </w:rPr>
-        <w:t>题目要求：</w:t>
-      </w:r>
-      <w:r>
-        <w:rPr>
-          <w:rFonts w:hint="eastAsia"/>
-        </w:rPr>
-        <w:t>有一个二维坐标点的集合，查找共线最多的点的个数。</w:t>
-      </w:r>
-    </w:p>
-    <w:p>
-      <w:pPr>
-        <w:spacing w:line="360" w:lineRule="auto"/>
-      </w:pPr>
-      <w:r>
-        <w:tab/>
-      </w:r>
-      <w:r>
-        <w:rPr>
-          <w:rFonts w:hint="eastAsia"/>
-        </w:rPr>
-        <w:t>代码：</w:t>
-      </w:r>
-    </w:p>
-    <w:p>
-      <w:pPr>
-        <w:spacing w:line="360" w:lineRule="auto"/>
-        <w:ind w:leftChars="200" w:left="480"/>
-      </w:pPr>
-      <w:r>
-        <w:t>#include &lt;iostream&gt;</w:t>
-      </w:r>
-    </w:p>
-    <w:p>
-      <w:pPr>
-        <w:spacing w:line="360" w:lineRule="auto"/>
-        <w:ind w:leftChars="200" w:left="480"/>
-      </w:pPr>
-      <w:r>
-        <w:t>#include &lt;vector&gt;</w:t>
-      </w:r>
-    </w:p>
-    <w:p>
-      <w:pPr>
-        <w:spacing w:line="360" w:lineRule="auto"/>
-        <w:ind w:leftChars="200" w:left="480"/>
-      </w:pPr>
-      <w:r>
-        <w:t>using namespace std;</w:t>
-      </w:r>
-    </w:p>
-    <w:p>
-      <w:pPr>
-        <w:spacing w:line="360" w:lineRule="auto"/>
-        <w:ind w:leftChars="200" w:left="480"/>
-      </w:pPr>
-    </w:p>
-    <w:p>
-      <w:pPr>
-        <w:spacing w:line="360" w:lineRule="auto"/>
-        <w:ind w:leftChars="200" w:left="480"/>
-      </w:pPr>
-      <w:r>
-        <w:t>/*</w:t>
-      </w:r>
-    </w:p>
-    <w:p>
-      <w:pPr>
-        <w:spacing w:line="360" w:lineRule="auto"/>
-        <w:ind w:leftChars="200" w:left="480"/>
-      </w:pPr>
-      <w:r>
-        <w:rPr>
-          <w:rFonts w:hint="eastAsia"/>
-        </w:rPr>
-        <w:t>共线最多的点的个数</w:t>
-      </w:r>
-    </w:p>
-    <w:p>
-      <w:pPr>
-        <w:spacing w:line="360" w:lineRule="auto"/>
-        <w:ind w:leftChars="200" w:left="480"/>
-      </w:pPr>
-      <w:r>
-        <w:rPr>
-          <w:rFonts w:hint="eastAsia"/>
-        </w:rPr>
-        <w:t>思路：可以看所有两点能够构造的直线的斜率，根据斜率来判断共线的点的个数</w:t>
-      </w:r>
-      <w:r>
-        <w:rPr>
-          <w:rFonts w:hint="eastAsia"/>
-        </w:rPr>
-        <w:t xml:space="preserve"> </w:t>
-      </w:r>
-      <w:r>
-        <w:rPr>
-          <w:rFonts w:hint="eastAsia"/>
-        </w:rPr>
-        <w:t>这样斜率和该斜率上点的个数就构成了一个键值对，可以使用</w:t>
-      </w:r>
-      <w:r>
-        <w:rPr>
-          <w:rFonts w:hint="eastAsia"/>
-        </w:rPr>
-        <w:t>hash</w:t>
-      </w:r>
-      <w:r>
-        <w:rPr>
-          <w:rFonts w:hint="eastAsia"/>
-        </w:rPr>
-        <w:t>表来存储</w:t>
-      </w:r>
-      <w:r>
-        <w:rPr>
-          <w:rFonts w:hint="eastAsia"/>
-        </w:rPr>
-        <w:t xml:space="preserve"> </w:t>
-      </w:r>
-    </w:p>
-    <w:p>
-      <w:pPr>
-        <w:spacing w:line="360" w:lineRule="auto"/>
-        <w:ind w:leftChars="200" w:left="480"/>
-      </w:pPr>
-      <w:r>
-        <w:t>*/</w:t>
-      </w:r>
-    </w:p>
-    <w:p>
-      <w:pPr>
-        <w:spacing w:line="360" w:lineRule="auto"/>
-        <w:ind w:leftChars="200" w:left="480"/>
-      </w:pPr>
-    </w:p>
-    <w:p>
-      <w:pPr>
-        <w:spacing w:line="360" w:lineRule="auto"/>
-        <w:ind w:leftChars="200" w:left="480"/>
-      </w:pPr>
-      <w:r>
-        <w:lastRenderedPageBreak/>
-        <w:t>int maxPoints(vector&lt;pair&lt;int,int&gt; &gt;&amp; points )</w:t>
-      </w:r>
-    </w:p>
-    <w:p>
-      <w:pPr>
-        <w:spacing w:line="360" w:lineRule="auto"/>
-        <w:ind w:leftChars="200" w:left="480"/>
-      </w:pPr>
-      <w:r>
-        <w:t>{</w:t>
-      </w:r>
-    </w:p>
-    <w:p>
-      <w:pPr>
-        <w:spacing w:line="360" w:lineRule="auto"/>
-        <w:ind w:leftChars="200" w:left="480"/>
-      </w:pPr>
-      <w:r>
-        <w:tab/>
-        <w:t>if(points.size() == 0)</w:t>
-      </w:r>
-    </w:p>
-    <w:p>
-      <w:pPr>
-        <w:spacing w:line="360" w:lineRule="auto"/>
-        <w:ind w:leftChars="200" w:left="480"/>
-      </w:pPr>
-      <w:r>
-        <w:tab/>
-      </w:r>
-      <w:r>
-        <w:tab/>
-        <w:t>return 0;</w:t>
-      </w:r>
-    </w:p>
-    <w:p>
-      <w:pPr>
-        <w:spacing w:line="360" w:lineRule="auto"/>
-        <w:ind w:leftChars="200" w:left="480"/>
-      </w:pPr>
-      <w:r>
-        <w:tab/>
-        <w:t>int max =1;</w:t>
-      </w:r>
-    </w:p>
-    <w:p>
-      <w:pPr>
-        <w:spacing w:line="360" w:lineRule="auto"/>
-        <w:ind w:leftChars="200" w:left="480"/>
-      </w:pPr>
-      <w:r>
-        <w:tab/>
-        <w:t>double ratio=0.0;</w:t>
-      </w:r>
-    </w:p>
-    <w:p>
-      <w:pPr>
-        <w:spacing w:line="360" w:lineRule="auto"/>
-        <w:ind w:leftChars="200" w:left="480"/>
-      </w:pPr>
-      <w:r>
-        <w:rPr>
-          <w:rFonts w:hint="eastAsia"/>
-        </w:rPr>
-        <w:tab/>
-        <w:t>//</w:t>
-      </w:r>
-      <w:r>
-        <w:rPr>
-          <w:rFonts w:hint="eastAsia"/>
-        </w:rPr>
-        <w:t>开始遍历点，构造键值对</w:t>
-      </w:r>
-    </w:p>
-    <w:p>
-      <w:pPr>
-        <w:spacing w:line="360" w:lineRule="auto"/>
-        <w:ind w:leftChars="200" w:left="480"/>
-      </w:pPr>
-      <w:r>
-        <w:tab/>
-        <w:t>for(int i=0;i&lt;points.size()-1;i++)</w:t>
-      </w:r>
-    </w:p>
-    <w:p>
-      <w:pPr>
-        <w:spacing w:line="360" w:lineRule="auto"/>
-        <w:ind w:leftChars="200" w:left="480"/>
-      </w:pPr>
-      <w:r>
-        <w:tab/>
-        <w:t>{</w:t>
-      </w:r>
-    </w:p>
-    <w:p>
-      <w:pPr>
-        <w:spacing w:line="360" w:lineRule="auto"/>
-        <w:ind w:leftChars="200" w:left="480"/>
-      </w:pPr>
-      <w:r>
-        <w:tab/>
-      </w:r>
-      <w:r>
-        <w:tab/>
-        <w:t>hash_map&lt;double,int&gt; map;</w:t>
-      </w:r>
-    </w:p>
-    <w:p>
-      <w:pPr>
-        <w:spacing w:line="360" w:lineRule="auto"/>
-        <w:ind w:leftChars="200" w:left="480"/>
-      </w:pPr>
-      <w:r>
-        <w:tab/>
-      </w:r>
-      <w:r>
-        <w:tab/>
-        <w:t>int numofSame=0;</w:t>
-      </w:r>
-    </w:p>
-    <w:p>
-      <w:pPr>
-        <w:spacing w:line="360" w:lineRule="auto"/>
-        <w:ind w:leftChars="200" w:left="480"/>
-      </w:pPr>
-      <w:r>
-        <w:tab/>
-      </w:r>
-      <w:r>
-        <w:tab/>
-        <w:t>int localMax=1;</w:t>
-      </w:r>
-    </w:p>
-    <w:p>
-      <w:pPr>
-        <w:spacing w:line="360" w:lineRule="auto"/>
-        <w:ind w:leftChars="200" w:left="480"/>
-      </w:pPr>
-      <w:r>
-        <w:rPr>
-          <w:rFonts w:hint="eastAsia"/>
-        </w:rPr>
-        <w:tab/>
-      </w:r>
-      <w:r>
-        <w:rPr>
-          <w:rFonts w:hint="eastAsia"/>
-        </w:rPr>
-        <w:tab/>
-        <w:t>//</w:t>
-      </w:r>
-      <w:r>
-        <w:rPr>
-          <w:rFonts w:hint="eastAsia"/>
-        </w:rPr>
-        <w:t>从当前点和其之后的点构成的斜率</w:t>
-      </w:r>
-      <w:r>
-        <w:rPr>
-          <w:rFonts w:hint="eastAsia"/>
-        </w:rPr>
-        <w:t xml:space="preserve"> </w:t>
-      </w:r>
-    </w:p>
-    <w:p>
-      <w:pPr>
-        <w:spacing w:line="360" w:lineRule="auto"/>
-        <w:ind w:leftChars="200" w:left="480"/>
-      </w:pPr>
-      <w:r>
-        <w:tab/>
-      </w:r>
-      <w:r>
-        <w:tab/>
-        <w:t>for(int j=i+1;;j&lt;points.size();j++)</w:t>
-      </w:r>
-    </w:p>
-    <w:p>
-      <w:pPr>
-        <w:spacing w:line="360" w:lineRule="auto"/>
-        <w:ind w:leftChars="200" w:left="480"/>
-      </w:pPr>
-      <w:r>
-        <w:tab/>
-      </w:r>
-      <w:r>
-        <w:tab/>
-        <w:t>{</w:t>
-      </w:r>
-    </w:p>
-    <w:p>
-      <w:pPr>
-        <w:spacing w:line="360" w:lineRule="auto"/>
-        <w:ind w:leftChars="700" w:left="1680"/>
-      </w:pPr>
-      <w:r>
-        <w:t>if(points[j].first == points[j].first &amp;&amp; points[j].second == points.second)</w:t>
-      </w:r>
-    </w:p>
-    <w:p>
-      <w:pPr>
-        <w:spacing w:line="360" w:lineRule="auto"/>
-        <w:ind w:leftChars="200" w:left="480"/>
-      </w:pPr>
-      <w:r>
-        <w:tab/>
-      </w:r>
-      <w:r>
-        <w:tab/>
-      </w:r>
-      <w:r>
-        <w:tab/>
-        <w:t>{</w:t>
-      </w:r>
-    </w:p>
-    <w:p>
-      <w:pPr>
-        <w:spacing w:line="360" w:lineRule="auto"/>
-        <w:ind w:leftChars="200" w:left="480"/>
-      </w:pPr>
-      <w:r>
-        <w:tab/>
-      </w:r>
-      <w:r>
-        <w:tab/>
-      </w:r>
-      <w:r>
-        <w:tab/>
-      </w:r>
-      <w:r>
-        <w:tab/>
-        <w:t>numofSame++;</w:t>
-      </w:r>
-    </w:p>
-    <w:p>
-      <w:pPr>
-        <w:spacing w:line="360" w:lineRule="auto"/>
-        <w:ind w:leftChars="200" w:left="480"/>
-      </w:pPr>
-      <w:r>
-        <w:tab/>
-      </w:r>
-      <w:r>
-        <w:tab/>
-      </w:r>
-      <w:r>
-        <w:tab/>
-      </w:r>
-      <w:r>
-        <w:tab/>
-        <w:t xml:space="preserve">continue; </w:t>
-      </w:r>
-    </w:p>
-    <w:p>
-      <w:pPr>
-        <w:spacing w:line="360" w:lineRule="auto"/>
-        <w:ind w:leftChars="200" w:left="480"/>
-      </w:pPr>
-      <w:r>
-        <w:tab/>
-      </w:r>
-      <w:r>
-        <w:tab/>
-      </w:r>
-      <w:r>
-        <w:tab/>
-        <w:t>}</w:t>
-      </w:r>
-    </w:p>
-    <w:p>
-      <w:pPr>
-        <w:spacing w:line="360" w:lineRule="auto"/>
-        <w:ind w:leftChars="200" w:left="480"/>
-      </w:pPr>
-      <w:r>
-        <w:tab/>
-      </w:r>
-      <w:r>
-        <w:tab/>
-      </w:r>
-      <w:r>
-        <w:tab/>
-        <w:t>else if(points[j].first == points[i].first)</w:t>
-      </w:r>
-    </w:p>
-    <w:p>
-      <w:pPr>
-        <w:spacing w:line="360" w:lineRule="auto"/>
-        <w:ind w:leftChars="200" w:left="480"/>
-      </w:pPr>
-      <w:r>
-        <w:tab/>
-      </w:r>
-      <w:r>
-        <w:tab/>
-      </w:r>
-      <w:r>
-        <w:tab/>
-        <w:t>{</w:t>
-      </w:r>
-    </w:p>
-    <w:p>
-      <w:pPr>
-        <w:spacing w:line="360" w:lineRule="auto"/>
-        <w:ind w:leftChars="200" w:left="480"/>
-      </w:pPr>
-      <w:r>
-        <w:tab/>
-      </w:r>
-      <w:r>
-        <w:tab/>
-      </w:r>
-      <w:r>
-        <w:tab/>
-      </w:r>
-      <w:r>
-        <w:tab/>
-        <w:t>ratio = numeric_limits&lt;double&gt;::max();</w:t>
-      </w:r>
-    </w:p>
-    <w:p>
-      <w:pPr>
-        <w:spacing w:line="360" w:lineRule="auto"/>
-        <w:ind w:leftChars="200" w:left="480"/>
-      </w:pPr>
-      <w:r>
-        <w:tab/>
-      </w:r>
-      <w:r>
-        <w:tab/>
-      </w:r>
-      <w:r>
-        <w:tab/>
-        <w:t>}</w:t>
-      </w:r>
-    </w:p>
-    <w:p>
-      <w:pPr>
-        <w:spacing w:line="360" w:lineRule="auto"/>
-        <w:ind w:leftChars="200" w:left="480"/>
-      </w:pPr>
-      <w:r>
-        <w:tab/>
-      </w:r>
-      <w:r>
-        <w:tab/>
-      </w:r>
-      <w:r>
-        <w:tab/>
-        <w:t>else if(points[j].second == points[i].second)</w:t>
-      </w:r>
-    </w:p>
-    <w:p>
-      <w:pPr>
-        <w:spacing w:line="360" w:lineRule="auto"/>
-        <w:ind w:leftChars="200" w:left="480"/>
-      </w:pPr>
-      <w:r>
-        <w:tab/>
-      </w:r>
-      <w:r>
-        <w:tab/>
-      </w:r>
-      <w:r>
-        <w:tab/>
-        <w:t>{</w:t>
-      </w:r>
-    </w:p>
-    <w:p>
-      <w:pPr>
-        <w:spacing w:line="360" w:lineRule="auto"/>
-        <w:ind w:leftChars="200" w:left="480"/>
-      </w:pPr>
-      <w:r>
-        <w:tab/>
-      </w:r>
-      <w:r>
-        <w:tab/>
-      </w:r>
-      <w:r>
-        <w:tab/>
-      </w:r>
-      <w:r>
-        <w:tab/>
-        <w:t>ratio =0.0;</w:t>
-      </w:r>
-    </w:p>
-    <w:p>
-      <w:pPr>
-        <w:spacing w:line="360" w:lineRule="auto"/>
-        <w:ind w:leftChars="200" w:left="480"/>
-      </w:pPr>
-      <w:r>
-        <w:tab/>
-      </w:r>
-      <w:r>
-        <w:tab/>
-      </w:r>
-      <w:r>
-        <w:tab/>
-        <w:t>}</w:t>
-      </w:r>
-    </w:p>
-    <w:p>
-      <w:pPr>
-        <w:spacing w:line="360" w:lineRule="auto"/>
-        <w:ind w:leftChars="200" w:left="480"/>
-      </w:pPr>
-      <w:r>
-        <w:tab/>
-      </w:r>
-      <w:r>
-        <w:tab/>
-      </w:r>
-      <w:r>
-        <w:tab/>
-        <w:t>else</w:t>
-      </w:r>
-    </w:p>
-    <w:p>
-      <w:pPr>
-        <w:spacing w:line="360" w:lineRule="auto"/>
-        <w:ind w:leftChars="200" w:left="480"/>
-      </w:pPr>
-      <w:r>
-        <w:lastRenderedPageBreak/>
         <w:tab/>
       </w:r>
       <w:r>
@@ -12047,10 +14077,10 @@
     </w:lvl>
   </w:abstractNum>
   <w:abstractNum w:abstractNumId="2" w15:restartNumberingAfterBreak="0">
-    <w:nsid w:val="555A34C8"/>
+    <w:nsid w:val="195B72D8"/>
     <w:multiLevelType w:val="hybridMultilevel"/>
-    <w:tmpl w:val="AFAE2F34"/>
-    <w:lvl w:ilvl="0" w:tplc="9CCE2812">
+    <w:tmpl w:val="51221E62"/>
+    <w:lvl w:ilvl="0" w:tplc="54FCC364">
       <w:start w:val="1"/>
       <w:numFmt w:val="decimal"/>
       <w:lvlText w:val="%1、"/>
@@ -12135,6 +14165,95 @@
       </w:pPr>
     </w:lvl>
   </w:abstractNum>
+  <w:abstractNum w:abstractNumId="3" w15:restartNumberingAfterBreak="0">
+    <w:nsid w:val="555A34C8"/>
+    <w:multiLevelType w:val="hybridMultilevel"/>
+    <w:tmpl w:val="AFAE2F34"/>
+    <w:lvl w:ilvl="0" w:tplc="9CCE2812">
+      <w:start w:val="1"/>
+      <w:numFmt w:val="decimal"/>
+      <w:lvlText w:val="%1、"/>
+      <w:lvlJc w:val="left"/>
+      <w:pPr>
+        <w:ind w:left="780" w:hanging="360"/>
+      </w:pPr>
+      <w:rPr>
+        <w:rFonts w:hint="default"/>
+      </w:rPr>
+    </w:lvl>
+    <w:lvl w:ilvl="1" w:tplc="04090019" w:tentative="1">
+      <w:start w:val="1"/>
+      <w:numFmt w:val="lowerLetter"/>
+      <w:lvlText w:val="%2)"/>
+      <w:lvlJc w:val="left"/>
+      <w:pPr>
+        <w:ind w:left="1260" w:hanging="420"/>
+      </w:pPr>
+    </w:lvl>
+    <w:lvl w:ilvl="2" w:tplc="0409001B" w:tentative="1">
+      <w:start w:val="1"/>
+      <w:numFmt w:val="lowerRoman"/>
+      <w:lvlText w:val="%3."/>
+      <w:lvlJc w:val="right"/>
+      <w:pPr>
+        <w:ind w:left="1680" w:hanging="420"/>
+      </w:pPr>
+    </w:lvl>
+    <w:lvl w:ilvl="3" w:tplc="0409000F" w:tentative="1">
+      <w:start w:val="1"/>
+      <w:numFmt w:val="decimal"/>
+      <w:lvlText w:val="%4."/>
+      <w:lvlJc w:val="left"/>
+      <w:pPr>
+        <w:ind w:left="2100" w:hanging="420"/>
+      </w:pPr>
+    </w:lvl>
+    <w:lvl w:ilvl="4" w:tplc="04090019" w:tentative="1">
+      <w:start w:val="1"/>
+      <w:numFmt w:val="lowerLetter"/>
+      <w:lvlText w:val="%5)"/>
+      <w:lvlJc w:val="left"/>
+      <w:pPr>
+        <w:ind w:left="2520" w:hanging="420"/>
+      </w:pPr>
+    </w:lvl>
+    <w:lvl w:ilvl="5" w:tplc="0409001B" w:tentative="1">
+      <w:start w:val="1"/>
+      <w:numFmt w:val="lowerRoman"/>
+      <w:lvlText w:val="%6."/>
+      <w:lvlJc w:val="right"/>
+      <w:pPr>
+        <w:ind w:left="2940" w:hanging="420"/>
+      </w:pPr>
+    </w:lvl>
+    <w:lvl w:ilvl="6" w:tplc="0409000F" w:tentative="1">
+      <w:start w:val="1"/>
+      <w:numFmt w:val="decimal"/>
+      <w:lvlText w:val="%7."/>
+      <w:lvlJc w:val="left"/>
+      <w:pPr>
+        <w:ind w:left="3360" w:hanging="420"/>
+      </w:pPr>
+    </w:lvl>
+    <w:lvl w:ilvl="7" w:tplc="04090019" w:tentative="1">
+      <w:start w:val="1"/>
+      <w:numFmt w:val="lowerLetter"/>
+      <w:lvlText w:val="%8)"/>
+      <w:lvlJc w:val="left"/>
+      <w:pPr>
+        <w:ind w:left="3780" w:hanging="420"/>
+      </w:pPr>
+    </w:lvl>
+    <w:lvl w:ilvl="8" w:tplc="0409001B" w:tentative="1">
+      <w:start w:val="1"/>
+      <w:numFmt w:val="lowerRoman"/>
+      <w:lvlText w:val="%9."/>
+      <w:lvlJc w:val="right"/>
+      <w:pPr>
+        <w:ind w:left="4200" w:hanging="420"/>
+      </w:pPr>
+    </w:lvl>
+  </w:abstractNum>
   <w:num w:numId="1">
     <w:abstractNumId w:val="1"/>
   </w:num>
@@ -12142,6 +14261,9 @@
     <w:abstractNumId w:val="0"/>
   </w:num>
   <w:num w:numId="3">
+    <w:abstractNumId w:val="3"/>
+  </w:num>
+  <w:num w:numId="4">
     <w:abstractNumId w:val="2"/>
   </w:num>
 </w:numbering>
